--- a/lab1Rob.docx
+++ b/lab1Rob.docx
@@ -32,7 +32,7 @@
                     <a:blip r:embed="rId8" cstate="print">
                       <a:extLst>
                         <a:ext uri="{28A0092B-C50C-407E-A947-70E740481C1C}">
-                          <a14:useLocalDpi xmlns:a14="http://schemas.microsoft.com/office/drawing/2010/main" xmlns:wps="http://schemas.microsoft.com/office/word/2010/wordprocessingShape" xmlns:wpi="http://schemas.microsoft.com/office/word/2010/wordprocessingInk" xmlns:wpg="http://schemas.microsoft.com/office/word/2010/wordprocessingGroup" xmlns:w16se="http://schemas.microsoft.com/office/word/2015/wordml/symex" xmlns:w15="http://schemas.microsoft.com/office/word/2012/wordml" xmlns:w14="http://schemas.microsoft.com/office/word/2010/wordml" xmlns:w="http://schemas.openxmlformats.org/wordprocessingml/2006/main" xmlns:w10="urn:schemas-microsoft-com:office:word" xmlns:wp14="http://schemas.microsoft.com/office/word/2010/wordprocessingDrawing" xmlns:v="urn:schemas-microsoft-com:vml" xmlns:o="urn:schemas-microsoft-com:office:office" xmlns:mc="http://schemas.openxmlformats.org/markup-compatibility/2006" xmlns:cx1="http://schemas.microsoft.com/office/drawing/2015/9/8/chartex" xmlns:cx="http://schemas.microsoft.com/office/drawing/2014/chartex" xmlns:wpc="http://schemas.microsoft.com/office/word/2010/wordprocessingCanvas" xmlns="" val="0"/>
+                          <a14:useLocalDpi xmlns="" xmlns:wpc="http://schemas.microsoft.com/office/word/2010/wordprocessingCanvas" xmlns:cx="http://schemas.microsoft.com/office/drawing/2014/chartex" xmlns:cx1="http://schemas.microsoft.com/office/drawing/2015/9/8/chartex" xmlns:mc="http://schemas.openxmlformats.org/markup-compatibility/2006" xmlns:o="urn:schemas-microsoft-com:office:office" xmlns:v="urn:schemas-microsoft-com:vml" xmlns:wp14="http://schemas.microsoft.com/office/word/2010/wordprocessingDrawing" xmlns:w10="urn:schemas-microsoft-com:office:word" xmlns:w="http://schemas.openxmlformats.org/wordprocessingml/2006/main" xmlns:w14="http://schemas.microsoft.com/office/word/2010/wordml" xmlns:w15="http://schemas.microsoft.com/office/word/2012/wordml" xmlns:w16se="http://schemas.microsoft.com/office/word/2015/wordml/symex" xmlns:wpg="http://schemas.microsoft.com/office/word/2010/wordprocessingGroup" xmlns:wpi="http://schemas.microsoft.com/office/word/2010/wordprocessingInk" xmlns:wps="http://schemas.microsoft.com/office/word/2010/wordprocessingShape" xmlns:a14="http://schemas.microsoft.com/office/drawing/2010/main" val="0"/>
                         </a:ext>
                       </a:extLst>
                     </a:blip>
@@ -771,7 +771,7 @@
             <w:noProof/>
             <w:webHidden/>
           </w:rPr>
-          <w:t>3</w:t>
+          <w:t>5</w:t>
         </w:r>
         <w:r>
           <w:rPr>
@@ -842,7 +842,7 @@
             <w:noProof/>
             <w:webHidden/>
           </w:rPr>
-          <w:t>3</w:t>
+          <w:t>5</w:t>
         </w:r>
         <w:r>
           <w:rPr>
@@ -914,7 +914,7 @@
             <w:noProof/>
             <w:webHidden/>
           </w:rPr>
-          <w:t>3</w:t>
+          <w:t>6</w:t>
         </w:r>
         <w:r>
           <w:rPr>
@@ -985,7 +985,7 @@
             <w:noProof/>
             <w:webHidden/>
           </w:rPr>
-          <w:t>3</w:t>
+          <w:t>6</w:t>
         </w:r>
         <w:r>
           <w:rPr>
@@ -1056,7 +1056,7 @@
             <w:noProof/>
             <w:webHidden/>
           </w:rPr>
-          <w:t>3</w:t>
+          <w:t>6</w:t>
         </w:r>
         <w:r>
           <w:rPr>
@@ -1127,7 +1127,7 @@
             <w:noProof/>
             <w:webHidden/>
           </w:rPr>
-          <w:t>3</w:t>
+          <w:t>7</w:t>
         </w:r>
         <w:r>
           <w:rPr>
@@ -1198,7 +1198,7 @@
             <w:noProof/>
             <w:webHidden/>
           </w:rPr>
-          <w:t>3</w:t>
+          <w:t>7</w:t>
         </w:r>
         <w:r>
           <w:rPr>
@@ -1269,7 +1269,7 @@
             <w:noProof/>
             <w:webHidden/>
           </w:rPr>
-          <w:t>3</w:t>
+          <w:t>7</w:t>
         </w:r>
         <w:r>
           <w:rPr>
@@ -2212,7 +2212,7 @@
                 <v:shape id="_x0000_i1025" type="#_x0000_t75" style="width:12.95pt;height:31.15pt" o:ole="">
                   <v:imagedata r:id="rId9" o:title=""/>
                 </v:shape>
-                <o:OLEObject Type="Embed" ProgID="Equation.DSMT4" ShapeID="_x0000_i1025" DrawAspect="Content" ObjectID="_1519772286" r:id="rId10"/>
+                <o:OLEObject Type="Embed" ProgID="Equation.DSMT4" ShapeID="_x0000_i1025" DrawAspect="Content" ObjectID="_1519813852" r:id="rId10"/>
               </w:object>
             </w:r>
             <w:r>
@@ -2414,7 +2414,7 @@
                 <v:shape id="_x0000_i1026" type="#_x0000_t75" style="width:12.95pt;height:31.15pt" o:ole="">
                   <v:imagedata r:id="rId9" o:title=""/>
                 </v:shape>
-                <o:OLEObject Type="Embed" ProgID="Equation.DSMT4" ShapeID="_x0000_i1026" DrawAspect="Content" ObjectID="_1519772287" r:id="rId11"/>
+                <o:OLEObject Type="Embed" ProgID="Equation.DSMT4" ShapeID="_x0000_i1026" DrawAspect="Content" ObjectID="_1519813853" r:id="rId11"/>
               </w:object>
             </w:r>
           </w:p>
@@ -2595,7 +2595,7 @@
                 <v:shape id="_x0000_i1027" type="#_x0000_t75" style="width:12.95pt;height:31.15pt" o:ole="">
                   <v:imagedata r:id="rId9" o:title=""/>
                 </v:shape>
-                <o:OLEObject Type="Embed" ProgID="Equation.DSMT4" ShapeID="_x0000_i1027" DrawAspect="Content" ObjectID="_1519772288" r:id="rId12"/>
+                <o:OLEObject Type="Embed" ProgID="Equation.DSMT4" ShapeID="_x0000_i1027" DrawAspect="Content" ObjectID="_1519813854" r:id="rId12"/>
               </w:object>
             </w:r>
           </w:p>
@@ -2696,7 +2696,7 @@
                 <v:shape id="_x0000_i1028" type="#_x0000_t75" style="width:12.95pt;height:31.15pt" o:ole="">
                   <v:imagedata r:id="rId9" o:title=""/>
                 </v:shape>
-                <o:OLEObject Type="Embed" ProgID="Equation.DSMT4" ShapeID="_x0000_i1028" DrawAspect="Content" ObjectID="_1519772289" r:id="rId13"/>
+                <o:OLEObject Type="Embed" ProgID="Equation.DSMT4" ShapeID="_x0000_i1028" DrawAspect="Content" ObjectID="_1519813855" r:id="rId13"/>
               </w:object>
             </w:r>
           </w:p>
@@ -2870,7 +2870,7 @@
           <v:shape id="_x0000_i1029" type="#_x0000_t75" style="width:108.95pt;height:1in" o:ole="">
             <v:imagedata r:id="rId14" o:title=""/>
           </v:shape>
-          <o:OLEObject Type="Embed" ProgID="Equation.DSMT4" ShapeID="_x0000_i1029" DrawAspect="Content" ObjectID="_1519772290" r:id="rId15"/>
+          <o:OLEObject Type="Embed" ProgID="Equation.DSMT4" ShapeID="_x0000_i1029" DrawAspect="Content" ObjectID="_1519813856" r:id="rId15"/>
         </w:object>
       </w:r>
       <w:r>
@@ -2899,7 +2899,7 @@
           <v:shape id="_x0000_i1030" type="#_x0000_t75" style="width:114.8pt;height:1in" o:ole="">
             <v:imagedata r:id="rId16" o:title=""/>
           </v:shape>
-          <o:OLEObject Type="Embed" ProgID="Equation.DSMT4" ShapeID="_x0000_i1030" DrawAspect="Content" ObjectID="_1519772291" r:id="rId17"/>
+          <o:OLEObject Type="Embed" ProgID="Equation.DSMT4" ShapeID="_x0000_i1030" DrawAspect="Content" ObjectID="_1519813857" r:id="rId17"/>
         </w:object>
       </w:r>
       <w:r>
@@ -2921,7 +2921,7 @@
           <v:shape id="_x0000_i1031" type="#_x0000_t75" style="width:110.9pt;height:1in" o:ole="">
             <v:imagedata r:id="rId18" o:title=""/>
           </v:shape>
-          <o:OLEObject Type="Embed" ProgID="Equation.DSMT4" ShapeID="_x0000_i1031" DrawAspect="Content" ObjectID="_1519772292" r:id="rId19"/>
+          <o:OLEObject Type="Embed" ProgID="Equation.DSMT4" ShapeID="_x0000_i1031" DrawAspect="Content" ObjectID="_1519813858" r:id="rId19"/>
         </w:object>
       </w:r>
       <w:r>
@@ -2943,7 +2943,7 @@
           <v:shape id="_x0000_i1032" type="#_x0000_t75" style="width:118.7pt;height:1in" o:ole="">
             <v:imagedata r:id="rId20" o:title=""/>
           </v:shape>
-          <o:OLEObject Type="Embed" ProgID="Equation.DSMT4" ShapeID="_x0000_i1032" DrawAspect="Content" ObjectID="_1519772293" r:id="rId21"/>
+          <o:OLEObject Type="Embed" ProgID="Equation.DSMT4" ShapeID="_x0000_i1032" DrawAspect="Content" ObjectID="_1519813859" r:id="rId21"/>
         </w:object>
       </w:r>
       <w:r>
@@ -2965,7 +2965,7 @@
           <v:shape id="_x0000_i1033" type="#_x0000_t75" style="width:99.25pt;height:1in" o:ole="">
             <v:imagedata r:id="rId22" o:title=""/>
           </v:shape>
-          <o:OLEObject Type="Embed" ProgID="Equation.DSMT4" ShapeID="_x0000_i1033" DrawAspect="Content" ObjectID="_1519772294" r:id="rId23"/>
+          <o:OLEObject Type="Embed" ProgID="Equation.DSMT4" ShapeID="_x0000_i1033" DrawAspect="Content" ObjectID="_1519813860" r:id="rId23"/>
         </w:object>
       </w:r>
       <w:r>
@@ -2987,7 +2987,7 @@
           <v:shape id="_x0000_i1034" type="#_x0000_t75" style="width:116.1pt;height:1in" o:ole="">
             <v:imagedata r:id="rId24" o:title=""/>
           </v:shape>
-          <o:OLEObject Type="Embed" ProgID="Equation.DSMT4" ShapeID="_x0000_i1034" DrawAspect="Content" ObjectID="_1519772295" r:id="rId25"/>
+          <o:OLEObject Type="Embed" ProgID="Equation.DSMT4" ShapeID="_x0000_i1034" DrawAspect="Content" ObjectID="_1519813861" r:id="rId25"/>
         </w:object>
       </w:r>
       <w:r>
@@ -3009,7 +3009,7 @@
           <v:shape id="_x0000_i1035" type="#_x0000_t75" style="width:116.1pt;height:1in" o:ole="">
             <v:imagedata r:id="rId26" o:title=""/>
           </v:shape>
-          <o:OLEObject Type="Embed" ProgID="Equation.DSMT4" ShapeID="_x0000_i1035" DrawAspect="Content" ObjectID="_1519772296" r:id="rId27"/>
+          <o:OLEObject Type="Embed" ProgID="Equation.DSMT4" ShapeID="_x0000_i1035" DrawAspect="Content" ObjectID="_1519813862" r:id="rId27"/>
         </w:object>
       </w:r>
       <w:r>
@@ -3182,10 +3182,10 @@
           <w:position w:val="-32"/>
         </w:rPr>
         <w:object w:dxaOrig="3620" w:dyaOrig="760">
-          <v:shape id="_x0000_i1037" type="#_x0000_t75" style="width:180.95pt;height:38.25pt" o:ole="">
+          <v:shape id="_x0000_i1036" type="#_x0000_t75" style="width:180.95pt;height:38.25pt" o:ole="">
             <v:imagedata r:id="rId28" o:title=""/>
           </v:shape>
-          <o:OLEObject Type="Embed" ProgID="Equation.DSMT4" ShapeID="_x0000_i1037" DrawAspect="Content" ObjectID="_1519772297" r:id="rId29"/>
+          <o:OLEObject Type="Embed" ProgID="Equation.DSMT4" ShapeID="_x0000_i1036" DrawAspect="Content" ObjectID="_1519813863" r:id="rId29"/>
         </w:object>
       </w:r>
     </w:p>
@@ -3239,10 +3239,10 @@
           <w:position w:val="-12"/>
         </w:rPr>
         <w:object w:dxaOrig="300" w:dyaOrig="380">
-          <v:shape id="_x0000_i1036" type="#_x0000_t75" style="width:14.9pt;height:18.8pt" o:ole="">
+          <v:shape id="_x0000_i1037" type="#_x0000_t75" style="width:14.9pt;height:18.8pt" o:ole="">
             <v:imagedata r:id="rId30" o:title=""/>
           </v:shape>
-          <o:OLEObject Type="Embed" ProgID="Equation.DSMT4" ShapeID="_x0000_i1036" DrawAspect="Content" ObjectID="_1519772298" r:id="rId31"/>
+          <o:OLEObject Type="Embed" ProgID="Equation.DSMT4" ShapeID="_x0000_i1037" DrawAspect="Content" ObjectID="_1519813864" r:id="rId31"/>
         </w:object>
       </w:r>
       <w:r>
@@ -3343,7 +3343,7 @@
           <v:shape id="_x0000_i1038" type="#_x0000_t75" style="width:16.85pt;height:18.8pt" o:ole="">
             <v:imagedata r:id="rId32" o:title=""/>
           </v:shape>
-          <o:OLEObject Type="Embed" ProgID="Equation.DSMT4" ShapeID="_x0000_i1038" DrawAspect="Content" ObjectID="_1519772299" r:id="rId33"/>
+          <o:OLEObject Type="Embed" ProgID="Equation.DSMT4" ShapeID="_x0000_i1038" DrawAspect="Content" ObjectID="_1519813865" r:id="rId33"/>
         </w:object>
       </w:r>
       <w:r>
@@ -3370,10 +3370,10 @@
           <w:szCs w:val="20"/>
         </w:rPr>
         <w:object w:dxaOrig="240" w:dyaOrig="360">
-          <v:shape id="_x0000_i1044" type="#_x0000_t75" style="width:12.3pt;height:18.15pt" o:ole="">
+          <v:shape id="_x0000_i1039" type="#_x0000_t75" style="width:12.3pt;height:18.15pt" o:ole="">
             <v:imagedata r:id="rId34" o:title=""/>
           </v:shape>
-          <o:OLEObject Type="Embed" ProgID="Equation.DSMT4" ShapeID="_x0000_i1044" DrawAspect="Content" ObjectID="_1519772300" r:id="rId35"/>
+          <o:OLEObject Type="Embed" ProgID="Equation.DSMT4" ShapeID="_x0000_i1039" DrawAspect="Content" ObjectID="_1519813866" r:id="rId35"/>
         </w:object>
       </w:r>
       <w:r>
@@ -3410,10 +3410,10 @@
           <w:position w:val="-34"/>
         </w:rPr>
         <w:object w:dxaOrig="6460" w:dyaOrig="800">
-          <v:shape id="_x0000_i1039" type="#_x0000_t75" style="width:323.05pt;height:40.2pt" o:ole="">
+          <v:shape id="_x0000_i1040" type="#_x0000_t75" style="width:323.05pt;height:40.2pt" o:ole="">
             <v:imagedata r:id="rId36" o:title=""/>
           </v:shape>
-          <o:OLEObject Type="Embed" ProgID="Equation.DSMT4" ShapeID="_x0000_i1039" DrawAspect="Content" ObjectID="_1519772301" r:id="rId37"/>
+          <o:OLEObject Type="Embed" ProgID="Equation.DSMT4" ShapeID="_x0000_i1040" DrawAspect="Content" ObjectID="_1519813867" r:id="rId37"/>
         </w:object>
       </w:r>
       <w:r>
@@ -3424,10 +3424,10 @@
           <w:position w:val="-14"/>
         </w:rPr>
         <w:object w:dxaOrig="660" w:dyaOrig="380">
-          <v:shape id="_x0000_i1040" type="#_x0000_t75" style="width:33.1pt;height:18.8pt" o:ole="">
+          <v:shape id="_x0000_i1041" type="#_x0000_t75" style="width:33.1pt;height:18.8pt" o:ole="">
             <v:imagedata r:id="rId38" o:title=""/>
           </v:shape>
-          <o:OLEObject Type="Embed" ProgID="Equation.DSMT4" ShapeID="_x0000_i1040" DrawAspect="Content" ObjectID="_1519772302" r:id="rId39"/>
+          <o:OLEObject Type="Embed" ProgID="Equation.DSMT4" ShapeID="_x0000_i1041" DrawAspect="Content" ObjectID="_1519813868" r:id="rId39"/>
         </w:object>
       </w:r>
     </w:p>
@@ -3440,10 +3440,10 @@
           <w:position w:val="-14"/>
         </w:rPr>
         <w:object w:dxaOrig="720" w:dyaOrig="380">
-          <v:shape id="_x0000_i1041" type="#_x0000_t75" style="width:36.3pt;height:18.8pt" o:ole="">
+          <v:shape id="_x0000_i1042" type="#_x0000_t75" style="width:36.3pt;height:18.8pt" o:ole="">
             <v:imagedata r:id="rId40" o:title=""/>
           </v:shape>
-          <o:OLEObject Type="Embed" ProgID="Equation.DSMT4" ShapeID="_x0000_i1041" DrawAspect="Content" ObjectID="_1519772303" r:id="rId41"/>
+          <o:OLEObject Type="Embed" ProgID="Equation.DSMT4" ShapeID="_x0000_i1042" DrawAspect="Content" ObjectID="_1519813869" r:id="rId41"/>
         </w:object>
       </w:r>
       <w:r>
@@ -3454,10 +3454,10 @@
           <w:position w:val="-14"/>
         </w:rPr>
         <w:object w:dxaOrig="2659" w:dyaOrig="400">
-          <v:shape id="_x0000_i1042" type="#_x0000_t75" style="width:132.95pt;height:20.1pt" o:ole="">
+          <v:shape id="_x0000_i1043" type="#_x0000_t75" style="width:132.95pt;height:20.1pt" o:ole="">
             <v:imagedata r:id="rId42" o:title=""/>
           </v:shape>
-          <o:OLEObject Type="Embed" ProgID="Equation.DSMT4" ShapeID="_x0000_i1042" DrawAspect="Content" ObjectID="_1519772304" r:id="rId43"/>
+          <o:OLEObject Type="Embed" ProgID="Equation.DSMT4" ShapeID="_x0000_i1043" DrawAspect="Content" ObjectID="_1519813870" r:id="rId43"/>
         </w:object>
       </w:r>
       <w:r>
@@ -3471,10 +3471,10 @@
           <w:position w:val="-24"/>
         </w:rPr>
         <w:object w:dxaOrig="920" w:dyaOrig="620">
-          <v:shape id="_x0000_i1043" type="#_x0000_t75" style="width:46.05pt;height:31.15pt" o:ole="">
+          <v:shape id="_x0000_i1044" type="#_x0000_t75" style="width:46.05pt;height:31.15pt" o:ole="">
             <v:imagedata r:id="rId44" o:title=""/>
           </v:shape>
-          <o:OLEObject Type="Embed" ProgID="Equation.DSMT4" ShapeID="_x0000_i1043" DrawAspect="Content" ObjectID="_1519772305" r:id="rId45"/>
+          <o:OLEObject Type="Embed" ProgID="Equation.DSMT4" ShapeID="_x0000_i1044" DrawAspect="Content" ObjectID="_1519813871" r:id="rId45"/>
         </w:object>
       </w:r>
       <w:r>
@@ -3650,7 +3650,7 @@
           <v:shape id="_x0000_i1045" type="#_x0000_t75" style="width:94.05pt;height:33.75pt" o:ole="">
             <v:imagedata r:id="rId46" o:title=""/>
           </v:shape>
-          <o:OLEObject Type="Embed" ProgID="Equation.DSMT4" ShapeID="_x0000_i1045" DrawAspect="Content" ObjectID="_1519772306" r:id="rId47"/>
+          <o:OLEObject Type="Embed" ProgID="Equation.DSMT4" ShapeID="_x0000_i1045" DrawAspect="Content" ObjectID="_1519813872" r:id="rId47"/>
         </w:object>
       </w:r>
     </w:p>
@@ -3959,7 +3959,81 @@
           <w:sz w:val="20"/>
           <w:szCs w:val="20"/>
         </w:rPr>
-        <w:t xml:space="preserve">O problema de determinar a pose do </w:t>
+        <w:t>D</w:t>
+      </w:r>
+      <w:r>
+        <w:rPr>
+          <w:b w:val="0"/>
+          <w:sz w:val="20"/>
+          <w:szCs w:val="20"/>
+        </w:rPr>
+        <w:t xml:space="preserve">eterminar </w:t>
+      </w:r>
+      <w:r>
+        <w:rPr>
+          <w:b w:val="0"/>
+          <w:sz w:val="20"/>
+          <w:szCs w:val="20"/>
+        </w:rPr>
+        <w:t xml:space="preserve">os valores dos ângulos </w:t>
+      </w:r>
+      <w:r>
+        <w:rPr>
+          <w:b w:val="0"/>
+          <w:sz w:val="20"/>
+          <w:szCs w:val="20"/>
+        </w:rPr>
+        <w:t>(θ</w:t>
+      </w:r>
+      <w:r>
+        <w:rPr>
+          <w:b w:val="0"/>
+          <w:sz w:val="20"/>
+          <w:szCs w:val="20"/>
+          <w:vertAlign w:val="subscript"/>
+        </w:rPr>
+        <w:t>1</w:t>
+      </w:r>
+      <w:r>
+        <w:rPr>
+          <w:b w:val="0"/>
+          <w:sz w:val="20"/>
+          <w:szCs w:val="20"/>
+        </w:rPr>
+        <w:t>, ..., θ</w:t>
+      </w:r>
+      <w:r>
+        <w:rPr>
+          <w:b w:val="0"/>
+          <w:sz w:val="20"/>
+          <w:szCs w:val="20"/>
+          <w:vertAlign w:val="subscript"/>
+        </w:rPr>
+        <w:t>6</w:t>
+      </w:r>
+      <w:r>
+        <w:rPr>
+          <w:b w:val="0"/>
+          <w:sz w:val="20"/>
+          <w:szCs w:val="20"/>
+        </w:rPr>
+        <w:t>)</w:t>
+      </w:r>
+      <w:r>
+        <w:rPr>
+          <w:b w:val="0"/>
+          <w:sz w:val="20"/>
+          <w:szCs w:val="20"/>
+        </w:rPr>
+        <w:t xml:space="preserve"> do braço robótico a partir d</w:t>
+      </w:r>
+      <w:r>
+        <w:rPr>
+          <w:b w:val="0"/>
+          <w:sz w:val="20"/>
+          <w:szCs w:val="20"/>
+        </w:rPr>
+        <w:t xml:space="preserve">a pose do </w:t>
       </w:r>
       <w:proofErr w:type="spellStart"/>
       <w:r>
@@ -3978,75 +4052,15 @@
           <w:sz w:val="20"/>
           <w:szCs w:val="20"/>
         </w:rPr>
-        <w:t xml:space="preserve"> do braço robótico a partir dos ângulos </w:t>
-      </w:r>
-      <w:r>
-        <w:rPr>
-          <w:b w:val="0"/>
-          <w:sz w:val="20"/>
-          <w:szCs w:val="20"/>
-        </w:rPr>
-        <w:t>(θ</w:t>
-      </w:r>
-      <w:r>
-        <w:rPr>
-          <w:b w:val="0"/>
-          <w:sz w:val="20"/>
-          <w:szCs w:val="20"/>
-          <w:vertAlign w:val="subscript"/>
-        </w:rPr>
-        <w:t>1</w:t>
-      </w:r>
-      <w:r>
-        <w:rPr>
-          <w:b w:val="0"/>
-          <w:sz w:val="20"/>
-          <w:szCs w:val="20"/>
-        </w:rPr>
-        <w:t>, ..., θ</w:t>
-      </w:r>
-      <w:r>
-        <w:rPr>
-          <w:b w:val="0"/>
-          <w:sz w:val="20"/>
-          <w:szCs w:val="20"/>
-          <w:vertAlign w:val="subscript"/>
-        </w:rPr>
-        <w:t>6</w:t>
-      </w:r>
-      <w:r>
-        <w:rPr>
-          <w:b w:val="0"/>
-          <w:sz w:val="20"/>
-          <w:szCs w:val="20"/>
-        </w:rPr>
-        <w:t>)</w:t>
-      </w:r>
-      <w:r>
-        <w:rPr>
-          <w:b w:val="0"/>
-          <w:sz w:val="20"/>
-          <w:szCs w:val="20"/>
-        </w:rPr>
-        <w:t xml:space="preserve"> é um problema de cinemática </w:t>
-      </w:r>
-      <w:proofErr w:type="spellStart"/>
-      <w:r>
-        <w:rPr>
-          <w:b w:val="0"/>
-          <w:sz w:val="20"/>
-          <w:szCs w:val="20"/>
-        </w:rPr>
-        <w:t>directa</w:t>
-      </w:r>
-      <w:proofErr w:type="spellEnd"/>
-      <w:r>
-        <w:rPr>
-          <w:b w:val="0"/>
-          <w:sz w:val="20"/>
-          <w:szCs w:val="20"/>
-        </w:rPr>
-        <w:t xml:space="preserve"> que, para ser resolvido, é necessário percorrer um conjunto de passos.</w:t>
+        <w:t xml:space="preserve"> </w:t>
+      </w:r>
+      <w:r>
+        <w:rPr>
+          <w:b w:val="0"/>
+          <w:sz w:val="20"/>
+          <w:szCs w:val="20"/>
+        </w:rPr>
+        <w:t>é um problema mais complexo, devido à multiplicidade de soluções e a complexidade do cálculo numérico para cada um dos ângulos.</w:t>
       </w:r>
     </w:p>
     <w:p>
@@ -4092,94 +4106,69 @@
           <w:sz w:val="20"/>
           <w:szCs w:val="20"/>
         </w:rPr>
-        <w:t xml:space="preserve">O problema de determinar a pose do </w:t>
-      </w:r>
-      <w:proofErr w:type="spellStart"/>
-      <w:r>
-        <w:rPr>
-          <w:b w:val="0"/>
-          <w:i/>
-          <w:sz w:val="20"/>
-          <w:szCs w:val="20"/>
-        </w:rPr>
-        <w:t>end-effector</w:t>
-      </w:r>
-      <w:proofErr w:type="spellEnd"/>
-      <w:r>
-        <w:rPr>
-          <w:b w:val="0"/>
-          <w:sz w:val="20"/>
-          <w:szCs w:val="20"/>
-        </w:rPr>
-        <w:t xml:space="preserve"> do braço robótico a partir dos ângulos </w:t>
-      </w:r>
-      <w:r>
-        <w:rPr>
-          <w:b w:val="0"/>
-          <w:sz w:val="20"/>
-          <w:szCs w:val="20"/>
-        </w:rPr>
-        <w:t>(θ</w:t>
-      </w:r>
-      <w:r>
-        <w:rPr>
-          <w:b w:val="0"/>
-          <w:sz w:val="20"/>
-          <w:szCs w:val="20"/>
-          <w:vertAlign w:val="subscript"/>
-        </w:rPr>
-        <w:t>1</w:t>
-      </w:r>
-      <w:r>
-        <w:rPr>
-          <w:b w:val="0"/>
-          <w:sz w:val="20"/>
-          <w:szCs w:val="20"/>
-        </w:rPr>
-        <w:t>, ..., θ</w:t>
-      </w:r>
-      <w:r>
-        <w:rPr>
-          <w:b w:val="0"/>
-          <w:sz w:val="20"/>
-          <w:szCs w:val="20"/>
-          <w:vertAlign w:val="subscript"/>
-        </w:rPr>
-        <w:t>6</w:t>
-      </w:r>
-      <w:r>
-        <w:rPr>
-          <w:b w:val="0"/>
-          <w:sz w:val="20"/>
-          <w:szCs w:val="20"/>
-        </w:rPr>
-        <w:t>)</w:t>
-      </w:r>
-      <w:r>
-        <w:rPr>
-          <w:b w:val="0"/>
-          <w:sz w:val="20"/>
-          <w:szCs w:val="20"/>
-        </w:rPr>
-        <w:t xml:space="preserve"> é um problema de cinemática </w:t>
-      </w:r>
-      <w:proofErr w:type="spellStart"/>
-      <w:r>
-        <w:rPr>
-          <w:b w:val="0"/>
-          <w:sz w:val="20"/>
-          <w:szCs w:val="20"/>
-        </w:rPr>
-        <w:t>directa</w:t>
-      </w:r>
-      <w:proofErr w:type="spellEnd"/>
-      <w:r>
-        <w:rPr>
-          <w:b w:val="0"/>
-          <w:sz w:val="20"/>
-          <w:szCs w:val="20"/>
-        </w:rPr>
-        <w:t xml:space="preserve"> que, para ser resolvido, é necessário percorrer um conjunto de passos.</w:t>
+        <w:t xml:space="preserve">Em primeiro lugar, é necessário criar a matriz de </w:t>
+      </w:r>
+      <w:r>
+        <w:rPr>
+          <w:b w:val="0"/>
+          <w:sz w:val="20"/>
+          <w:szCs w:val="20"/>
+        </w:rPr>
+        <w:t xml:space="preserve">transformação </w:t>
+      </w:r>
+      <w:r>
+        <w:rPr>
+          <w:b w:val="0"/>
+          <w:position w:val="-12"/>
+          <w:sz w:val="20"/>
+          <w:szCs w:val="20"/>
+        </w:rPr>
+        <w:object w:dxaOrig="300" w:dyaOrig="380">
+          <v:shape id="_x0000_i1046" type="#_x0000_t75" style="width:14.9pt;height:18.8pt" o:ole="">
+            <v:imagedata r:id="rId30" o:title=""/>
+          </v:shape>
+          <o:OLEObject Type="Embed" ProgID="Equation.DSMT4" ShapeID="_x0000_i1046" DrawAspect="Content" ObjectID="_1519813873" r:id="rId52"/>
+        </w:object>
+      </w:r>
+      <w:r>
+        <w:rPr>
+          <w:b w:val="0"/>
+          <w:sz w:val="20"/>
+          <w:szCs w:val="20"/>
+        </w:rPr>
+        <w:t xml:space="preserve">a partir da pose (x, y, z, </w:t>
+      </w:r>
+      <w:r>
+        <w:rPr>
+          <w:b w:val="0"/>
+          <w:sz w:val="20"/>
+          <w:szCs w:val="20"/>
+        </w:rPr>
+        <w:t>α, β, γ)</w:t>
+      </w:r>
+      <w:r>
+        <w:rPr>
+          <w:b w:val="0"/>
+          <w:sz w:val="20"/>
+          <w:szCs w:val="20"/>
+        </w:rPr>
+        <w:t xml:space="preserve"> dada no input. Considerando novamente a convenção de ângulos de Euler Z-Y-X, é possível escrever esta matriz em função destes parâmetros através da expressão</w:t>
+      </w:r>
+    </w:p>
+    <w:p>
+      <w:pPr>
+        <w:jc w:val="center"/>
+      </w:pPr>
+      <w:r>
+        <w:rPr>
+          <w:position w:val="-66"/>
+        </w:rPr>
+        <w:object w:dxaOrig="5200" w:dyaOrig="1440">
+          <v:shape id="_x0000_i1047" type="#_x0000_t75" style="width:260.1pt;height:1in" o:ole="">
+            <v:imagedata r:id="rId53" o:title=""/>
+          </v:shape>
+          <o:OLEObject Type="Embed" ProgID="Equation.DSMT4" ShapeID="_x0000_i1047" DrawAspect="Content" ObjectID="_1519813874" r:id="rId54"/>
+        </w:object>
       </w:r>
     </w:p>
     <w:p>
@@ -4213,27 +4202,29 @@
           <w:sz w:val="20"/>
           <w:szCs w:val="20"/>
         </w:rPr>
-        <w:lastRenderedPageBreak/>
-        <w:t xml:space="preserve">O problema de determinar a pose do </w:t>
-      </w:r>
-      <w:proofErr w:type="spellStart"/>
-      <w:r>
-        <w:rPr>
-          <w:b w:val="0"/>
-          <w:i/>
-          <w:sz w:val="20"/>
-          <w:szCs w:val="20"/>
-        </w:rPr>
-        <w:t>end-effector</w:t>
-      </w:r>
-      <w:proofErr w:type="spellEnd"/>
-      <w:r>
-        <w:rPr>
-          <w:b w:val="0"/>
-          <w:sz w:val="20"/>
-          <w:szCs w:val="20"/>
-        </w:rPr>
-        <w:t xml:space="preserve"> do braço robótico a partir dos ângulos </w:t>
+        <w:t xml:space="preserve">Utilizando </w:t>
+      </w:r>
+      <w:r>
+        <w:rPr>
+          <w:b w:val="0"/>
+          <w:position w:val="-12"/>
+          <w:sz w:val="20"/>
+          <w:szCs w:val="20"/>
+        </w:rPr>
+        <w:object w:dxaOrig="540" w:dyaOrig="380">
+          <v:shape id="_x0000_i1048" type="#_x0000_t75" style="width:26.6pt;height:18.8pt" o:ole="">
+            <v:imagedata r:id="rId55" o:title=""/>
+          </v:shape>
+          <o:OLEObject Type="Embed" ProgID="Equation.DSMT4" ShapeID="_x0000_i1048" DrawAspect="Content" ObjectID="_1519813875" r:id="rId56"/>
+        </w:object>
+      </w:r>
+      <w:r>
+        <w:rPr>
+          <w:b w:val="0"/>
+          <w:sz w:val="20"/>
+          <w:szCs w:val="20"/>
+        </w:rPr>
+        <w:t xml:space="preserve"> é possível determinar todas as soluções possíveis para </w:t>
       </w:r>
       <w:r>
         <w:rPr>
@@ -4283,25 +4274,7 @@
           <w:sz w:val="20"/>
           <w:szCs w:val="20"/>
         </w:rPr>
-        <w:t xml:space="preserve"> é um problema de cinemática </w:t>
-      </w:r>
-      <w:proofErr w:type="spellStart"/>
-      <w:r>
-        <w:rPr>
-          <w:b w:val="0"/>
-          <w:sz w:val="20"/>
-          <w:szCs w:val="20"/>
-        </w:rPr>
-        <w:t>directa</w:t>
-      </w:r>
-      <w:proofErr w:type="spellEnd"/>
-      <w:r>
-        <w:rPr>
-          <w:b w:val="0"/>
-          <w:sz w:val="20"/>
-          <w:szCs w:val="20"/>
-        </w:rPr>
-        <w:t xml:space="preserve"> que, para ser resolvido, é necessário percorrer um conjunto de passos.</w:t>
+        <w:t xml:space="preserve">. </w:t>
       </w:r>
     </w:p>
     <w:p>
@@ -4700,7 +4673,7 @@
       </w:pPr>
     </w:p>
     <w:sectPr>
-      <w:footerReference w:type="default" r:id="rId52"/>
+      <w:footerReference w:type="default" r:id="rId57"/>
       <w:pgSz w:w="11906" w:h="16838"/>
       <w:pgMar w:top="1418" w:right="1418" w:bottom="1418" w:left="1418" w:header="709" w:footer="709" w:gutter="0"/>
       <w:cols w:space="708"/>
@@ -7758,7 +7731,7 @@
 </file>
 
 <file path=customXml/itemProps1.xml><?xml version="1.0" encoding="utf-8"?>
-<ds:datastoreItem xmlns:ds="http://schemas.openxmlformats.org/officeDocument/2006/customXml" ds:itemID="{921840AC-E1DD-4C0A-99EA-353873605B6F}">
+<ds:datastoreItem xmlns:ds="http://schemas.openxmlformats.org/officeDocument/2006/customXml" ds:itemID="{6529BC3D-DB66-405D-B9B6-EE32230707C7}">
   <ds:schemaRefs>
     <ds:schemaRef ds:uri="http://schemas.openxmlformats.org/officeDocument/2006/bibliography"/>
   </ds:schemaRefs>

--- a/lab1Rob.docx
+++ b/lab1Rob.docx
@@ -32,7 +32,7 @@
                     <a:blip r:embed="rId8" cstate="print">
                       <a:extLst>
                         <a:ext uri="{28A0092B-C50C-407E-A947-70E740481C1C}">
-                          <a14:useLocalDpi xmlns="" xmlns:wpc="http://schemas.microsoft.com/office/word/2010/wordprocessingCanvas" xmlns:cx="http://schemas.microsoft.com/office/drawing/2014/chartex" xmlns:cx1="http://schemas.microsoft.com/office/drawing/2015/9/8/chartex" xmlns:mc="http://schemas.openxmlformats.org/markup-compatibility/2006" xmlns:o="urn:schemas-microsoft-com:office:office" xmlns:v="urn:schemas-microsoft-com:vml" xmlns:wp14="http://schemas.microsoft.com/office/word/2010/wordprocessingDrawing" xmlns:w10="urn:schemas-microsoft-com:office:word" xmlns:w="http://schemas.openxmlformats.org/wordprocessingml/2006/main" xmlns:w14="http://schemas.microsoft.com/office/word/2010/wordml" xmlns:w15="http://schemas.microsoft.com/office/word/2012/wordml" xmlns:w16se="http://schemas.microsoft.com/office/word/2015/wordml/symex" xmlns:wpg="http://schemas.microsoft.com/office/word/2010/wordprocessingGroup" xmlns:wpi="http://schemas.microsoft.com/office/word/2010/wordprocessingInk" xmlns:wps="http://schemas.microsoft.com/office/word/2010/wordprocessingShape" xmlns:a14="http://schemas.microsoft.com/office/drawing/2010/main" val="0"/>
+                          <a14:useLocalDpi xmlns:a14="http://schemas.microsoft.com/office/drawing/2010/main" xmlns:wps="http://schemas.microsoft.com/office/word/2010/wordprocessingShape" xmlns:wpi="http://schemas.microsoft.com/office/word/2010/wordprocessingInk" xmlns:wpg="http://schemas.microsoft.com/office/word/2010/wordprocessingGroup" xmlns:w16se="http://schemas.microsoft.com/office/word/2015/wordml/symex" xmlns:w15="http://schemas.microsoft.com/office/word/2012/wordml" xmlns:w14="http://schemas.microsoft.com/office/word/2010/wordml" xmlns:w="http://schemas.openxmlformats.org/wordprocessingml/2006/main" xmlns:w10="urn:schemas-microsoft-com:office:word" xmlns:wp14="http://schemas.microsoft.com/office/word/2010/wordprocessingDrawing" xmlns:v="urn:schemas-microsoft-com:vml" xmlns:o="urn:schemas-microsoft-com:office:office" xmlns:mc="http://schemas.openxmlformats.org/markup-compatibility/2006" xmlns:cx1="http://schemas.microsoft.com/office/drawing/2015/9/8/chartex" xmlns:cx="http://schemas.microsoft.com/office/drawing/2014/chartex" xmlns:wpc="http://schemas.microsoft.com/office/word/2010/wordprocessingCanvas" xmlns="" val="0"/>
                         </a:ext>
                       </a:extLst>
                     </a:blip>
@@ -382,939 +382,6 @@
     </w:p>
     <w:p>
       <w:pPr>
-        <w:spacing w:line="360" w:lineRule="auto"/>
-        <w:rPr>
-          <w:rFonts w:cs="Arial"/>
-        </w:rPr>
-      </w:pPr>
-      <w:r>
-        <w:rPr>
-          <w:rFonts w:cs="Arial"/>
-          <w:b/>
-          <w:sz w:val="28"/>
-          <w:szCs w:val="28"/>
-        </w:rPr>
-        <w:lastRenderedPageBreak/>
-        <w:t>Índice</w:t>
-      </w:r>
-    </w:p>
-    <w:p>
-      <w:pPr>
-        <w:pStyle w:val="ndice1"/>
-        <w:tabs>
-          <w:tab w:val="right" w:leader="dot" w:pos="9060"/>
-        </w:tabs>
-        <w:rPr>
-          <w:rFonts w:asciiTheme="minorHAnsi" w:eastAsiaTheme="minorEastAsia" w:hAnsiTheme="minorHAnsi"/>
-          <w:noProof/>
-          <w:sz w:val="22"/>
-          <w:lang w:eastAsia="pt-PT"/>
-        </w:rPr>
-      </w:pPr>
-      <w:r>
-        <w:rPr>
-          <w:rFonts w:cs="Arial"/>
-          <w:szCs w:val="20"/>
-        </w:rPr>
-        <w:fldChar w:fldCharType="begin"/>
-      </w:r>
-      <w:r>
-        <w:rPr>
-          <w:rFonts w:cs="Arial"/>
-          <w:szCs w:val="20"/>
-        </w:rPr>
-        <w:instrText xml:space="preserve"> TOC \o "1-3" \h \z \u </w:instrText>
-      </w:r>
-      <w:r>
-        <w:rPr>
-          <w:rFonts w:cs="Arial"/>
-          <w:szCs w:val="20"/>
-        </w:rPr>
-        <w:fldChar w:fldCharType="separate"/>
-      </w:r>
-      <w:hyperlink w:anchor="_Toc445974875" w:history="1">
-        <w:r>
-          <w:rPr>
-            <w:rStyle w:val="Hiperligao"/>
-            <w:noProof/>
-          </w:rPr>
-          <w:t>1. Introdução</w:t>
-        </w:r>
-        <w:r>
-          <w:rPr>
-            <w:noProof/>
-            <w:webHidden/>
-          </w:rPr>
-          <w:tab/>
-        </w:r>
-        <w:r>
-          <w:rPr>
-            <w:noProof/>
-            <w:webHidden/>
-          </w:rPr>
-          <w:fldChar w:fldCharType="begin"/>
-        </w:r>
-        <w:r>
-          <w:rPr>
-            <w:noProof/>
-            <w:webHidden/>
-          </w:rPr>
-          <w:instrText xml:space="preserve"> PAGEREF _Toc445974875 \h </w:instrText>
-        </w:r>
-        <w:r>
-          <w:rPr>
-            <w:noProof/>
-            <w:webHidden/>
-          </w:rPr>
-        </w:r>
-        <w:r>
-          <w:rPr>
-            <w:noProof/>
-            <w:webHidden/>
-          </w:rPr>
-          <w:fldChar w:fldCharType="separate"/>
-        </w:r>
-        <w:r>
-          <w:rPr>
-            <w:noProof/>
-            <w:webHidden/>
-          </w:rPr>
-          <w:t>3</w:t>
-        </w:r>
-        <w:r>
-          <w:rPr>
-            <w:noProof/>
-            <w:webHidden/>
-          </w:rPr>
-          <w:fldChar w:fldCharType="end"/>
-        </w:r>
-      </w:hyperlink>
-    </w:p>
-    <w:p>
-      <w:pPr>
-        <w:pStyle w:val="ndice1"/>
-        <w:tabs>
-          <w:tab w:val="right" w:leader="dot" w:pos="9060"/>
-        </w:tabs>
-        <w:rPr>
-          <w:rFonts w:asciiTheme="minorHAnsi" w:eastAsiaTheme="minorEastAsia" w:hAnsiTheme="minorHAnsi"/>
-          <w:noProof/>
-          <w:sz w:val="22"/>
-          <w:lang w:eastAsia="pt-PT"/>
-        </w:rPr>
-      </w:pPr>
-      <w:hyperlink w:anchor="_Toc445974877" w:history="1">
-        <w:r>
-          <w:rPr>
-            <w:rStyle w:val="Hiperligao"/>
-            <w:noProof/>
-          </w:rPr>
-          <w:t>2. Cinemática Directa</w:t>
-        </w:r>
-        <w:r>
-          <w:rPr>
-            <w:noProof/>
-            <w:webHidden/>
-          </w:rPr>
-          <w:tab/>
-        </w:r>
-        <w:r>
-          <w:rPr>
-            <w:noProof/>
-            <w:webHidden/>
-          </w:rPr>
-          <w:fldChar w:fldCharType="begin"/>
-        </w:r>
-        <w:r>
-          <w:rPr>
-            <w:noProof/>
-            <w:webHidden/>
-          </w:rPr>
-          <w:instrText xml:space="preserve"> PAGEREF _Toc445974877 \h </w:instrText>
-        </w:r>
-        <w:r>
-          <w:rPr>
-            <w:noProof/>
-            <w:webHidden/>
-          </w:rPr>
-        </w:r>
-        <w:r>
-          <w:rPr>
-            <w:noProof/>
-            <w:webHidden/>
-          </w:rPr>
-          <w:fldChar w:fldCharType="separate"/>
-        </w:r>
-        <w:r>
-          <w:rPr>
-            <w:noProof/>
-            <w:webHidden/>
-          </w:rPr>
-          <w:t>3</w:t>
-        </w:r>
-        <w:r>
-          <w:rPr>
-            <w:noProof/>
-            <w:webHidden/>
-          </w:rPr>
-          <w:fldChar w:fldCharType="end"/>
-        </w:r>
-      </w:hyperlink>
-    </w:p>
-    <w:p>
-      <w:pPr>
-        <w:pStyle w:val="ndice2"/>
-        <w:tabs>
-          <w:tab w:val="right" w:leader="dot" w:pos="9060"/>
-        </w:tabs>
-        <w:rPr>
-          <w:rFonts w:asciiTheme="minorHAnsi" w:eastAsiaTheme="minorEastAsia" w:hAnsiTheme="minorHAnsi"/>
-          <w:noProof/>
-          <w:sz w:val="22"/>
-          <w:lang w:eastAsia="pt-PT"/>
-        </w:rPr>
-      </w:pPr>
-      <w:hyperlink w:anchor="_Toc445974878" w:history="1">
-        <w:r>
-          <w:rPr>
-            <w:rStyle w:val="Hiperligao"/>
-            <w:noProof/>
-          </w:rPr>
-          <w:t>2.1. Estabelecimento de Referenciais</w:t>
-        </w:r>
-        <w:r>
-          <w:rPr>
-            <w:noProof/>
-            <w:webHidden/>
-          </w:rPr>
-          <w:tab/>
-        </w:r>
-        <w:r>
-          <w:rPr>
-            <w:noProof/>
-            <w:webHidden/>
-          </w:rPr>
-          <w:fldChar w:fldCharType="begin"/>
-        </w:r>
-        <w:r>
-          <w:rPr>
-            <w:noProof/>
-            <w:webHidden/>
-          </w:rPr>
-          <w:instrText xml:space="preserve"> PAGEREF _Toc445974878 \h </w:instrText>
-        </w:r>
-        <w:r>
-          <w:rPr>
-            <w:noProof/>
-            <w:webHidden/>
-          </w:rPr>
-        </w:r>
-        <w:r>
-          <w:rPr>
-            <w:noProof/>
-            <w:webHidden/>
-          </w:rPr>
-          <w:fldChar w:fldCharType="separate"/>
-        </w:r>
-        <w:r>
-          <w:rPr>
-            <w:noProof/>
-            <w:webHidden/>
-          </w:rPr>
-          <w:t>3</w:t>
-        </w:r>
-        <w:r>
-          <w:rPr>
-            <w:noProof/>
-            <w:webHidden/>
-          </w:rPr>
-          <w:fldChar w:fldCharType="end"/>
-        </w:r>
-      </w:hyperlink>
-    </w:p>
-    <w:p>
-      <w:pPr>
-        <w:pStyle w:val="ndice2"/>
-        <w:tabs>
-          <w:tab w:val="right" w:leader="dot" w:pos="9060"/>
-        </w:tabs>
-        <w:rPr>
-          <w:rFonts w:asciiTheme="minorHAnsi" w:eastAsiaTheme="minorEastAsia" w:hAnsiTheme="minorHAnsi"/>
-          <w:noProof/>
-          <w:sz w:val="22"/>
-          <w:lang w:eastAsia="pt-PT"/>
-        </w:rPr>
-      </w:pPr>
-      <w:hyperlink w:anchor="_Toc445974879" w:history="1">
-        <w:r>
-          <w:rPr>
-            <w:rStyle w:val="Hiperligao"/>
-            <w:noProof/>
-          </w:rPr>
-          <w:t>2.2. Cálculo da Matriz de Transformação</w:t>
-        </w:r>
-        <w:r>
-          <w:rPr>
-            <w:noProof/>
-            <w:webHidden/>
-          </w:rPr>
-          <w:tab/>
-        </w:r>
-        <w:r>
-          <w:rPr>
-            <w:noProof/>
-            <w:webHidden/>
-          </w:rPr>
-          <w:fldChar w:fldCharType="begin"/>
-        </w:r>
-        <w:r>
-          <w:rPr>
-            <w:noProof/>
-            <w:webHidden/>
-          </w:rPr>
-          <w:instrText xml:space="preserve"> PAGEREF _Toc445974879 \h </w:instrText>
-        </w:r>
-        <w:r>
-          <w:rPr>
-            <w:noProof/>
-            <w:webHidden/>
-          </w:rPr>
-        </w:r>
-        <w:r>
-          <w:rPr>
-            <w:noProof/>
-            <w:webHidden/>
-          </w:rPr>
-          <w:fldChar w:fldCharType="separate"/>
-        </w:r>
-        <w:r>
-          <w:rPr>
-            <w:noProof/>
-            <w:webHidden/>
-          </w:rPr>
-          <w:t>3</w:t>
-        </w:r>
-        <w:r>
-          <w:rPr>
-            <w:noProof/>
-            <w:webHidden/>
-          </w:rPr>
-          <w:fldChar w:fldCharType="end"/>
-        </w:r>
-      </w:hyperlink>
-    </w:p>
-    <w:p>
-      <w:pPr>
-        <w:pStyle w:val="ndice2"/>
-        <w:tabs>
-          <w:tab w:val="right" w:leader="dot" w:pos="9060"/>
-        </w:tabs>
-        <w:rPr>
-          <w:rFonts w:asciiTheme="minorHAnsi" w:eastAsiaTheme="minorEastAsia" w:hAnsiTheme="minorHAnsi"/>
-          <w:noProof/>
-          <w:sz w:val="22"/>
-          <w:lang w:eastAsia="pt-PT"/>
-        </w:rPr>
-      </w:pPr>
-      <w:hyperlink w:anchor="_Toc445974880" w:history="1">
-        <w:r>
-          <w:rPr>
-            <w:rStyle w:val="Hiperligao"/>
-            <w:noProof/>
-          </w:rPr>
-          <w:t xml:space="preserve">2.3. Obtenção da Pose do </w:t>
-        </w:r>
-        <w:r>
-          <w:rPr>
-            <w:rStyle w:val="Hiperligao"/>
-            <w:i/>
-            <w:noProof/>
-          </w:rPr>
-          <w:t>End-effector</w:t>
-        </w:r>
-        <w:r>
-          <w:rPr>
-            <w:noProof/>
-            <w:webHidden/>
-          </w:rPr>
-          <w:tab/>
-        </w:r>
-        <w:r>
-          <w:rPr>
-            <w:noProof/>
-            <w:webHidden/>
-          </w:rPr>
-          <w:fldChar w:fldCharType="begin"/>
-        </w:r>
-        <w:r>
-          <w:rPr>
-            <w:noProof/>
-            <w:webHidden/>
-          </w:rPr>
-          <w:instrText xml:space="preserve"> PAGEREF _Toc445974880 \h </w:instrText>
-        </w:r>
-        <w:r>
-          <w:rPr>
-            <w:noProof/>
-            <w:webHidden/>
-          </w:rPr>
-        </w:r>
-        <w:r>
-          <w:rPr>
-            <w:noProof/>
-            <w:webHidden/>
-          </w:rPr>
-          <w:fldChar w:fldCharType="separate"/>
-        </w:r>
-        <w:r>
-          <w:rPr>
-            <w:noProof/>
-            <w:webHidden/>
-          </w:rPr>
-          <w:t>5</w:t>
-        </w:r>
-        <w:r>
-          <w:rPr>
-            <w:noProof/>
-            <w:webHidden/>
-          </w:rPr>
-          <w:fldChar w:fldCharType="end"/>
-        </w:r>
-      </w:hyperlink>
-    </w:p>
-    <w:p>
-      <w:pPr>
-        <w:pStyle w:val="ndice2"/>
-        <w:tabs>
-          <w:tab w:val="right" w:leader="dot" w:pos="9060"/>
-        </w:tabs>
-        <w:rPr>
-          <w:rFonts w:asciiTheme="minorHAnsi" w:eastAsiaTheme="minorEastAsia" w:hAnsiTheme="minorHAnsi"/>
-          <w:noProof/>
-          <w:sz w:val="22"/>
-          <w:lang w:eastAsia="pt-PT"/>
-        </w:rPr>
-      </w:pPr>
-      <w:hyperlink w:anchor="_Toc445974881" w:history="1">
-        <w:r>
-          <w:rPr>
-            <w:rStyle w:val="Hiperligao"/>
-            <w:noProof/>
-          </w:rPr>
-          <w:t>2.4. Testes Experimentais</w:t>
-        </w:r>
-        <w:r>
-          <w:rPr>
-            <w:noProof/>
-            <w:webHidden/>
-          </w:rPr>
-          <w:tab/>
-        </w:r>
-        <w:r>
-          <w:rPr>
-            <w:noProof/>
-            <w:webHidden/>
-          </w:rPr>
-          <w:fldChar w:fldCharType="begin"/>
-        </w:r>
-        <w:r>
-          <w:rPr>
-            <w:noProof/>
-            <w:webHidden/>
-          </w:rPr>
-          <w:instrText xml:space="preserve"> PAGEREF _Toc445974881 \h </w:instrText>
-        </w:r>
-        <w:r>
-          <w:rPr>
-            <w:noProof/>
-            <w:webHidden/>
-          </w:rPr>
-        </w:r>
-        <w:r>
-          <w:rPr>
-            <w:noProof/>
-            <w:webHidden/>
-          </w:rPr>
-          <w:fldChar w:fldCharType="separate"/>
-        </w:r>
-        <w:r>
-          <w:rPr>
-            <w:noProof/>
-            <w:webHidden/>
-          </w:rPr>
-          <w:t>5</w:t>
-        </w:r>
-        <w:r>
-          <w:rPr>
-            <w:noProof/>
-            <w:webHidden/>
-          </w:rPr>
-          <w:fldChar w:fldCharType="end"/>
-        </w:r>
-      </w:hyperlink>
-    </w:p>
-    <w:p>
-      <w:pPr>
-        <w:pStyle w:val="ndice1"/>
-        <w:tabs>
-          <w:tab w:val="right" w:leader="dot" w:pos="9060"/>
-        </w:tabs>
-        <w:rPr>
-          <w:rFonts w:asciiTheme="minorHAnsi" w:eastAsiaTheme="minorEastAsia" w:hAnsiTheme="minorHAnsi"/>
-          <w:noProof/>
-          <w:sz w:val="22"/>
-          <w:lang w:eastAsia="pt-PT"/>
-        </w:rPr>
-      </w:pPr>
-      <w:hyperlink w:anchor="_Toc445974882" w:history="1">
-        <w:r>
-          <w:rPr>
-            <w:rStyle w:val="Hiperligao"/>
-            <w:noProof/>
-            <w:lang w:val="en-GB"/>
-          </w:rPr>
-          <w:t>3. Cinemática Inversa</w:t>
-        </w:r>
-        <w:r>
-          <w:rPr>
-            <w:noProof/>
-            <w:webHidden/>
-          </w:rPr>
-          <w:tab/>
-        </w:r>
-        <w:r>
-          <w:rPr>
-            <w:noProof/>
-            <w:webHidden/>
-          </w:rPr>
-          <w:fldChar w:fldCharType="begin"/>
-        </w:r>
-        <w:r>
-          <w:rPr>
-            <w:noProof/>
-            <w:webHidden/>
-          </w:rPr>
-          <w:instrText xml:space="preserve"> PAGEREF _Toc445974882 \h </w:instrText>
-        </w:r>
-        <w:r>
-          <w:rPr>
-            <w:noProof/>
-            <w:webHidden/>
-          </w:rPr>
-        </w:r>
-        <w:r>
-          <w:rPr>
-            <w:noProof/>
-            <w:webHidden/>
-          </w:rPr>
-          <w:fldChar w:fldCharType="separate"/>
-        </w:r>
-        <w:r>
-          <w:rPr>
-            <w:noProof/>
-            <w:webHidden/>
-          </w:rPr>
-          <w:t>6</w:t>
-        </w:r>
-        <w:r>
-          <w:rPr>
-            <w:noProof/>
-            <w:webHidden/>
-          </w:rPr>
-          <w:fldChar w:fldCharType="end"/>
-        </w:r>
-      </w:hyperlink>
-    </w:p>
-    <w:p>
-      <w:pPr>
-        <w:pStyle w:val="ndice2"/>
-        <w:tabs>
-          <w:tab w:val="right" w:leader="dot" w:pos="9060"/>
-        </w:tabs>
-        <w:rPr>
-          <w:rFonts w:asciiTheme="minorHAnsi" w:eastAsiaTheme="minorEastAsia" w:hAnsiTheme="minorHAnsi"/>
-          <w:noProof/>
-          <w:sz w:val="22"/>
-          <w:lang w:eastAsia="pt-PT"/>
-        </w:rPr>
-      </w:pPr>
-      <w:hyperlink w:anchor="_Toc445974883" w:history="1">
-        <w:r>
-          <w:rPr>
-            <w:rStyle w:val="Hiperligao"/>
-            <w:noProof/>
-          </w:rPr>
-          <w:t>3.1. Construção da Matriz de Transformação</w:t>
-        </w:r>
-        <w:r>
-          <w:rPr>
-            <w:noProof/>
-            <w:webHidden/>
-          </w:rPr>
-          <w:tab/>
-        </w:r>
-        <w:r>
-          <w:rPr>
-            <w:noProof/>
-            <w:webHidden/>
-          </w:rPr>
-          <w:fldChar w:fldCharType="begin"/>
-        </w:r>
-        <w:r>
-          <w:rPr>
-            <w:noProof/>
-            <w:webHidden/>
-          </w:rPr>
-          <w:instrText xml:space="preserve"> PAGEREF _Toc445974883 \h </w:instrText>
-        </w:r>
-        <w:r>
-          <w:rPr>
-            <w:noProof/>
-            <w:webHidden/>
-          </w:rPr>
-        </w:r>
-        <w:r>
-          <w:rPr>
-            <w:noProof/>
-            <w:webHidden/>
-          </w:rPr>
-          <w:fldChar w:fldCharType="separate"/>
-        </w:r>
-        <w:r>
-          <w:rPr>
-            <w:noProof/>
-            <w:webHidden/>
-          </w:rPr>
-          <w:t>6</w:t>
-        </w:r>
-        <w:r>
-          <w:rPr>
-            <w:noProof/>
-            <w:webHidden/>
-          </w:rPr>
-          <w:fldChar w:fldCharType="end"/>
-        </w:r>
-      </w:hyperlink>
-    </w:p>
-    <w:p>
-      <w:pPr>
-        <w:pStyle w:val="ndice2"/>
-        <w:tabs>
-          <w:tab w:val="right" w:leader="dot" w:pos="9060"/>
-        </w:tabs>
-        <w:rPr>
-          <w:rFonts w:asciiTheme="minorHAnsi" w:eastAsiaTheme="minorEastAsia" w:hAnsiTheme="minorHAnsi"/>
-          <w:noProof/>
-          <w:sz w:val="22"/>
-          <w:lang w:eastAsia="pt-PT"/>
-        </w:rPr>
-      </w:pPr>
-      <w:hyperlink w:anchor="_Toc445974884" w:history="1">
-        <w:r>
-          <w:rPr>
-            <w:rStyle w:val="Hiperligao"/>
-            <w:noProof/>
-          </w:rPr>
-          <w:t>3.2. Cálculo dos Ângulos das Juntas</w:t>
-        </w:r>
-        <w:r>
-          <w:rPr>
-            <w:noProof/>
-            <w:webHidden/>
-          </w:rPr>
-          <w:tab/>
-        </w:r>
-        <w:r>
-          <w:rPr>
-            <w:noProof/>
-            <w:webHidden/>
-          </w:rPr>
-          <w:fldChar w:fldCharType="begin"/>
-        </w:r>
-        <w:r>
-          <w:rPr>
-            <w:noProof/>
-            <w:webHidden/>
-          </w:rPr>
-          <w:instrText xml:space="preserve"> PAGEREF _Toc445974884 \h </w:instrText>
-        </w:r>
-        <w:r>
-          <w:rPr>
-            <w:noProof/>
-            <w:webHidden/>
-          </w:rPr>
-        </w:r>
-        <w:r>
-          <w:rPr>
-            <w:noProof/>
-            <w:webHidden/>
-          </w:rPr>
-          <w:fldChar w:fldCharType="separate"/>
-        </w:r>
-        <w:r>
-          <w:rPr>
-            <w:noProof/>
-            <w:webHidden/>
-          </w:rPr>
-          <w:t>6</w:t>
-        </w:r>
-        <w:r>
-          <w:rPr>
-            <w:noProof/>
-            <w:webHidden/>
-          </w:rPr>
-          <w:fldChar w:fldCharType="end"/>
-        </w:r>
-      </w:hyperlink>
-    </w:p>
-    <w:p>
-      <w:pPr>
-        <w:pStyle w:val="ndice2"/>
-        <w:tabs>
-          <w:tab w:val="right" w:leader="dot" w:pos="9060"/>
-        </w:tabs>
-        <w:rPr>
-          <w:rFonts w:asciiTheme="minorHAnsi" w:eastAsiaTheme="minorEastAsia" w:hAnsiTheme="minorHAnsi"/>
-          <w:noProof/>
-          <w:sz w:val="22"/>
-          <w:lang w:eastAsia="pt-PT"/>
-        </w:rPr>
-      </w:pPr>
-      <w:hyperlink w:anchor="_Toc445974885" w:history="1">
-        <w:r>
-          <w:rPr>
-            <w:rStyle w:val="Hiperligao"/>
-            <w:noProof/>
-          </w:rPr>
-          <w:t>3.3. Testes Experimentais</w:t>
-        </w:r>
-        <w:r>
-          <w:rPr>
-            <w:noProof/>
-            <w:webHidden/>
-          </w:rPr>
-          <w:tab/>
-        </w:r>
-        <w:r>
-          <w:rPr>
-            <w:noProof/>
-            <w:webHidden/>
-          </w:rPr>
-          <w:fldChar w:fldCharType="begin"/>
-        </w:r>
-        <w:r>
-          <w:rPr>
-            <w:noProof/>
-            <w:webHidden/>
-          </w:rPr>
-          <w:instrText xml:space="preserve"> PAGEREF _Toc445974885 \h </w:instrText>
-        </w:r>
-        <w:r>
-          <w:rPr>
-            <w:noProof/>
-            <w:webHidden/>
-          </w:rPr>
-        </w:r>
-        <w:r>
-          <w:rPr>
-            <w:noProof/>
-            <w:webHidden/>
-          </w:rPr>
-          <w:fldChar w:fldCharType="separate"/>
-        </w:r>
-        <w:r>
-          <w:rPr>
-            <w:noProof/>
-            <w:webHidden/>
-          </w:rPr>
-          <w:t>7</w:t>
-        </w:r>
-        <w:r>
-          <w:rPr>
-            <w:noProof/>
-            <w:webHidden/>
-          </w:rPr>
-          <w:fldChar w:fldCharType="end"/>
-        </w:r>
-      </w:hyperlink>
-    </w:p>
-    <w:p>
-      <w:pPr>
-        <w:pStyle w:val="ndice1"/>
-        <w:tabs>
-          <w:tab w:val="right" w:leader="dot" w:pos="9060"/>
-        </w:tabs>
-        <w:rPr>
-          <w:rFonts w:asciiTheme="minorHAnsi" w:eastAsiaTheme="minorEastAsia" w:hAnsiTheme="minorHAnsi"/>
-          <w:noProof/>
-          <w:sz w:val="22"/>
-          <w:lang w:eastAsia="pt-PT"/>
-        </w:rPr>
-      </w:pPr>
-      <w:hyperlink w:anchor="_Toc445974886" w:history="1">
-        <w:r>
-          <w:rPr>
-            <w:rStyle w:val="Hiperligao"/>
-            <w:noProof/>
-          </w:rPr>
-          <w:t>4. Instruções de Utilização das Funções MATLAB</w:t>
-        </w:r>
-        <w:r>
-          <w:rPr>
-            <w:noProof/>
-            <w:webHidden/>
-          </w:rPr>
-          <w:tab/>
-        </w:r>
-        <w:r>
-          <w:rPr>
-            <w:noProof/>
-            <w:webHidden/>
-          </w:rPr>
-          <w:fldChar w:fldCharType="begin"/>
-        </w:r>
-        <w:r>
-          <w:rPr>
-            <w:noProof/>
-            <w:webHidden/>
-          </w:rPr>
-          <w:instrText xml:space="preserve"> PAGEREF _Toc445974886 \h </w:instrText>
-        </w:r>
-        <w:r>
-          <w:rPr>
-            <w:noProof/>
-            <w:webHidden/>
-          </w:rPr>
-        </w:r>
-        <w:r>
-          <w:rPr>
-            <w:noProof/>
-            <w:webHidden/>
-          </w:rPr>
-          <w:fldChar w:fldCharType="separate"/>
-        </w:r>
-        <w:r>
-          <w:rPr>
-            <w:noProof/>
-            <w:webHidden/>
-          </w:rPr>
-          <w:t>7</w:t>
-        </w:r>
-        <w:r>
-          <w:rPr>
-            <w:noProof/>
-            <w:webHidden/>
-          </w:rPr>
-          <w:fldChar w:fldCharType="end"/>
-        </w:r>
-      </w:hyperlink>
-    </w:p>
-    <w:p>
-      <w:pPr>
-        <w:pStyle w:val="ndice1"/>
-        <w:tabs>
-          <w:tab w:val="right" w:leader="dot" w:pos="9060"/>
-        </w:tabs>
-        <w:rPr>
-          <w:rFonts w:asciiTheme="minorHAnsi" w:eastAsiaTheme="minorEastAsia" w:hAnsiTheme="minorHAnsi"/>
-          <w:noProof/>
-          <w:sz w:val="22"/>
-          <w:lang w:eastAsia="pt-PT"/>
-        </w:rPr>
-      </w:pPr>
-      <w:hyperlink w:anchor="_Toc445974887" w:history="1">
-        <w:r>
-          <w:rPr>
-            <w:rStyle w:val="Hiperligao"/>
-            <w:noProof/>
-          </w:rPr>
-          <w:t>5. Conclusões</w:t>
-        </w:r>
-        <w:r>
-          <w:rPr>
-            <w:noProof/>
-            <w:webHidden/>
-          </w:rPr>
-          <w:tab/>
-        </w:r>
-        <w:r>
-          <w:rPr>
-            <w:noProof/>
-            <w:webHidden/>
-          </w:rPr>
-          <w:fldChar w:fldCharType="begin"/>
-        </w:r>
-        <w:r>
-          <w:rPr>
-            <w:noProof/>
-            <w:webHidden/>
-          </w:rPr>
-          <w:instrText xml:space="preserve"> PAGEREF _Toc445974887 \h </w:instrText>
-        </w:r>
-        <w:r>
-          <w:rPr>
-            <w:noProof/>
-            <w:webHidden/>
-          </w:rPr>
-        </w:r>
-        <w:r>
-          <w:rPr>
-            <w:noProof/>
-            <w:webHidden/>
-          </w:rPr>
-          <w:fldChar w:fldCharType="separate"/>
-        </w:r>
-        <w:r>
-          <w:rPr>
-            <w:noProof/>
-            <w:webHidden/>
-          </w:rPr>
-          <w:t>7</w:t>
-        </w:r>
-        <w:r>
-          <w:rPr>
-            <w:noProof/>
-            <w:webHidden/>
-          </w:rPr>
-          <w:fldChar w:fldCharType="end"/>
-        </w:r>
-      </w:hyperlink>
-    </w:p>
-    <w:p>
-      <w:pPr>
-        <w:spacing w:line="360" w:lineRule="auto"/>
-        <w:jc w:val="both"/>
-        <w:rPr>
-          <w:rFonts w:cs="Arial"/>
-          <w:szCs w:val="20"/>
-        </w:rPr>
-      </w:pPr>
-      <w:r>
-        <w:rPr>
-          <w:rFonts w:cs="Arial"/>
-          <w:szCs w:val="20"/>
-        </w:rPr>
-        <w:fldChar w:fldCharType="end"/>
-      </w:r>
-    </w:p>
-    <w:p>
-      <w:pPr>
-        <w:spacing w:before="0" w:after="200" w:line="360" w:lineRule="auto"/>
-        <w:rPr>
-          <w:rFonts w:cs="Arial"/>
-          <w:szCs w:val="20"/>
-        </w:rPr>
-      </w:pPr>
-      <w:r>
-        <w:rPr>
-          <w:rFonts w:cs="Arial"/>
-          <w:szCs w:val="20"/>
-        </w:rPr>
-        <w:br w:type="page"/>
-      </w:r>
-    </w:p>
-    <w:p>
-      <w:pPr>
         <w:pStyle w:val="Ttulo1"/>
         <w:spacing w:before="0"/>
       </w:pPr>
@@ -1743,15 +810,13 @@
         <w:jc w:val="both"/>
       </w:pPr>
       <w:r>
-        <w:t xml:space="preserve">Para além do referencial da base (0), introduziram-se referenciais correspondendo a cada grau de liberdade (1 a 6) de forma que o eixo de rotação </w:t>
-      </w:r>
-      <w:proofErr w:type="spellStart"/>
-      <w:r>
-        <w:t>corresposse</w:t>
-      </w:r>
-      <w:proofErr w:type="spellEnd"/>
-      <w:r>
-        <w:t xml:space="preserve"> sempre ao eixo z do referencial. O sentido dos ângulos (</w:t>
+        <w:t>Para além do referencial da base (0), introduziram-se referenciais correspondendo a cada grau de liberdade (1 a 6) de forma que o eixo de rotação correspo</w:t>
+      </w:r>
+      <w:r>
+        <w:t>nde</w:t>
+      </w:r>
+      <w:r>
+        <w:t>sse sempre ao eixo z do referencial. O sentido dos ângulos (</w:t>
       </w:r>
       <w:r>
         <w:rPr>
@@ -1787,7 +852,13 @@
         <w:t>6</w:t>
       </w:r>
       <w:r>
-        <w:t>) é também visível no esquema. De notar que os referenciais 1 e 2 bem como os 4, 5 e 6 têm a sua origem no mesmo ponto, mas encontram-se representados separadamente para maior facilidade de observação.</w:t>
+        <w:t xml:space="preserve">) é também visível no esquema. De notar que os </w:t>
+      </w:r>
+      <w:r>
+        <w:t>referenciais 1 e 2 bem como os A</w:t>
+      </w:r>
+      <w:r>
+        <w:t>, 5 e 6 têm a sua origem no mesmo ponto, mas encontram-se representados separadamente para maior facilidade de observação.</w:t>
       </w:r>
     </w:p>
     <w:p>
@@ -1807,72 +878,87 @@
         <w:pStyle w:val="Ttulo2"/>
         <w:spacing w:before="0" w:after="200" w:line="360" w:lineRule="auto"/>
       </w:pPr>
+      <w:r>
+        <w:rPr>
+          <w:noProof/>
+          <w:lang w:eastAsia="pt-PT"/>
+        </w:rPr>
+        <w:lastRenderedPageBreak/>
+        <w:drawing>
+          <wp:inline distT="0" distB="0" distL="0" distR="0">
+            <wp:extent cx="5761265" cy="2808515"/>
+            <wp:effectExtent l="19050" t="0" r="0" b="0"/>
+            <wp:docPr id="4" name="Imagem 3" descr="20160324_140720.jpg"/>
+            <wp:cNvGraphicFramePr>
+              <a:graphicFrameLocks xmlns:a="http://schemas.openxmlformats.org/drawingml/2006/main" noChangeAspect="1"/>
+            </wp:cNvGraphicFramePr>
+            <a:graphic xmlns:a="http://schemas.openxmlformats.org/drawingml/2006/main">
+              <a:graphicData uri="http://schemas.openxmlformats.org/drawingml/2006/picture">
+                <pic:pic xmlns:pic="http://schemas.openxmlformats.org/drawingml/2006/picture">
+                  <pic:nvPicPr>
+                    <pic:cNvPr id="0" name="20160324_140720.jpg"/>
+                    <pic:cNvPicPr/>
+                  </pic:nvPicPr>
+                  <pic:blipFill>
+                    <a:blip r:embed="rId9"/>
+                    <a:srcRect t="16226" b="18868"/>
+                    <a:stretch>
+                      <a:fillRect/>
+                    </a:stretch>
+                  </pic:blipFill>
+                  <pic:spPr>
+                    <a:xfrm>
+                      <a:off x="0" y="0"/>
+                      <a:ext cx="5761265" cy="2808515"/>
+                    </a:xfrm>
+                    <a:prstGeom prst="rect">
+                      <a:avLst/>
+                    </a:prstGeom>
+                  </pic:spPr>
+                </pic:pic>
+              </a:graphicData>
+            </a:graphic>
+          </wp:inline>
+        </w:drawing>
+      </w:r>
+    </w:p>
+    <w:p>
+      <w:pPr>
+        <w:pStyle w:val="Legenda"/>
+        <w:spacing w:line="360" w:lineRule="auto"/>
+        <w:jc w:val="center"/>
+        <w:rPr>
+          <w:b w:val="0"/>
+          <w:color w:val="auto"/>
+        </w:rPr>
+      </w:pPr>
+      <w:r>
+        <w:rPr>
+          <w:color w:val="auto"/>
+        </w:rPr>
+        <w:t>Figura 1</w:t>
+      </w:r>
+      <w:r>
+        <w:rPr>
+          <w:color w:val="auto"/>
+        </w:rPr>
+        <w:t xml:space="preserve"> -</w:t>
+      </w:r>
+      <w:r>
+        <w:rPr>
+          <w:color w:val="auto"/>
+        </w:rPr>
+        <w:t xml:space="preserve"> </w:t>
+      </w:r>
+      <w:r>
+        <w:rPr>
+          <w:b w:val="0"/>
+          <w:color w:val="auto"/>
+        </w:rPr>
+        <w:t>Representação gráfica dos referenciais usados.</w:t>
+      </w:r>
     </w:p>
     <w:p/>
-    <w:p>
-      <w:pPr>
-        <w:pStyle w:val="Ttulo2"/>
-        <w:keepNext w:val="0"/>
-        <w:keepLines w:val="0"/>
-        <w:spacing w:before="0" w:after="200" w:line="360" w:lineRule="auto"/>
-      </w:pPr>
-    </w:p>
-    <w:p>
-      <w:pPr>
-        <w:pStyle w:val="Ttulo2"/>
-        <w:keepNext w:val="0"/>
-        <w:keepLines w:val="0"/>
-        <w:spacing w:before="0" w:after="200" w:line="360" w:lineRule="auto"/>
-      </w:pPr>
-    </w:p>
-    <w:p>
-      <w:pPr>
-        <w:pStyle w:val="Ttulo2"/>
-        <w:keepNext w:val="0"/>
-        <w:keepLines w:val="0"/>
-        <w:spacing w:before="0" w:after="200" w:line="360" w:lineRule="auto"/>
-      </w:pPr>
-    </w:p>
-    <w:p>
-      <w:pPr>
-        <w:pStyle w:val="Ttulo2"/>
-        <w:keepNext w:val="0"/>
-        <w:keepLines w:val="0"/>
-        <w:spacing w:before="0" w:after="200" w:line="360" w:lineRule="auto"/>
-      </w:pPr>
-    </w:p>
-    <w:p>
-      <w:pPr>
-        <w:pStyle w:val="Ttulo2"/>
-        <w:keepNext w:val="0"/>
-        <w:keepLines w:val="0"/>
-        <w:spacing w:before="0" w:after="200" w:line="360" w:lineRule="auto"/>
-      </w:pPr>
-    </w:p>
-    <w:p>
-      <w:pPr>
-        <w:pStyle w:val="Ttulo2"/>
-        <w:keepNext w:val="0"/>
-        <w:keepLines w:val="0"/>
-        <w:spacing w:before="0" w:after="200" w:line="360" w:lineRule="auto"/>
-      </w:pPr>
-    </w:p>
-    <w:p>
-      <w:pPr>
-        <w:pStyle w:val="Ttulo2"/>
-        <w:keepNext w:val="0"/>
-        <w:keepLines w:val="0"/>
-        <w:spacing w:before="0" w:after="200" w:line="360" w:lineRule="auto"/>
-      </w:pPr>
-    </w:p>
-    <w:p>
-      <w:pPr>
-        <w:pStyle w:val="Ttulo2"/>
-        <w:keepNext w:val="0"/>
-        <w:keepLines w:val="0"/>
-        <w:spacing w:before="0" w:after="200" w:line="360" w:lineRule="auto"/>
-      </w:pPr>
-    </w:p>
     <w:p>
       <w:pPr>
         <w:pStyle w:val="Ttulo2"/>
@@ -2209,10 +1295,10 @@
                   <v:path o:extrusionok="f" gradientshapeok="t" o:connecttype="rect"/>
                   <o:lock v:ext="edit" aspectratio="t"/>
                 </v:shapetype>
-                <v:shape id="_x0000_i1025" type="#_x0000_t75" style="width:12.95pt;height:31.15pt" o:ole="">
-                  <v:imagedata r:id="rId9" o:title=""/>
+                <v:shape id="_x0000_i1025" type="#_x0000_t75" style="width:12.75pt;height:31.5pt" o:ole="">
+                  <v:imagedata r:id="rId10" o:title=""/>
                 </v:shape>
-                <o:OLEObject Type="Embed" ProgID="Equation.DSMT4" ShapeID="_x0000_i1025" DrawAspect="Content" ObjectID="_1519813852" r:id="rId10"/>
+                <o:OLEObject Type="Embed" ProgID="Equation.DSMT4" ShapeID="_x0000_i1025" DrawAspect="Content" ObjectID="_1520335478" r:id="rId11"/>
               </w:object>
             </w:r>
             <w:r>
@@ -2411,10 +1497,10 @@
                 <w:position w:val="-24"/>
               </w:rPr>
               <w:object w:dxaOrig="260" w:dyaOrig="620">
-                <v:shape id="_x0000_i1026" type="#_x0000_t75" style="width:12.95pt;height:31.15pt" o:ole="">
-                  <v:imagedata r:id="rId9" o:title=""/>
+                <v:shape id="_x0000_i1026" type="#_x0000_t75" style="width:12.75pt;height:31.5pt" o:ole="">
+                  <v:imagedata r:id="rId10" o:title=""/>
                 </v:shape>
-                <o:OLEObject Type="Embed" ProgID="Equation.DSMT4" ShapeID="_x0000_i1026" DrawAspect="Content" ObjectID="_1519813853" r:id="rId11"/>
+                <o:OLEObject Type="Embed" ProgID="Equation.DSMT4" ShapeID="_x0000_i1026" DrawAspect="Content" ObjectID="_1520335479" r:id="rId12"/>
               </w:object>
             </w:r>
           </w:p>
@@ -2592,10 +1678,10 @@
                 <w:position w:val="-24"/>
               </w:rPr>
               <w:object w:dxaOrig="260" w:dyaOrig="620">
-                <v:shape id="_x0000_i1027" type="#_x0000_t75" style="width:12.95pt;height:31.15pt" o:ole="">
-                  <v:imagedata r:id="rId9" o:title=""/>
+                <v:shape id="_x0000_i1027" type="#_x0000_t75" style="width:12.75pt;height:31.5pt" o:ole="">
+                  <v:imagedata r:id="rId10" o:title=""/>
                 </v:shape>
-                <o:OLEObject Type="Embed" ProgID="Equation.DSMT4" ShapeID="_x0000_i1027" DrawAspect="Content" ObjectID="_1519813854" r:id="rId12"/>
+                <o:OLEObject Type="Embed" ProgID="Equation.DSMT4" ShapeID="_x0000_i1027" DrawAspect="Content" ObjectID="_1520335480" r:id="rId13"/>
               </w:object>
             </w:r>
           </w:p>
@@ -2693,10 +1779,10 @@
                 <w:position w:val="-24"/>
               </w:rPr>
               <w:object w:dxaOrig="260" w:dyaOrig="620">
-                <v:shape id="_x0000_i1028" type="#_x0000_t75" style="width:12.95pt;height:31.15pt" o:ole="">
-                  <v:imagedata r:id="rId9" o:title=""/>
+                <v:shape id="_x0000_i1028" type="#_x0000_t75" style="width:12.75pt;height:31.5pt" o:ole="">
+                  <v:imagedata r:id="rId10" o:title=""/>
                 </v:shape>
-                <o:OLEObject Type="Embed" ProgID="Equation.DSMT4" ShapeID="_x0000_i1028" DrawAspect="Content" ObjectID="_1519813855" r:id="rId13"/>
+                <o:OLEObject Type="Embed" ProgID="Equation.DSMT4" ShapeID="_x0000_i1028" DrawAspect="Content" ObjectID="_1520335481" r:id="rId14"/>
               </w:object>
             </w:r>
           </w:p>
@@ -2746,6 +1832,7 @@
     <w:p>
       <w:pPr>
         <w:pStyle w:val="Legenda"/>
+        <w:spacing w:before="120" w:line="360" w:lineRule="auto"/>
         <w:jc w:val="center"/>
         <w:rPr>
           <w:b w:val="0"/>
@@ -2837,6 +1924,19 @@
           <w:szCs w:val="20"/>
         </w:rPr>
       </w:pPr>
+    </w:p>
+    <w:p>
+      <w:pPr>
+        <w:pStyle w:val="Ttulo1"/>
+        <w:keepNext w:val="0"/>
+        <w:spacing w:before="0"/>
+        <w:jc w:val="both"/>
+        <w:rPr>
+          <w:b w:val="0"/>
+          <w:sz w:val="20"/>
+          <w:szCs w:val="20"/>
+        </w:rPr>
+      </w:pPr>
       <w:r>
         <w:rPr>
           <w:b w:val="0"/>
@@ -2867,10 +1967,10 @@
           <w:szCs w:val="20"/>
         </w:rPr>
         <w:object w:dxaOrig="2180" w:dyaOrig="1440">
-          <v:shape id="_x0000_i1029" type="#_x0000_t75" style="width:108.95pt;height:1in" o:ole="">
-            <v:imagedata r:id="rId14" o:title=""/>
+          <v:shape id="_x0000_i1029" type="#_x0000_t75" style="width:108.75pt;height:1in" o:ole="">
+            <v:imagedata r:id="rId15" o:title=""/>
           </v:shape>
-          <o:OLEObject Type="Embed" ProgID="Equation.DSMT4" ShapeID="_x0000_i1029" DrawAspect="Content" ObjectID="_1519813856" r:id="rId15"/>
+          <o:OLEObject Type="Embed" ProgID="Equation.DSMT4" ShapeID="_x0000_i1029" DrawAspect="Content" ObjectID="_1520335482" r:id="rId16"/>
         </w:object>
       </w:r>
       <w:r>
@@ -2896,10 +1996,10 @@
           <w:szCs w:val="20"/>
         </w:rPr>
         <w:object w:dxaOrig="2299" w:dyaOrig="1440">
-          <v:shape id="_x0000_i1030" type="#_x0000_t75" style="width:114.8pt;height:1in" o:ole="">
-            <v:imagedata r:id="rId16" o:title=""/>
+          <v:shape id="_x0000_i1030" type="#_x0000_t75" style="width:114.75pt;height:1in" o:ole="">
+            <v:imagedata r:id="rId17" o:title=""/>
           </v:shape>
-          <o:OLEObject Type="Embed" ProgID="Equation.DSMT4" ShapeID="_x0000_i1030" DrawAspect="Content" ObjectID="_1519813857" r:id="rId17"/>
+          <o:OLEObject Type="Embed" ProgID="Equation.DSMT4" ShapeID="_x0000_i1030" DrawAspect="Content" ObjectID="_1520335483" r:id="rId18"/>
         </w:object>
       </w:r>
       <w:r>
@@ -2918,10 +2018,10 @@
           <w:szCs w:val="20"/>
         </w:rPr>
         <w:object w:dxaOrig="2220" w:dyaOrig="1440">
-          <v:shape id="_x0000_i1031" type="#_x0000_t75" style="width:110.9pt;height:1in" o:ole="">
-            <v:imagedata r:id="rId18" o:title=""/>
+          <v:shape id="_x0000_i1031" type="#_x0000_t75" style="width:111pt;height:1in" o:ole="">
+            <v:imagedata r:id="rId19" o:title=""/>
           </v:shape>
-          <o:OLEObject Type="Embed" ProgID="Equation.DSMT4" ShapeID="_x0000_i1031" DrawAspect="Content" ObjectID="_1519813858" r:id="rId19"/>
+          <o:OLEObject Type="Embed" ProgID="Equation.DSMT4" ShapeID="_x0000_i1031" DrawAspect="Content" ObjectID="_1520335484" r:id="rId20"/>
         </w:object>
       </w:r>
       <w:r>
@@ -2940,10 +2040,10 @@
           <w:szCs w:val="20"/>
         </w:rPr>
         <w:object w:dxaOrig="2380" w:dyaOrig="1440">
-          <v:shape id="_x0000_i1032" type="#_x0000_t75" style="width:118.7pt;height:1in" o:ole="">
-            <v:imagedata r:id="rId20" o:title=""/>
+          <v:shape id="_x0000_i1032" type="#_x0000_t75" style="width:118.5pt;height:1in" o:ole="">
+            <v:imagedata r:id="rId21" o:title=""/>
           </v:shape>
-          <o:OLEObject Type="Embed" ProgID="Equation.DSMT4" ShapeID="_x0000_i1032" DrawAspect="Content" ObjectID="_1519813859" r:id="rId21"/>
+          <o:OLEObject Type="Embed" ProgID="Equation.DSMT4" ShapeID="_x0000_i1032" DrawAspect="Content" ObjectID="_1520335485" r:id="rId22"/>
         </w:object>
       </w:r>
       <w:r>
@@ -2962,10 +2062,10 @@
           <w:szCs w:val="20"/>
         </w:rPr>
         <w:object w:dxaOrig="1980" w:dyaOrig="1440">
-          <v:shape id="_x0000_i1033" type="#_x0000_t75" style="width:99.25pt;height:1in" o:ole="">
-            <v:imagedata r:id="rId22" o:title=""/>
+          <v:shape id="_x0000_i1033" type="#_x0000_t75" style="width:99pt;height:1in" o:ole="">
+            <v:imagedata r:id="rId23" o:title=""/>
           </v:shape>
-          <o:OLEObject Type="Embed" ProgID="Equation.DSMT4" ShapeID="_x0000_i1033" DrawAspect="Content" ObjectID="_1519813860" r:id="rId23"/>
+          <o:OLEObject Type="Embed" ProgID="Equation.DSMT4" ShapeID="_x0000_i1033" DrawAspect="Content" ObjectID="_1520335486" r:id="rId24"/>
         </w:object>
       </w:r>
       <w:r>
@@ -2984,10 +2084,10 @@
           <w:szCs w:val="20"/>
         </w:rPr>
         <w:object w:dxaOrig="2320" w:dyaOrig="1440">
-          <v:shape id="_x0000_i1034" type="#_x0000_t75" style="width:116.1pt;height:1in" o:ole="">
-            <v:imagedata r:id="rId24" o:title=""/>
+          <v:shape id="_x0000_i1034" type="#_x0000_t75" style="width:116.25pt;height:1in" o:ole="">
+            <v:imagedata r:id="rId25" o:title=""/>
           </v:shape>
-          <o:OLEObject Type="Embed" ProgID="Equation.DSMT4" ShapeID="_x0000_i1034" DrawAspect="Content" ObjectID="_1519813861" r:id="rId25"/>
+          <o:OLEObject Type="Embed" ProgID="Equation.DSMT4" ShapeID="_x0000_i1034" DrawAspect="Content" ObjectID="_1520335487" r:id="rId26"/>
         </w:object>
       </w:r>
       <w:r>
@@ -3006,10 +2106,10 @@
           <w:szCs w:val="20"/>
         </w:rPr>
         <w:object w:dxaOrig="2320" w:dyaOrig="1440">
-          <v:shape id="_x0000_i1035" type="#_x0000_t75" style="width:116.1pt;height:1in" o:ole="">
-            <v:imagedata r:id="rId26" o:title=""/>
+          <v:shape id="_x0000_i1035" type="#_x0000_t75" style="width:116.25pt;height:1in" o:ole="">
+            <v:imagedata r:id="rId27" o:title=""/>
           </v:shape>
-          <o:OLEObject Type="Embed" ProgID="Equation.DSMT4" ShapeID="_x0000_i1035" DrawAspect="Content" ObjectID="_1519813862" r:id="rId27"/>
+          <o:OLEObject Type="Embed" ProgID="Equation.DSMT4" ShapeID="_x0000_i1035" DrawAspect="Content" ObjectID="_1520335488" r:id="rId28"/>
         </w:object>
       </w:r>
       <w:r>
@@ -3182,10 +2282,10 @@
           <w:position w:val="-32"/>
         </w:rPr>
         <w:object w:dxaOrig="3620" w:dyaOrig="760">
-          <v:shape id="_x0000_i1036" type="#_x0000_t75" style="width:180.95pt;height:38.25pt" o:ole="">
-            <v:imagedata r:id="rId28" o:title=""/>
+          <v:shape id="_x0000_i1036" type="#_x0000_t75" style="width:180.75pt;height:38.25pt" o:ole="">
+            <v:imagedata r:id="rId29" o:title=""/>
           </v:shape>
-          <o:OLEObject Type="Embed" ProgID="Equation.DSMT4" ShapeID="_x0000_i1036" DrawAspect="Content" ObjectID="_1519813863" r:id="rId29"/>
+          <o:OLEObject Type="Embed" ProgID="Equation.DSMT4" ShapeID="_x0000_i1036" DrawAspect="Content" ObjectID="_1520335489" r:id="rId30"/>
         </w:object>
       </w:r>
     </w:p>
@@ -3239,10 +2339,10 @@
           <w:position w:val="-12"/>
         </w:rPr>
         <w:object w:dxaOrig="300" w:dyaOrig="380">
-          <v:shape id="_x0000_i1037" type="#_x0000_t75" style="width:14.9pt;height:18.8pt" o:ole="">
-            <v:imagedata r:id="rId30" o:title=""/>
+          <v:shape id="_x0000_i1037" type="#_x0000_t75" style="width:15pt;height:18.75pt" o:ole="">
+            <v:imagedata r:id="rId31" o:title=""/>
           </v:shape>
-          <o:OLEObject Type="Embed" ProgID="Equation.DSMT4" ShapeID="_x0000_i1037" DrawAspect="Content" ObjectID="_1519813864" r:id="rId31"/>
+          <o:OLEObject Type="Embed" ProgID="Equation.DSMT4" ShapeID="_x0000_i1037" DrawAspect="Content" ObjectID="_1520335490" r:id="rId32"/>
         </w:object>
       </w:r>
       <w:r>
@@ -3340,10 +2440,10 @@
           <w:szCs w:val="20"/>
         </w:rPr>
         <w:object w:dxaOrig="340" w:dyaOrig="380">
-          <v:shape id="_x0000_i1038" type="#_x0000_t75" style="width:16.85pt;height:18.8pt" o:ole="">
-            <v:imagedata r:id="rId32" o:title=""/>
+          <v:shape id="_x0000_i1038" type="#_x0000_t75" style="width:16.5pt;height:18.75pt" o:ole="">
+            <v:imagedata r:id="rId33" o:title=""/>
           </v:shape>
-          <o:OLEObject Type="Embed" ProgID="Equation.DSMT4" ShapeID="_x0000_i1038" DrawAspect="Content" ObjectID="_1519813865" r:id="rId33"/>
+          <o:OLEObject Type="Embed" ProgID="Equation.DSMT4" ShapeID="_x0000_i1038" DrawAspect="Content" ObjectID="_1520335491" r:id="rId34"/>
         </w:object>
       </w:r>
       <w:r>
@@ -3370,10 +2470,10 @@
           <w:szCs w:val="20"/>
         </w:rPr>
         <w:object w:dxaOrig="240" w:dyaOrig="360">
-          <v:shape id="_x0000_i1039" type="#_x0000_t75" style="width:12.3pt;height:18.15pt" o:ole="">
-            <v:imagedata r:id="rId34" o:title=""/>
+          <v:shape id="_x0000_i1039" type="#_x0000_t75" style="width:12pt;height:18pt" o:ole="">
+            <v:imagedata r:id="rId35" o:title=""/>
           </v:shape>
-          <o:OLEObject Type="Embed" ProgID="Equation.DSMT4" ShapeID="_x0000_i1039" DrawAspect="Content" ObjectID="_1519813866" r:id="rId35"/>
+          <o:OLEObject Type="Embed" ProgID="Equation.DSMT4" ShapeID="_x0000_i1039" DrawAspect="Content" ObjectID="_1520335492" r:id="rId36"/>
         </w:object>
       </w:r>
       <w:r>
@@ -3410,10 +2510,10 @@
           <w:position w:val="-34"/>
         </w:rPr>
         <w:object w:dxaOrig="6460" w:dyaOrig="800">
-          <v:shape id="_x0000_i1040" type="#_x0000_t75" style="width:323.05pt;height:40.2pt" o:ole="">
-            <v:imagedata r:id="rId36" o:title=""/>
+          <v:shape id="_x0000_i1040" type="#_x0000_t75" style="width:323.25pt;height:40.5pt" o:ole="">
+            <v:imagedata r:id="rId37" o:title=""/>
           </v:shape>
-          <o:OLEObject Type="Embed" ProgID="Equation.DSMT4" ShapeID="_x0000_i1040" DrawAspect="Content" ObjectID="_1519813867" r:id="rId37"/>
+          <o:OLEObject Type="Embed" ProgID="Equation.DSMT4" ShapeID="_x0000_i1040" DrawAspect="Content" ObjectID="_1520335493" r:id="rId38"/>
         </w:object>
       </w:r>
       <w:r>
@@ -3424,10 +2524,10 @@
           <w:position w:val="-14"/>
         </w:rPr>
         <w:object w:dxaOrig="660" w:dyaOrig="380">
-          <v:shape id="_x0000_i1041" type="#_x0000_t75" style="width:33.1pt;height:18.8pt" o:ole="">
-            <v:imagedata r:id="rId38" o:title=""/>
+          <v:shape id="_x0000_i1041" type="#_x0000_t75" style="width:33pt;height:18.75pt" o:ole="">
+            <v:imagedata r:id="rId39" o:title=""/>
           </v:shape>
-          <o:OLEObject Type="Embed" ProgID="Equation.DSMT4" ShapeID="_x0000_i1041" DrawAspect="Content" ObjectID="_1519813868" r:id="rId39"/>
+          <o:OLEObject Type="Embed" ProgID="Equation.DSMT4" ShapeID="_x0000_i1041" DrawAspect="Content" ObjectID="_1520335494" r:id="rId40"/>
         </w:object>
       </w:r>
     </w:p>
@@ -3440,10 +2540,10 @@
           <w:position w:val="-14"/>
         </w:rPr>
         <w:object w:dxaOrig="720" w:dyaOrig="380">
-          <v:shape id="_x0000_i1042" type="#_x0000_t75" style="width:36.3pt;height:18.8pt" o:ole="">
-            <v:imagedata r:id="rId40" o:title=""/>
+          <v:shape id="_x0000_i1042" type="#_x0000_t75" style="width:36pt;height:18.75pt" o:ole="">
+            <v:imagedata r:id="rId41" o:title=""/>
           </v:shape>
-          <o:OLEObject Type="Embed" ProgID="Equation.DSMT4" ShapeID="_x0000_i1042" DrawAspect="Content" ObjectID="_1519813869" r:id="rId41"/>
+          <o:OLEObject Type="Embed" ProgID="Equation.DSMT4" ShapeID="_x0000_i1042" DrawAspect="Content" ObjectID="_1520335495" r:id="rId42"/>
         </w:object>
       </w:r>
       <w:r>
@@ -3454,10 +2554,10 @@
           <w:position w:val="-14"/>
         </w:rPr>
         <w:object w:dxaOrig="2659" w:dyaOrig="400">
-          <v:shape id="_x0000_i1043" type="#_x0000_t75" style="width:132.95pt;height:20.1pt" o:ole="">
-            <v:imagedata r:id="rId42" o:title=""/>
+          <v:shape id="_x0000_i1043" type="#_x0000_t75" style="width:132.75pt;height:20.25pt" o:ole="">
+            <v:imagedata r:id="rId43" o:title=""/>
           </v:shape>
-          <o:OLEObject Type="Embed" ProgID="Equation.DSMT4" ShapeID="_x0000_i1043" DrawAspect="Content" ObjectID="_1519813870" r:id="rId43"/>
+          <o:OLEObject Type="Embed" ProgID="Equation.DSMT4" ShapeID="_x0000_i1043" DrawAspect="Content" ObjectID="_1520335496" r:id="rId44"/>
         </w:object>
       </w:r>
       <w:r>
@@ -3471,10 +2571,10 @@
           <w:position w:val="-24"/>
         </w:rPr>
         <w:object w:dxaOrig="920" w:dyaOrig="620">
-          <v:shape id="_x0000_i1044" type="#_x0000_t75" style="width:46.05pt;height:31.15pt" o:ole="">
-            <v:imagedata r:id="rId44" o:title=""/>
+          <v:shape id="_x0000_i1044" type="#_x0000_t75" style="width:45.75pt;height:31.5pt" o:ole="">
+            <v:imagedata r:id="rId45" o:title=""/>
           </v:shape>
-          <o:OLEObject Type="Embed" ProgID="Equation.DSMT4" ShapeID="_x0000_i1044" DrawAspect="Content" ObjectID="_1519813871" r:id="rId45"/>
+          <o:OLEObject Type="Embed" ProgID="Equation.DSMT4" ShapeID="_x0000_i1044" DrawAspect="Content" ObjectID="_1520335497" r:id="rId46"/>
         </w:object>
       </w:r>
       <w:r>
@@ -3646,11 +2746,11 @@
           <w:sz w:val="20"/>
           <w:szCs w:val="20"/>
         </w:rPr>
-        <w:object w:dxaOrig="1880" w:dyaOrig="680">
-          <v:shape id="_x0000_i1045" type="#_x0000_t75" style="width:94.05pt;height:33.75pt" o:ole="">
-            <v:imagedata r:id="rId46" o:title=""/>
+        <w:object w:dxaOrig="1900" w:dyaOrig="680">
+          <v:shape id="_x0000_i1045" type="#_x0000_t75" style="width:95.25pt;height:33.75pt" o:ole="">
+            <v:imagedata r:id="rId47" o:title=""/>
           </v:shape>
-          <o:OLEObject Type="Embed" ProgID="Equation.DSMT4" ShapeID="_x0000_i1045" DrawAspect="Content" ObjectID="_1519813872" r:id="rId47"/>
+          <o:OLEObject Type="Embed" ProgID="Equation.DSMT4" ShapeID="_x0000_i1045" DrawAspect="Content" ObjectID="_1520335498" r:id="rId48"/>
         </w:object>
       </w:r>
     </w:p>
@@ -3679,7 +2779,7 @@
                     <pic:cNvPicPr/>
                   </pic:nvPicPr>
                   <pic:blipFill>
-                    <a:blip r:embed="rId48"/>
+                    <a:blip r:embed="rId49"/>
                     <a:stretch>
                       <a:fillRect/>
                     </a:stretch>
@@ -3720,7 +2820,7 @@
                     <pic:cNvPicPr/>
                   </pic:nvPicPr>
                   <pic:blipFill>
-                    <a:blip r:embed="rId49"/>
+                    <a:blip r:embed="rId50"/>
                     <a:stretch>
                       <a:fillRect/>
                     </a:stretch>
@@ -3747,8 +2847,8 @@
         </w:rPr>
         <w:drawing>
           <wp:inline distT="0" distB="0" distL="0" distR="0">
-            <wp:extent cx="2710249" cy="410293"/>
-            <wp:effectExtent l="19050" t="0" r="0" b="0"/>
+            <wp:extent cx="2775223" cy="420129"/>
+            <wp:effectExtent l="19050" t="0" r="6077" b="0"/>
             <wp:docPr id="3" name="Imagem 2" descr="000000.PNG"/>
             <wp:cNvGraphicFramePr>
               <a:graphicFrameLocks xmlns:a="http://schemas.openxmlformats.org/drawingml/2006/main" noChangeAspect="1"/>
@@ -3761,7 +2861,7 @@
                     <pic:cNvPicPr/>
                   </pic:nvPicPr>
                   <pic:blipFill>
-                    <a:blip r:embed="rId50"/>
+                    <a:blip r:embed="rId51"/>
                     <a:stretch>
                       <a:fillRect/>
                     </a:stretch>
@@ -3769,7 +2869,7 @@
                   <pic:spPr>
                     <a:xfrm>
                       <a:off x="0" y="0"/>
-                      <a:ext cx="2713724" cy="410819"/>
+                      <a:ext cx="2781424" cy="421068"/>
                     </a:xfrm>
                     <a:prstGeom prst="rect">
                       <a:avLst/>
@@ -3788,9 +2888,9 @@
         </w:rPr>
         <w:drawing>
           <wp:inline distT="0" distB="0" distL="0" distR="0">
-            <wp:extent cx="2680421" cy="405778"/>
-            <wp:effectExtent l="19050" t="0" r="5629" b="0"/>
-            <wp:docPr id="4" name="Imagem 3" descr="pi2pi2pi200pi2.PNG"/>
+            <wp:extent cx="2757102" cy="407790"/>
+            <wp:effectExtent l="19050" t="0" r="5148" b="0"/>
+            <wp:docPr id="30" name="Imagem 30"/>
             <wp:cNvGraphicFramePr>
               <a:graphicFrameLocks xmlns:a="http://schemas.openxmlformats.org/drawingml/2006/main" noChangeAspect="1"/>
             </wp:cNvGraphicFramePr>
@@ -3798,11 +2898,1165 @@
               <a:graphicData uri="http://schemas.openxmlformats.org/drawingml/2006/picture">
                 <pic:pic xmlns:pic="http://schemas.openxmlformats.org/drawingml/2006/picture">
                   <pic:nvPicPr>
-                    <pic:cNvPr id="0" name="pi2pi2pi200pi2.PNG"/>
+                    <pic:cNvPr id="0" name="Picture 30"/>
+                    <pic:cNvPicPr>
+                      <a:picLocks noChangeAspect="1" noChangeArrowheads="1"/>
+                    </pic:cNvPicPr>
+                  </pic:nvPicPr>
+                  <pic:blipFill>
+                    <a:blip r:embed="rId52"/>
+                    <a:srcRect/>
+                    <a:stretch>
+                      <a:fillRect/>
+                    </a:stretch>
+                  </pic:blipFill>
+                  <pic:spPr bwMode="auto">
+                    <a:xfrm>
+                      <a:off x="0" y="0"/>
+                      <a:ext cx="2780188" cy="411205"/>
+                    </a:xfrm>
+                    <a:prstGeom prst="rect">
+                      <a:avLst/>
+                    </a:prstGeom>
+                    <a:noFill/>
+                    <a:ln w="9525">
+                      <a:noFill/>
+                      <a:miter lim="800000"/>
+                      <a:headEnd/>
+                      <a:tailEnd/>
+                    </a:ln>
+                  </pic:spPr>
+                </pic:pic>
+              </a:graphicData>
+            </a:graphic>
+          </wp:inline>
+        </w:drawing>
+      </w:r>
+    </w:p>
+    <w:p>
+      <w:pPr>
+        <w:pStyle w:val="Legenda"/>
+        <w:spacing w:line="360" w:lineRule="auto"/>
+        <w:jc w:val="center"/>
+        <w:rPr>
+          <w:b w:val="0"/>
+          <w:color w:val="auto"/>
+        </w:rPr>
+      </w:pPr>
+      <w:r>
+        <w:rPr>
+          <w:color w:val="auto"/>
+        </w:rPr>
+        <w:t>Figura 2</w:t>
+      </w:r>
+      <w:r>
+        <w:rPr>
+          <w:color w:val="auto"/>
+        </w:rPr>
+        <w:t xml:space="preserve"> -</w:t>
+      </w:r>
+      <w:r>
+        <w:rPr>
+          <w:color w:val="auto"/>
+        </w:rPr>
+        <w:t xml:space="preserve"> </w:t>
+      </w:r>
+      <w:r>
+        <w:rPr>
+          <w:b w:val="0"/>
+          <w:color w:val="auto"/>
+        </w:rPr>
+        <w:t xml:space="preserve">Representação gráfica do braço robótico e output da função </w:t>
+      </w:r>
+      <w:proofErr w:type="spellStart"/>
+      <w:r>
+        <w:rPr>
+          <w:b w:val="0"/>
+          <w:color w:val="auto"/>
+        </w:rPr>
+        <w:t>direct_kinematics.m</w:t>
+      </w:r>
+      <w:proofErr w:type="spellEnd"/>
+      <w:r>
+        <w:rPr>
+          <w:b w:val="0"/>
+          <w:color w:val="auto"/>
+        </w:rPr>
+        <w:t xml:space="preserve"> para dois exemplos.</w:t>
+      </w:r>
+    </w:p>
+    <w:p>
+      <w:pPr>
+        <w:spacing w:line="360" w:lineRule="auto"/>
+        <w:jc w:val="both"/>
+      </w:pPr>
+      <w:r>
+        <w:t>É de</w:t>
+      </w:r>
+      <w:r>
+        <w:t xml:space="preserve"> notar que não é possível visualizar os efeitos dos três últimos graus de liberdade no gráfico devido a estes apenas influenciarem a orientação final do </w:t>
+      </w:r>
+      <w:proofErr w:type="spellStart"/>
+      <w:r>
+        <w:rPr>
+          <w:i/>
+        </w:rPr>
+        <w:t>end-effector</w:t>
+      </w:r>
+      <w:proofErr w:type="spellEnd"/>
+      <w:r>
+        <w:t xml:space="preserve">. </w:t>
+      </w:r>
+      <w:r>
+        <w:t>De qualquer forma, o bom funcionamento do programa pode ser verificado de acordo com os referenciais estabelecidos anteriormente a partir do output da função.</w:t>
+      </w:r>
+    </w:p>
+    <w:p>
+      <w:pPr>
+        <w:pStyle w:val="Ttulo1"/>
+        <w:keepNext w:val="0"/>
+        <w:spacing w:before="0"/>
+        <w:jc w:val="both"/>
+        <w:rPr>
+          <w:lang w:val="en-GB"/>
+        </w:rPr>
+      </w:pPr>
+      <w:bookmarkStart w:id="7" w:name="_Toc445974882"/>
+      <w:r>
+        <w:rPr>
+          <w:lang w:val="en-GB"/>
+        </w:rPr>
+        <w:t xml:space="preserve">3. </w:t>
+      </w:r>
+      <w:proofErr w:type="spellStart"/>
+      <w:r>
+        <w:rPr>
+          <w:lang w:val="en-GB"/>
+        </w:rPr>
+        <w:t>Cinemática</w:t>
+      </w:r>
+      <w:proofErr w:type="spellEnd"/>
+      <w:r>
+        <w:rPr>
+          <w:lang w:val="en-GB"/>
+        </w:rPr>
+        <w:t xml:space="preserve"> </w:t>
+      </w:r>
+      <w:proofErr w:type="spellStart"/>
+      <w:r>
+        <w:rPr>
+          <w:lang w:val="en-GB"/>
+        </w:rPr>
+        <w:t>Inversa</w:t>
+      </w:r>
+      <w:bookmarkEnd w:id="7"/>
+      <w:proofErr w:type="spellEnd"/>
+    </w:p>
+    <w:p>
+      <w:pPr>
+        <w:pStyle w:val="Ttulo1"/>
+        <w:keepNext w:val="0"/>
+        <w:spacing w:before="0"/>
+        <w:jc w:val="both"/>
+        <w:rPr>
+          <w:b w:val="0"/>
+          <w:sz w:val="20"/>
+          <w:szCs w:val="20"/>
+        </w:rPr>
+      </w:pPr>
+      <w:r>
+        <w:rPr>
+          <w:b w:val="0"/>
+          <w:sz w:val="20"/>
+          <w:szCs w:val="20"/>
+        </w:rPr>
+        <w:t>D</w:t>
+      </w:r>
+      <w:r>
+        <w:rPr>
+          <w:b w:val="0"/>
+          <w:sz w:val="20"/>
+          <w:szCs w:val="20"/>
+        </w:rPr>
+        <w:t xml:space="preserve">eterminar </w:t>
+      </w:r>
+      <w:r>
+        <w:rPr>
+          <w:b w:val="0"/>
+          <w:sz w:val="20"/>
+          <w:szCs w:val="20"/>
+        </w:rPr>
+        <w:t xml:space="preserve">os valores dos ângulos </w:t>
+      </w:r>
+      <w:r>
+        <w:rPr>
+          <w:b w:val="0"/>
+          <w:sz w:val="20"/>
+          <w:szCs w:val="20"/>
+        </w:rPr>
+        <w:t>(θ</w:t>
+      </w:r>
+      <w:r>
+        <w:rPr>
+          <w:b w:val="0"/>
+          <w:sz w:val="20"/>
+          <w:szCs w:val="20"/>
+          <w:vertAlign w:val="subscript"/>
+        </w:rPr>
+        <w:t>1</w:t>
+      </w:r>
+      <w:r>
+        <w:rPr>
+          <w:b w:val="0"/>
+          <w:sz w:val="20"/>
+          <w:szCs w:val="20"/>
+        </w:rPr>
+        <w:t>, ..., θ</w:t>
+      </w:r>
+      <w:r>
+        <w:rPr>
+          <w:b w:val="0"/>
+          <w:sz w:val="20"/>
+          <w:szCs w:val="20"/>
+          <w:vertAlign w:val="subscript"/>
+        </w:rPr>
+        <w:t>6</w:t>
+      </w:r>
+      <w:r>
+        <w:rPr>
+          <w:b w:val="0"/>
+          <w:sz w:val="20"/>
+          <w:szCs w:val="20"/>
+        </w:rPr>
+        <w:t>)</w:t>
+      </w:r>
+      <w:r>
+        <w:rPr>
+          <w:b w:val="0"/>
+          <w:sz w:val="20"/>
+          <w:szCs w:val="20"/>
+        </w:rPr>
+        <w:t xml:space="preserve"> do braço robótico a partir d</w:t>
+      </w:r>
+      <w:r>
+        <w:rPr>
+          <w:b w:val="0"/>
+          <w:sz w:val="20"/>
+          <w:szCs w:val="20"/>
+        </w:rPr>
+        <w:t xml:space="preserve">a pose do </w:t>
+      </w:r>
+      <w:proofErr w:type="spellStart"/>
+      <w:r>
+        <w:rPr>
+          <w:b w:val="0"/>
+          <w:i/>
+          <w:sz w:val="20"/>
+          <w:szCs w:val="20"/>
+        </w:rPr>
+        <w:t>end-effector</w:t>
+      </w:r>
+      <w:proofErr w:type="spellEnd"/>
+      <w:r>
+        <w:rPr>
+          <w:b w:val="0"/>
+          <w:sz w:val="20"/>
+          <w:szCs w:val="20"/>
+        </w:rPr>
+        <w:t xml:space="preserve"> </w:t>
+      </w:r>
+      <w:r>
+        <w:rPr>
+          <w:b w:val="0"/>
+          <w:sz w:val="20"/>
+          <w:szCs w:val="20"/>
+        </w:rPr>
+        <w:t>é um problema mais complexo, devido à multiplicidade de soluções e a complexidade do cálculo numérico para cada um dos ângulos.</w:t>
+      </w:r>
+    </w:p>
+    <w:p>
+      <w:pPr>
+        <w:pStyle w:val="Ttulo2"/>
+        <w:keepNext w:val="0"/>
+        <w:keepLines w:val="0"/>
+        <w:spacing w:before="0" w:after="200" w:line="360" w:lineRule="auto"/>
+      </w:pPr>
+      <w:bookmarkStart w:id="8" w:name="_Toc445974883"/>
+      <w:r>
+        <w:t>3</w:t>
+      </w:r>
+      <w:r>
+        <w:t>.1</w:t>
+      </w:r>
+      <w:r>
+        <w:t>. Construção</w:t>
+      </w:r>
+      <w:r>
+        <w:t xml:space="preserve"> </w:t>
+      </w:r>
+      <w:r>
+        <w:t>da Matriz de Transformação</w:t>
+      </w:r>
+      <w:bookmarkEnd w:id="8"/>
+    </w:p>
+    <w:p>
+      <w:pPr>
+        <w:pStyle w:val="Ttulo1"/>
+        <w:keepNext w:val="0"/>
+        <w:spacing w:before="0"/>
+        <w:jc w:val="both"/>
+        <w:rPr>
+          <w:b w:val="0"/>
+          <w:sz w:val="20"/>
+          <w:szCs w:val="20"/>
+        </w:rPr>
+      </w:pPr>
+      <w:r>
+        <w:rPr>
+          <w:b w:val="0"/>
+          <w:sz w:val="20"/>
+          <w:szCs w:val="20"/>
+        </w:rPr>
+        <w:t xml:space="preserve">Em primeiro lugar, é necessário criar a matriz de </w:t>
+      </w:r>
+      <w:r>
+        <w:rPr>
+          <w:b w:val="0"/>
+          <w:sz w:val="20"/>
+          <w:szCs w:val="20"/>
+        </w:rPr>
+        <w:t xml:space="preserve">transformação </w:t>
+      </w:r>
+      <w:r>
+        <w:rPr>
+          <w:b w:val="0"/>
+          <w:position w:val="-12"/>
+          <w:sz w:val="20"/>
+          <w:szCs w:val="20"/>
+        </w:rPr>
+        <w:object w:dxaOrig="300" w:dyaOrig="380">
+          <v:shape id="_x0000_i1046" type="#_x0000_t75" style="width:15pt;height:18.75pt" o:ole="">
+            <v:imagedata r:id="rId31" o:title=""/>
+          </v:shape>
+          <o:OLEObject Type="Embed" ProgID="Equation.DSMT4" ShapeID="_x0000_i1046" DrawAspect="Content" ObjectID="_1520335499" r:id="rId53"/>
+        </w:object>
+      </w:r>
+      <w:r>
+        <w:rPr>
+          <w:b w:val="0"/>
+          <w:sz w:val="20"/>
+          <w:szCs w:val="20"/>
+        </w:rPr>
+        <w:t xml:space="preserve">a partir da pose (x, y, z, </w:t>
+      </w:r>
+      <w:r>
+        <w:rPr>
+          <w:b w:val="0"/>
+          <w:sz w:val="20"/>
+          <w:szCs w:val="20"/>
+        </w:rPr>
+        <w:t>α, β, γ)</w:t>
+      </w:r>
+      <w:r>
+        <w:rPr>
+          <w:b w:val="0"/>
+          <w:sz w:val="20"/>
+          <w:szCs w:val="20"/>
+        </w:rPr>
+        <w:t xml:space="preserve"> dada no input. Considerando novamente a convenção de ângulos de Euler Z-Y-X, é possível escrever esta matriz em função destes parâmetros através da expressão</w:t>
+      </w:r>
+    </w:p>
+    <w:p>
+      <w:pPr>
+        <w:jc w:val="center"/>
+      </w:pPr>
+      <w:r>
+        <w:rPr>
+          <w:position w:val="-66"/>
+        </w:rPr>
+        <w:object w:dxaOrig="7160" w:dyaOrig="1440">
+          <v:shape id="_x0000_i1047" type="#_x0000_t75" style="width:357.75pt;height:1in" o:ole="">
+            <v:imagedata r:id="rId54" o:title=""/>
+          </v:shape>
+          <o:OLEObject Type="Embed" ProgID="Equation.DSMT4" ShapeID="_x0000_i1047" DrawAspect="Content" ObjectID="_1520335500" r:id="rId55"/>
+        </w:object>
+      </w:r>
+    </w:p>
+    <w:p>
+      <w:pPr>
+        <w:pStyle w:val="Ttulo2"/>
+        <w:keepNext w:val="0"/>
+        <w:keepLines w:val="0"/>
+        <w:spacing w:before="0" w:after="200" w:line="360" w:lineRule="auto"/>
+      </w:pPr>
+      <w:bookmarkStart w:id="9" w:name="_Toc445974884"/>
+      <w:r>
+        <w:t>3.2. Cálculo dos Ângulos das Juntas</w:t>
+      </w:r>
+      <w:bookmarkEnd w:id="9"/>
+    </w:p>
+    <w:p>
+      <w:pPr>
+        <w:pStyle w:val="Ttulo1"/>
+        <w:keepNext w:val="0"/>
+        <w:spacing w:before="0"/>
+        <w:jc w:val="both"/>
+        <w:rPr>
+          <w:b w:val="0"/>
+          <w:sz w:val="20"/>
+          <w:szCs w:val="20"/>
+        </w:rPr>
+      </w:pPr>
+      <w:r>
+        <w:rPr>
+          <w:b w:val="0"/>
+          <w:sz w:val="20"/>
+          <w:szCs w:val="20"/>
+        </w:rPr>
+        <w:t xml:space="preserve">Utilizando </w:t>
+      </w:r>
+      <w:r>
+        <w:rPr>
+          <w:b w:val="0"/>
+          <w:position w:val="-12"/>
+          <w:sz w:val="20"/>
+          <w:szCs w:val="20"/>
+        </w:rPr>
+        <w:object w:dxaOrig="540" w:dyaOrig="380">
+          <v:shape id="_x0000_i1048" type="#_x0000_t75" style="width:26.25pt;height:18.75pt" o:ole="">
+            <v:imagedata r:id="rId56" o:title=""/>
+          </v:shape>
+          <o:OLEObject Type="Embed" ProgID="Equation.DSMT4" ShapeID="_x0000_i1048" DrawAspect="Content" ObjectID="_1520335501" r:id="rId57"/>
+        </w:object>
+      </w:r>
+      <w:r>
+        <w:rPr>
+          <w:b w:val="0"/>
+          <w:sz w:val="20"/>
+          <w:szCs w:val="20"/>
+        </w:rPr>
+        <w:t xml:space="preserve"> é possível determinar todas as soluções possíveis para </w:t>
+      </w:r>
+      <w:r>
+        <w:rPr>
+          <w:b w:val="0"/>
+          <w:sz w:val="20"/>
+          <w:szCs w:val="20"/>
+        </w:rPr>
+        <w:t>(θ</w:t>
+      </w:r>
+      <w:r>
+        <w:rPr>
+          <w:b w:val="0"/>
+          <w:sz w:val="20"/>
+          <w:szCs w:val="20"/>
+          <w:vertAlign w:val="subscript"/>
+        </w:rPr>
+        <w:t>1</w:t>
+      </w:r>
+      <w:r>
+        <w:rPr>
+          <w:b w:val="0"/>
+          <w:sz w:val="20"/>
+          <w:szCs w:val="20"/>
+        </w:rPr>
+        <w:t>, ..., θ</w:t>
+      </w:r>
+      <w:r>
+        <w:rPr>
+          <w:b w:val="0"/>
+          <w:sz w:val="20"/>
+          <w:szCs w:val="20"/>
+          <w:vertAlign w:val="subscript"/>
+        </w:rPr>
+        <w:t>6</w:t>
+      </w:r>
+      <w:r>
+        <w:rPr>
+          <w:b w:val="0"/>
+          <w:sz w:val="20"/>
+          <w:szCs w:val="20"/>
+        </w:rPr>
+        <w:t>)</w:t>
+      </w:r>
+      <w:r>
+        <w:rPr>
+          <w:b w:val="0"/>
+          <w:sz w:val="20"/>
+          <w:szCs w:val="20"/>
+        </w:rPr>
+        <w:t xml:space="preserve">. </w:t>
+      </w:r>
+      <w:r>
+        <w:rPr>
+          <w:b w:val="0"/>
+          <w:sz w:val="20"/>
+          <w:szCs w:val="20"/>
+        </w:rPr>
+        <w:t xml:space="preserve">A fórmula geral usada para obter as expressões de cada </w:t>
+      </w:r>
+      <w:r>
+        <w:rPr>
+          <w:b w:val="0"/>
+          <w:sz w:val="20"/>
+          <w:szCs w:val="20"/>
+        </w:rPr>
+        <w:t>θ</w:t>
+      </w:r>
+      <w:r>
+        <w:rPr>
+          <w:b w:val="0"/>
+          <w:sz w:val="20"/>
+          <w:szCs w:val="20"/>
+        </w:rPr>
+        <w:t xml:space="preserve"> foi</w:t>
+      </w:r>
+    </w:p>
+    <w:p>
+      <w:pPr>
+        <w:jc w:val="center"/>
+      </w:pPr>
+      <w:r>
+        <w:rPr>
+          <w:position w:val="-16"/>
+        </w:rPr>
+        <w:object w:dxaOrig="3800" w:dyaOrig="480">
+          <v:shape id="_x0000_i1049" type="#_x0000_t75" style="width:189.75pt;height:24pt" o:ole="">
+            <v:imagedata r:id="rId58" o:title=""/>
+          </v:shape>
+          <o:OLEObject Type="Embed" ProgID="Equation.DSMT4" ShapeID="_x0000_i1049" DrawAspect="Content" ObjectID="_1520335502" r:id="rId59"/>
+        </w:object>
+      </w:r>
+    </w:p>
+    <w:p>
+      <w:pPr>
+        <w:spacing w:line="360" w:lineRule="auto"/>
+        <w:jc w:val="both"/>
+        <w:rPr>
+          <w:szCs w:val="20"/>
+        </w:rPr>
+      </w:pPr>
+      <w:r>
+        <w:t>para diferentes valores de n escolhidos de forma a simplificar o cálculo simbólico para cada</w:t>
+      </w:r>
+      <w:r>
+        <w:rPr>
+          <w:szCs w:val="20"/>
+        </w:rPr>
+        <w:t xml:space="preserve"> </w:t>
+      </w:r>
+      <w:r>
+        <w:rPr>
+          <w:szCs w:val="20"/>
+        </w:rPr>
+        <w:t>θ</w:t>
+      </w:r>
+      <w:r>
+        <w:rPr>
+          <w:szCs w:val="20"/>
+        </w:rPr>
+        <w:t xml:space="preserve">. As expressões são obtidas escolhendo uma ou duas entradas da matriz que resultem em equações simples que dependam de apenas um dos ângulos </w:t>
+      </w:r>
+      <w:r>
+        <w:rPr>
+          <w:szCs w:val="20"/>
+        </w:rPr>
+        <w:t>θ</w:t>
+      </w:r>
+      <w:r>
+        <w:rPr>
+          <w:szCs w:val="20"/>
+        </w:rPr>
+        <w:t>.</w:t>
+      </w:r>
+      <w:r>
+        <w:rPr>
+          <w:szCs w:val="20"/>
+        </w:rPr>
+        <w:t xml:space="preserve"> </w:t>
+      </w:r>
+      <w:r>
+        <w:rPr>
+          <w:szCs w:val="20"/>
+        </w:rPr>
+        <w:t>Poe exemplo, a</w:t>
+      </w:r>
+      <w:r>
+        <w:rPr>
+          <w:szCs w:val="20"/>
+        </w:rPr>
+        <w:t>s expressões obtidas</w:t>
+      </w:r>
+      <w:r>
+        <w:rPr>
+          <w:szCs w:val="20"/>
+        </w:rPr>
+        <w:t xml:space="preserve"> para </w:t>
+      </w:r>
+      <w:r>
+        <w:rPr>
+          <w:szCs w:val="20"/>
+        </w:rPr>
+        <w:t xml:space="preserve"> </w:t>
+      </w:r>
+      <w:r>
+        <w:rPr>
+          <w:szCs w:val="20"/>
+        </w:rPr>
+        <w:t>θ</w:t>
+      </w:r>
+      <w:r>
+        <w:rPr>
+          <w:szCs w:val="20"/>
+          <w:vertAlign w:val="subscript"/>
+        </w:rPr>
+        <w:t>1</w:t>
+      </w:r>
+      <w:r>
+        <w:rPr>
+          <w:szCs w:val="20"/>
+        </w:rPr>
+        <w:t xml:space="preserve"> e </w:t>
+      </w:r>
+      <w:r>
+        <w:rPr>
+          <w:szCs w:val="20"/>
+        </w:rPr>
+        <w:t>θ</w:t>
+      </w:r>
+      <w:r>
+        <w:rPr>
+          <w:szCs w:val="20"/>
+          <w:vertAlign w:val="subscript"/>
+        </w:rPr>
+        <w:t>3</w:t>
+      </w:r>
+      <w:r>
+        <w:rPr>
+          <w:szCs w:val="20"/>
+        </w:rPr>
+        <w:t xml:space="preserve"> </w:t>
+      </w:r>
+      <w:r>
+        <w:rPr>
+          <w:szCs w:val="20"/>
+        </w:rPr>
+        <w:t>foram</w:t>
+      </w:r>
+      <w:r>
+        <w:rPr>
+          <w:szCs w:val="20"/>
+        </w:rPr>
+        <w:t>:</w:t>
+      </w:r>
+    </w:p>
+    <w:p>
+      <w:pPr>
+        <w:spacing w:line="360" w:lineRule="auto"/>
+        <w:jc w:val="center"/>
+        <w:rPr>
+          <w:szCs w:val="20"/>
+        </w:rPr>
+      </w:pPr>
+      <w:r>
+        <w:rPr>
+          <w:position w:val="-28"/>
+          <w:szCs w:val="20"/>
+        </w:rPr>
+        <w:object w:dxaOrig="3620" w:dyaOrig="680">
+          <v:shape id="_x0000_i1050" type="#_x0000_t75" style="width:180.75pt;height:33.75pt" o:ole="">
+            <v:imagedata r:id="rId60" o:title=""/>
+          </v:shape>
+          <o:OLEObject Type="Embed" ProgID="Equation.DSMT4" ShapeID="_x0000_i1050" DrawAspect="Content" ObjectID="_1520335503" r:id="rId61"/>
+        </w:object>
+      </w:r>
+      <w:r>
+        <w:rPr>
+          <w:szCs w:val="20"/>
+        </w:rPr>
+        <w:t xml:space="preserve"> </w:t>
+      </w:r>
+      <w:r>
+        <w:rPr>
+          <w:szCs w:val="20"/>
+        </w:rPr>
+        <w:t>e</w:t>
+      </w:r>
+      <w:r>
+        <w:rPr>
+          <w:szCs w:val="20"/>
+        </w:rPr>
+        <w:t xml:space="preserve"> </w:t>
+      </w:r>
+      <w:r>
+        <w:rPr>
+          <w:position w:val="-22"/>
+          <w:szCs w:val="20"/>
+        </w:rPr>
+        <w:object w:dxaOrig="4580" w:dyaOrig="560">
+          <v:shape id="_x0000_i1051" type="#_x0000_t75" style="width:228.75pt;height:27.75pt" o:ole="">
+            <v:imagedata r:id="rId62" o:title=""/>
+          </v:shape>
+          <o:OLEObject Type="Embed" ProgID="Equation.DSMT4" ShapeID="_x0000_i1051" DrawAspect="Content" ObjectID="_1520335504" r:id="rId63"/>
+        </w:object>
+      </w:r>
+      <w:r>
+        <w:rPr>
+          <w:szCs w:val="20"/>
+        </w:rPr>
+        <w:t xml:space="preserve"> </w:t>
+      </w:r>
+      <w:r>
+        <w:rPr>
+          <w:szCs w:val="20"/>
+        </w:rPr>
+        <w:t>se</w:t>
+      </w:r>
+      <w:r>
+        <w:rPr>
+          <w:szCs w:val="20"/>
+        </w:rPr>
+        <w:t>ndo</w:t>
+      </w:r>
+      <w:r>
+        <w:rPr>
+          <w:position w:val="-24"/>
+          <w:szCs w:val="20"/>
+        </w:rPr>
+        <w:object w:dxaOrig="4120" w:dyaOrig="720">
+          <v:shape id="_x0000_i1052" type="#_x0000_t75" style="width:206.25pt;height:36pt" o:ole="">
+            <v:imagedata r:id="rId64" o:title=""/>
+          </v:shape>
+          <o:OLEObject Type="Embed" ProgID="Equation.DSMT4" ShapeID="_x0000_i1052" DrawAspect="Content" ObjectID="_1520335505" r:id="rId65"/>
+        </w:object>
+      </w:r>
+    </w:p>
+    <w:p>
+      <w:pPr>
+        <w:spacing w:line="360" w:lineRule="auto"/>
+        <w:jc w:val="both"/>
+      </w:pPr>
+      <w:r>
+        <w:t xml:space="preserve">Os restantes ângulos têm expressões mais complexas mas que foram possíveis de obter apenas com dependências de outros ângulos já obtidos anteriormente. Estas poderão ser visualizadas no ficheiro </w:t>
+      </w:r>
+      <w:proofErr w:type="spellStart"/>
+      <w:r>
+        <w:t>inverse_kinematics.m</w:t>
+      </w:r>
+      <w:proofErr w:type="spellEnd"/>
+      <w:r>
+        <w:t xml:space="preserve"> no MATLAB.</w:t>
+      </w:r>
+    </w:p>
+    <w:p>
+      <w:pPr>
+        <w:spacing w:line="360" w:lineRule="auto"/>
+        <w:jc w:val="both"/>
+        <w:rPr>
+          <w:szCs w:val="20"/>
+        </w:rPr>
+      </w:pPr>
+      <w:r>
+        <w:t xml:space="preserve">Como se pode observar, </w:t>
+      </w:r>
+      <w:r>
+        <w:rPr>
+          <w:szCs w:val="20"/>
+        </w:rPr>
+        <w:t>θ</w:t>
+      </w:r>
+      <w:r>
+        <w:rPr>
+          <w:szCs w:val="20"/>
+          <w:vertAlign w:val="subscript"/>
+        </w:rPr>
+        <w:t>1</w:t>
+      </w:r>
+      <w:r>
+        <w:rPr>
+          <w:szCs w:val="20"/>
+        </w:rPr>
+        <w:t xml:space="preserve"> e </w:t>
+      </w:r>
+      <w:r>
+        <w:rPr>
+          <w:szCs w:val="20"/>
+        </w:rPr>
+        <w:t>θ</w:t>
+      </w:r>
+      <w:r>
+        <w:rPr>
+          <w:szCs w:val="20"/>
+          <w:vertAlign w:val="subscript"/>
+        </w:rPr>
+        <w:t>3</w:t>
+      </w:r>
+      <w:r>
+        <w:rPr>
+          <w:szCs w:val="20"/>
+        </w:rPr>
+        <w:t xml:space="preserve"> têm duas soluções cada</w:t>
+      </w:r>
+      <w:r>
+        <w:rPr>
+          <w:szCs w:val="20"/>
+        </w:rPr>
+        <w:t xml:space="preserve">. Analisando os restantes ângulos também se poderá concluir que os ângulos </w:t>
+      </w:r>
+      <w:r>
+        <w:rPr>
+          <w:szCs w:val="20"/>
+        </w:rPr>
+        <w:t>θ</w:t>
+      </w:r>
+      <w:r>
+        <w:rPr>
+          <w:szCs w:val="20"/>
+          <w:vertAlign w:val="subscript"/>
+        </w:rPr>
+        <w:t>4</w:t>
+      </w:r>
+      <w:r>
+        <w:rPr>
+          <w:szCs w:val="20"/>
+        </w:rPr>
+        <w:t xml:space="preserve">, </w:t>
+      </w:r>
+      <w:r>
+        <w:rPr>
+          <w:szCs w:val="20"/>
+        </w:rPr>
+        <w:t>θ</w:t>
+      </w:r>
+      <w:r>
+        <w:rPr>
+          <w:szCs w:val="20"/>
+          <w:vertAlign w:val="subscript"/>
+        </w:rPr>
+        <w:t>5</w:t>
+      </w:r>
+      <w:r>
+        <w:rPr>
+          <w:szCs w:val="20"/>
+        </w:rPr>
+        <w:t xml:space="preserve"> e </w:t>
+      </w:r>
+      <w:r>
+        <w:rPr>
+          <w:szCs w:val="20"/>
+        </w:rPr>
+        <w:t>θ</w:t>
+      </w:r>
+      <w:r>
+        <w:rPr>
+          <w:szCs w:val="20"/>
+          <w:vertAlign w:val="subscript"/>
+        </w:rPr>
+        <w:t>6</w:t>
+      </w:r>
+      <w:r>
+        <w:rPr>
+          <w:szCs w:val="20"/>
+        </w:rPr>
+        <w:t xml:space="preserve"> têm duas combinações de soluções. Assim, poder-se-á concluir que existem no total 8 soluções para </w:t>
+      </w:r>
+      <w:r>
+        <w:rPr>
+          <w:szCs w:val="20"/>
+        </w:rPr>
+        <w:t>(θ</w:t>
+      </w:r>
+      <w:r>
+        <w:rPr>
+          <w:szCs w:val="20"/>
+          <w:vertAlign w:val="subscript"/>
+        </w:rPr>
+        <w:t>1</w:t>
+      </w:r>
+      <w:r>
+        <w:rPr>
+          <w:szCs w:val="20"/>
+        </w:rPr>
+        <w:t>, ..., θ</w:t>
+      </w:r>
+      <w:r>
+        <w:rPr>
+          <w:szCs w:val="20"/>
+          <w:vertAlign w:val="subscript"/>
+        </w:rPr>
+        <w:t>6</w:t>
+      </w:r>
+      <w:r>
+        <w:rPr>
+          <w:szCs w:val="20"/>
+        </w:rPr>
+        <w:t>)</w:t>
+      </w:r>
+      <w:r>
+        <w:rPr>
+          <w:szCs w:val="20"/>
+        </w:rPr>
+        <w:t xml:space="preserve"> que satisfaçam a pose desejada.</w:t>
+      </w:r>
+    </w:p>
+    <w:p>
+      <w:pPr>
+        <w:spacing w:line="360" w:lineRule="auto"/>
+        <w:jc w:val="both"/>
+        <w:rPr>
+          <w:rFonts w:cs="Arial"/>
+          <w:szCs w:val="20"/>
+        </w:rPr>
+      </w:pPr>
+      <w:r>
+        <w:rPr>
+          <w:szCs w:val="20"/>
+        </w:rPr>
+        <w:t xml:space="preserve">Contudo, é possível não haver solução para os ângulos, o que acontece quando a </w:t>
+      </w:r>
+      <w:r>
+        <w:rPr>
+          <w:szCs w:val="20"/>
+        </w:rPr>
+        <w:t>raiz</w:t>
+      </w:r>
+      <w:r>
+        <w:rPr>
+          <w:szCs w:val="20"/>
+        </w:rPr>
+        <w:t xml:space="preserve"> quadrada utilizada no cálculo de </w:t>
+      </w:r>
+      <w:r>
+        <w:rPr>
+          <w:szCs w:val="20"/>
+        </w:rPr>
+        <w:t>θ</w:t>
+      </w:r>
+      <w:r>
+        <w:rPr>
+          <w:szCs w:val="20"/>
+          <w:vertAlign w:val="subscript"/>
+        </w:rPr>
+        <w:t>3</w:t>
+      </w:r>
+      <w:r>
+        <w:rPr>
+          <w:szCs w:val="20"/>
+        </w:rPr>
+        <w:t xml:space="preserve"> produz um número imaginário. É possível também acontecer uma singularidade caso </w:t>
+      </w:r>
+      <w:r>
+        <w:rPr>
+          <w:szCs w:val="20"/>
+        </w:rPr>
+        <w:t>θ</w:t>
+      </w:r>
+      <w:r>
+        <w:rPr>
+          <w:szCs w:val="20"/>
+          <w:vertAlign w:val="subscript"/>
+        </w:rPr>
+        <w:t>5</w:t>
+      </w:r>
+      <w:r>
+        <w:rPr>
+          <w:szCs w:val="20"/>
+        </w:rPr>
+        <w:t xml:space="preserve"> seja múltiplo de </w:t>
+      </w:r>
+      <w:r>
+        <w:rPr>
+          <w:rFonts w:ascii="Times New Roman" w:hAnsi="Times New Roman" w:cs="Times New Roman"/>
+          <w:szCs w:val="20"/>
+        </w:rPr>
+        <w:t>π</w:t>
+      </w:r>
+      <w:r>
+        <w:rPr>
+          <w:rFonts w:cs="Arial"/>
+          <w:szCs w:val="20"/>
+        </w:rPr>
+        <w:t xml:space="preserve">. Neste caso, não é possível distinguir os efeitos de </w:t>
+      </w:r>
+      <w:r>
+        <w:rPr>
+          <w:szCs w:val="20"/>
+        </w:rPr>
+        <w:t>θ</w:t>
+      </w:r>
+      <w:r>
+        <w:rPr>
+          <w:szCs w:val="20"/>
+          <w:vertAlign w:val="subscript"/>
+        </w:rPr>
+        <w:t>4</w:t>
+      </w:r>
+      <w:r>
+        <w:rPr>
+          <w:szCs w:val="20"/>
+        </w:rPr>
+        <w:t xml:space="preserve"> e </w:t>
+      </w:r>
+      <w:r>
+        <w:rPr>
+          <w:szCs w:val="20"/>
+        </w:rPr>
+        <w:t>θ</w:t>
+      </w:r>
+      <w:r>
+        <w:rPr>
+          <w:szCs w:val="20"/>
+          <w:vertAlign w:val="subscript"/>
+        </w:rPr>
+        <w:t>6</w:t>
+      </w:r>
+      <w:r>
+        <w:rPr>
+          <w:rFonts w:cs="Arial"/>
+          <w:szCs w:val="20"/>
+        </w:rPr>
+        <w:t xml:space="preserve"> pelo que os resultados obtidos são inconsistentes. Por fim, outra singularidade pode ocorrer caso </w:t>
+      </w:r>
+      <w:r>
+        <w:rPr>
+          <w:rFonts w:cs="Arial"/>
+          <w:position w:val="-10"/>
+          <w:szCs w:val="20"/>
+        </w:rPr>
+        <w:object w:dxaOrig="980" w:dyaOrig="320">
+          <v:shape id="_x0000_i1053" type="#_x0000_t75" style="width:49.5pt;height:16.5pt" o:ole="">
+            <v:imagedata r:id="rId66" o:title=""/>
+          </v:shape>
+          <o:OLEObject Type="Embed" ProgID="Equation.DSMT4" ShapeID="_x0000_i1053" DrawAspect="Content" ObjectID="_1520335506" r:id="rId67"/>
+        </w:object>
+      </w:r>
+      <w:r>
+        <w:rPr>
+          <w:rFonts w:cs="Arial"/>
+          <w:szCs w:val="20"/>
+        </w:rPr>
+        <w:t xml:space="preserve"> Quando isto sucede, </w:t>
+      </w:r>
+      <w:r>
+        <w:rPr>
+          <w:szCs w:val="20"/>
+        </w:rPr>
+        <w:t>θ</w:t>
+      </w:r>
+      <w:r>
+        <w:rPr>
+          <w:szCs w:val="20"/>
+          <w:vertAlign w:val="subscript"/>
+        </w:rPr>
+        <w:t>1</w:t>
+      </w:r>
+      <w:r>
+        <w:rPr>
+          <w:rFonts w:cs="Arial"/>
+          <w:szCs w:val="20"/>
+        </w:rPr>
+        <w:t xml:space="preserve"> poderá tomar qualquer valor para satisfazer a pose desejada.</w:t>
+      </w:r>
+    </w:p>
+    <w:p>
+      <w:pPr>
+        <w:spacing w:line="360" w:lineRule="auto"/>
+        <w:jc w:val="both"/>
+        <w:rPr>
+          <w:rFonts w:cs="Arial"/>
+          <w:szCs w:val="20"/>
+        </w:rPr>
+      </w:pPr>
+    </w:p>
+    <w:p>
+      <w:pPr>
+        <w:spacing w:line="360" w:lineRule="auto"/>
+        <w:jc w:val="both"/>
+      </w:pPr>
+    </w:p>
+    <w:p>
+      <w:pPr>
+        <w:pStyle w:val="Ttulo2"/>
+        <w:keepNext w:val="0"/>
+        <w:keepLines w:val="0"/>
+        <w:spacing w:before="0" w:after="200" w:line="360" w:lineRule="auto"/>
+      </w:pPr>
+      <w:bookmarkStart w:id="10" w:name="_Toc445974885"/>
+      <w:r>
+        <w:lastRenderedPageBreak/>
+        <w:t>3.3. Testes Experimentais</w:t>
+      </w:r>
+      <w:bookmarkEnd w:id="10"/>
+    </w:p>
+    <w:p>
+      <w:pPr>
+        <w:pStyle w:val="Ttulo1"/>
+        <w:keepNext w:val="0"/>
+        <w:spacing w:before="0"/>
+        <w:jc w:val="both"/>
+        <w:rPr>
+          <w:b w:val="0"/>
+          <w:sz w:val="20"/>
+          <w:szCs w:val="20"/>
+        </w:rPr>
+      </w:pPr>
+      <w:r>
+        <w:rPr>
+          <w:b w:val="0"/>
+          <w:sz w:val="20"/>
+          <w:szCs w:val="20"/>
+        </w:rPr>
+        <w:t xml:space="preserve">De seguida demonstram-se vários exemplos de possíveis outputs para a função </w:t>
+      </w:r>
+      <w:proofErr w:type="spellStart"/>
+      <w:r>
+        <w:rPr>
+          <w:b w:val="0"/>
+          <w:sz w:val="20"/>
+          <w:szCs w:val="20"/>
+        </w:rPr>
+        <w:t>inverse_kinematics.m</w:t>
+      </w:r>
+      <w:proofErr w:type="spellEnd"/>
+      <w:r>
+        <w:rPr>
+          <w:b w:val="0"/>
+          <w:sz w:val="20"/>
+          <w:szCs w:val="20"/>
+        </w:rPr>
+        <w:t xml:space="preserve"> desenvolvida. Na Figura 3 estão representadas as soluções obtidas para, em primeiro lugar, uma pose de entrada correspondendo à saída obtida no segundo exemplo da Figura 2, e para uma pose (0, 0, 0.01, 0, 0, 0). </w:t>
+      </w:r>
+    </w:p>
+    <w:p>
+      <w:pPr>
+        <w:pStyle w:val="Legenda"/>
+        <w:jc w:val="center"/>
+        <w:rPr>
+          <w:color w:val="auto"/>
+        </w:rPr>
+      </w:pPr>
+      <w:r>
+        <w:rPr>
+          <w:noProof/>
+          <w:lang w:eastAsia="pt-PT"/>
+        </w:rPr>
+        <w:drawing>
+          <wp:inline distT="0" distB="0" distL="0" distR="0">
+            <wp:extent cx="2831242" cy="1276479"/>
+            <wp:effectExtent l="19050" t="0" r="7208" b="0"/>
+            <wp:docPr id="5" name="Imagem 4" descr="inv_solpi2pi2pi20pi20.PNG"/>
+            <wp:cNvGraphicFramePr>
+              <a:graphicFrameLocks xmlns:a="http://schemas.openxmlformats.org/drawingml/2006/main" noChangeAspect="1"/>
+            </wp:cNvGraphicFramePr>
+            <a:graphic xmlns:a="http://schemas.openxmlformats.org/drawingml/2006/main">
+              <a:graphicData uri="http://schemas.openxmlformats.org/drawingml/2006/picture">
+                <pic:pic xmlns:pic="http://schemas.openxmlformats.org/drawingml/2006/picture">
+                  <pic:nvPicPr>
+                    <pic:cNvPr id="0" name="inv_solpi2pi2pi20pi20.PNG"/>
                     <pic:cNvPicPr/>
                   </pic:nvPicPr>
                   <pic:blipFill>
-                    <a:blip r:embed="rId51"/>
+                    <a:blip r:embed="rId68"/>
                     <a:stretch>
                       <a:fillRect/>
                     </a:stretch>
@@ -3810,7 +4064,7 @@
                   <pic:spPr>
                     <a:xfrm>
                       <a:off x="0" y="0"/>
-                      <a:ext cx="2683857" cy="406298"/>
+                      <a:ext cx="2840872" cy="1280821"/>
                     </a:xfrm>
                     <a:prstGeom prst="rect">
                       <a:avLst/>
@@ -3822,10 +4076,58 @@
           </wp:inline>
         </w:drawing>
       </w:r>
+      <w:r>
+        <w:rPr>
+          <w:noProof/>
+          <w:lang w:eastAsia="pt-PT"/>
+        </w:rPr>
+        <w:drawing>
+          <wp:inline distT="0" distB="0" distL="0" distR="0">
+            <wp:extent cx="2831242" cy="1277070"/>
+            <wp:effectExtent l="19050" t="0" r="7208" b="0"/>
+            <wp:docPr id="6" name="Imagem 5" descr="inv00_001_000_sing.PNG"/>
+            <wp:cNvGraphicFramePr>
+              <a:graphicFrameLocks xmlns:a="http://schemas.openxmlformats.org/drawingml/2006/main" noChangeAspect="1"/>
+            </wp:cNvGraphicFramePr>
+            <a:graphic xmlns:a="http://schemas.openxmlformats.org/drawingml/2006/main">
+              <a:graphicData uri="http://schemas.openxmlformats.org/drawingml/2006/picture">
+                <pic:pic xmlns:pic="http://schemas.openxmlformats.org/drawingml/2006/picture">
+                  <pic:nvPicPr>
+                    <pic:cNvPr id="0" name="inv00_001_000_sing.PNG"/>
+                    <pic:cNvPicPr/>
+                  </pic:nvPicPr>
+                  <pic:blipFill>
+                    <a:blip r:embed="rId69"/>
+                    <a:stretch>
+                      <a:fillRect/>
+                    </a:stretch>
+                  </pic:blipFill>
+                  <pic:spPr>
+                    <a:xfrm>
+                      <a:off x="0" y="0"/>
+                      <a:ext cx="2838645" cy="1280409"/>
+                    </a:xfrm>
+                    <a:prstGeom prst="rect">
+                      <a:avLst/>
+                    </a:prstGeom>
+                  </pic:spPr>
+                </pic:pic>
+              </a:graphicData>
+            </a:graphic>
+          </wp:inline>
+        </w:drawing>
+      </w:r>
+      <w:r>
+        <w:rPr>
+          <w:color w:val="auto"/>
+        </w:rPr>
+        <w:t xml:space="preserve"> </w:t>
+      </w:r>
     </w:p>
     <w:p>
       <w:pPr>
         <w:pStyle w:val="Legenda"/>
+        <w:spacing w:line="360" w:lineRule="auto"/>
         <w:jc w:val="center"/>
         <w:rPr>
           <w:b w:val="0"/>
@@ -3836,7 +4138,7 @@
         <w:rPr>
           <w:color w:val="auto"/>
         </w:rPr>
-        <w:t>Figura 2</w:t>
+        <w:t>Figura 3</w:t>
       </w:r>
       <w:r>
         <w:rPr>
@@ -3855,7 +4157,7 @@
           <w:b w:val="0"/>
           <w:color w:val="auto"/>
         </w:rPr>
-        <w:t xml:space="preserve">Representação gráfica do braço robótico e output da função </w:t>
+        <w:t xml:space="preserve">Output da função </w:t>
       </w:r>
       <w:proofErr w:type="spellStart"/>
       <w:r>
@@ -3863,7 +4165,7 @@
           <w:b w:val="0"/>
           <w:color w:val="auto"/>
         </w:rPr>
-        <w:t>direct_kinematics.m</w:t>
+        <w:t>inverse_kinematics.m</w:t>
       </w:r>
       <w:proofErr w:type="spellEnd"/>
       <w:r>
@@ -3878,26 +4180,139 @@
       <w:pPr>
         <w:spacing w:line="360" w:lineRule="auto"/>
         <w:jc w:val="both"/>
-      </w:pPr>
-      <w:r>
-        <w:t>É de</w:t>
-      </w:r>
-      <w:r>
-        <w:t xml:space="preserve"> notar que não é possível visualizar os efeitos dos três últimos graus de liberdade no gráfico devido a estes apenas influenciarem a orientação final do </w:t>
+        <w:rPr>
+          <w:rFonts w:cs="Arial"/>
+          <w:szCs w:val="20"/>
+        </w:rPr>
+      </w:pPr>
+      <w:r>
+        <w:t>Observa-se o bom funcionamento do programa desenvolvido no primeiro exemplo, já que a entrada</w:t>
+      </w:r>
+      <w:r>
+        <w:t xml:space="preserve"> usada na cinemática </w:t>
       </w:r>
       <w:proofErr w:type="spellStart"/>
       <w:r>
-        <w:rPr>
-          <w:i/>
-        </w:rPr>
-        <w:t>end-effector</w:t>
+        <w:t>directa</w:t>
       </w:r>
       <w:proofErr w:type="spellEnd"/>
       <w:r>
-        <w:t xml:space="preserve">. </w:t>
-      </w:r>
-      <w:r>
-        <w:t>De qualquer forma, o bom funcionamento do programa pode ser verificado de acordo com os referenciais estabelecidos anteriormente a partir do output da função.</w:t>
+        <w:t xml:space="preserve"> corresponde à terceira solução obtida, a menos de erros de arredondamento </w:t>
+      </w:r>
+      <w:r>
+        <w:t xml:space="preserve">e de </w:t>
+      </w:r>
+      <w:proofErr w:type="spellStart"/>
+      <w:r>
+        <w:t>factores</w:t>
+      </w:r>
+      <w:proofErr w:type="spellEnd"/>
+      <w:r>
+        <w:t xml:space="preserve"> de 2</w:t>
+      </w:r>
+      <w:r>
+        <w:rPr>
+          <w:rFonts w:ascii="Times New Roman" w:hAnsi="Times New Roman" w:cs="Times New Roman"/>
+          <w:szCs w:val="20"/>
+        </w:rPr>
+        <w:t>π</w:t>
+      </w:r>
+      <w:r>
+        <w:t xml:space="preserve">. No segundo exemplo observa-se o caso de existir a singularidade </w:t>
+      </w:r>
+      <w:r>
+        <w:rPr>
+          <w:rFonts w:cs="Arial"/>
+          <w:position w:val="-10"/>
+          <w:szCs w:val="20"/>
+        </w:rPr>
+        <w:object w:dxaOrig="980" w:dyaOrig="320">
+          <v:shape id="_x0000_i1054" type="#_x0000_t75" style="width:49.5pt;height:16.5pt" o:ole="">
+            <v:imagedata r:id="rId66" o:title=""/>
+          </v:shape>
+          <o:OLEObject Type="Embed" ProgID="Equation.DSMT4" ShapeID="_x0000_i1054" DrawAspect="Content" ObjectID="_1520335507" r:id="rId70"/>
+        </w:object>
+      </w:r>
+      <w:r>
+        <w:rPr>
+          <w:rFonts w:cs="Arial"/>
+          <w:szCs w:val="20"/>
+        </w:rPr>
+        <w:t xml:space="preserve"> </w:t>
+      </w:r>
+      <w:r>
+        <w:rPr>
+          <w:rFonts w:cs="Arial"/>
+          <w:szCs w:val="20"/>
+        </w:rPr>
+        <w:t xml:space="preserve">Neste caso é dado um aviso a indicar que </w:t>
+      </w:r>
+      <w:r>
+        <w:rPr>
+          <w:szCs w:val="20"/>
+        </w:rPr>
+        <w:t>θ</w:t>
+      </w:r>
+      <w:r>
+        <w:rPr>
+          <w:szCs w:val="20"/>
+          <w:vertAlign w:val="subscript"/>
+        </w:rPr>
+        <w:t>1</w:t>
+      </w:r>
+      <w:r>
+        <w:rPr>
+          <w:rFonts w:cs="Arial"/>
+          <w:szCs w:val="20"/>
+        </w:rPr>
+        <w:t xml:space="preserve"> pode tomar qualquer valor para além dos indicados na solução.</w:t>
+      </w:r>
+    </w:p>
+    <w:p>
+      <w:pPr>
+        <w:spacing w:line="360" w:lineRule="auto"/>
+        <w:jc w:val="both"/>
+      </w:pPr>
+      <w:r>
+        <w:rPr>
+          <w:rFonts w:cs="Arial"/>
+          <w:szCs w:val="20"/>
+        </w:rPr>
+        <w:t xml:space="preserve">No caso de existir a singularidade de </w:t>
+      </w:r>
+      <w:r>
+        <w:rPr>
+          <w:szCs w:val="20"/>
+        </w:rPr>
+        <w:t>θ</w:t>
+      </w:r>
+      <w:r>
+        <w:rPr>
+          <w:szCs w:val="20"/>
+          <w:vertAlign w:val="subscript"/>
+        </w:rPr>
+        <w:t>5</w:t>
+      </w:r>
+      <w:r>
+        <w:rPr>
+          <w:rFonts w:cs="Arial"/>
+          <w:szCs w:val="20"/>
+        </w:rPr>
+        <w:t xml:space="preserve"> ser múltiplo de </w:t>
+      </w:r>
+      <w:r>
+        <w:rPr>
+          <w:rFonts w:ascii="Times New Roman" w:hAnsi="Times New Roman" w:cs="Times New Roman"/>
+          <w:szCs w:val="20"/>
+        </w:rPr>
+        <w:t>π</w:t>
+      </w:r>
+      <w:r>
+        <w:rPr>
+          <w:rFonts w:cs="Arial"/>
+          <w:szCs w:val="20"/>
+        </w:rPr>
+        <w:t xml:space="preserve"> ou o ponto ser inválido (por ser impossível o braço robótico chegar a essa posição), o output da função é simplesmente o valor -1.</w:t>
       </w:r>
     </w:p>
     <w:p>
@@ -3906,40 +4321,30 @@
         <w:keepNext w:val="0"/>
         <w:spacing w:before="0"/>
         <w:jc w:val="both"/>
-        <w:rPr>
-          <w:lang w:val="en-GB"/>
-        </w:rPr>
-      </w:pPr>
-      <w:bookmarkStart w:id="7" w:name="_Toc445974882"/>
-      <w:r>
-        <w:rPr>
-          <w:lang w:val="en-GB"/>
-        </w:rPr>
-        <w:t xml:space="preserve">3. </w:t>
-      </w:r>
-      <w:proofErr w:type="spellStart"/>
-      <w:r>
-        <w:rPr>
-          <w:lang w:val="en-GB"/>
-        </w:rPr>
-        <w:t>Cinemática</w:t>
-      </w:r>
-      <w:proofErr w:type="spellEnd"/>
-      <w:r>
-        <w:rPr>
-          <w:lang w:val="en-GB"/>
-        </w:rPr>
-        <w:t xml:space="preserve"> </w:t>
-      </w:r>
-      <w:proofErr w:type="spellStart"/>
-      <w:r>
-        <w:rPr>
-          <w:lang w:val="en-GB"/>
-        </w:rPr>
-        <w:t>Inversa</w:t>
-      </w:r>
-      <w:bookmarkEnd w:id="7"/>
-      <w:proofErr w:type="spellEnd"/>
+      </w:pPr>
+      <w:bookmarkStart w:id="11" w:name="_Toc445974886"/>
+      <w:r>
+        <w:t>4.</w:t>
+      </w:r>
+      <w:r>
+        <w:t xml:space="preserve"> Instruções de Utilização d</w:t>
+      </w:r>
+      <w:r>
+        <w:t>a</w:t>
+      </w:r>
+      <w:r>
+        <w:t xml:space="preserve">s </w:t>
+      </w:r>
+      <w:r>
+        <w:t>F</w:t>
+      </w:r>
+      <w:r>
+        <w:t>unções</w:t>
+      </w:r>
+      <w:r>
+        <w:t xml:space="preserve"> MATLAB</w:t>
+      </w:r>
+      <w:bookmarkEnd w:id="11"/>
     </w:p>
     <w:p>
       <w:pPr>
@@ -3959,23 +4364,43 @@
           <w:sz w:val="20"/>
           <w:szCs w:val="20"/>
         </w:rPr>
-        <w:t>D</w:t>
-      </w:r>
-      <w:r>
-        <w:rPr>
-          <w:b w:val="0"/>
-          <w:sz w:val="20"/>
-          <w:szCs w:val="20"/>
-        </w:rPr>
-        <w:t xml:space="preserve">eterminar </w:t>
-      </w:r>
-      <w:r>
-        <w:rPr>
-          <w:b w:val="0"/>
-          <w:sz w:val="20"/>
-          <w:szCs w:val="20"/>
-        </w:rPr>
-        <w:t xml:space="preserve">os valores dos ângulos </w:t>
+        <w:t xml:space="preserve">A função </w:t>
+      </w:r>
+      <w:proofErr w:type="spellStart"/>
+      <w:r>
+        <w:rPr>
+          <w:b w:val="0"/>
+          <w:sz w:val="20"/>
+          <w:szCs w:val="20"/>
+        </w:rPr>
+        <w:t>direct_kinematics.m</w:t>
+      </w:r>
+      <w:proofErr w:type="spellEnd"/>
+      <w:r>
+        <w:rPr>
+          <w:b w:val="0"/>
+          <w:sz w:val="20"/>
+          <w:szCs w:val="20"/>
+        </w:rPr>
+        <w:t xml:space="preserve"> recebe como argumento um </w:t>
+      </w:r>
+      <w:proofErr w:type="spellStart"/>
+      <w:r>
+        <w:rPr>
+          <w:b w:val="0"/>
+          <w:sz w:val="20"/>
+          <w:szCs w:val="20"/>
+        </w:rPr>
+        <w:t>vector</w:t>
+      </w:r>
+      <w:proofErr w:type="spellEnd"/>
+      <w:r>
+        <w:rPr>
+          <w:b w:val="0"/>
+          <w:sz w:val="20"/>
+          <w:szCs w:val="20"/>
+        </w:rPr>
+        <w:t xml:space="preserve"> de dimensão 6 correspondendo aos ângulos </w:t>
       </w:r>
       <w:r>
         <w:rPr>
@@ -4025,20 +4450,46 @@
           <w:sz w:val="20"/>
           <w:szCs w:val="20"/>
         </w:rPr>
-        <w:t xml:space="preserve"> do braço robótico a partir d</w:t>
-      </w:r>
-      <w:r>
-        <w:rPr>
-          <w:b w:val="0"/>
-          <w:sz w:val="20"/>
-          <w:szCs w:val="20"/>
-        </w:rPr>
-        <w:t xml:space="preserve">a pose do </w:t>
+        <w:t xml:space="preserve">. A saída é também um </w:t>
       </w:r>
       <w:proofErr w:type="spellStart"/>
       <w:r>
         <w:rPr>
           <w:b w:val="0"/>
+          <w:sz w:val="20"/>
+          <w:szCs w:val="20"/>
+        </w:rPr>
+        <w:t>vector</w:t>
+      </w:r>
+      <w:proofErr w:type="spellEnd"/>
+      <w:r>
+        <w:rPr>
+          <w:b w:val="0"/>
+          <w:sz w:val="20"/>
+          <w:szCs w:val="20"/>
+        </w:rPr>
+        <w:t xml:space="preserve"> de dimensão 6 correspondendo à pose (x, y, z, α, β, </w:t>
+      </w:r>
+      <w:r>
+        <w:rPr>
+          <w:b w:val="0"/>
+          <w:sz w:val="20"/>
+          <w:szCs w:val="20"/>
+        </w:rPr>
+        <w:t>γ)</w:t>
+      </w:r>
+      <w:r>
+        <w:rPr>
+          <w:b w:val="0"/>
+          <w:sz w:val="20"/>
+          <w:szCs w:val="20"/>
+        </w:rPr>
+        <w:t xml:space="preserve"> do </w:t>
+      </w:r>
+      <w:proofErr w:type="spellStart"/>
+      <w:r>
+        <w:rPr>
+          <w:b w:val="0"/>
           <w:i/>
           <w:sz w:val="20"/>
           <w:szCs w:val="20"/>
@@ -4052,41 +4503,88 @@
           <w:sz w:val="20"/>
           <w:szCs w:val="20"/>
         </w:rPr>
-        <w:t xml:space="preserve"> </w:t>
-      </w:r>
-      <w:r>
-        <w:rPr>
-          <w:b w:val="0"/>
-          <w:sz w:val="20"/>
-          <w:szCs w:val="20"/>
-        </w:rPr>
-        <w:t>é um problema mais complexo, devido à multiplicidade de soluções e a complexidade do cálculo numérico para cada um dos ângulos.</w:t>
-      </w:r>
-    </w:p>
-    <w:p>
-      <w:pPr>
-        <w:pStyle w:val="Ttulo2"/>
-        <w:keepNext w:val="0"/>
-        <w:keepLines w:val="0"/>
-        <w:spacing w:before="0" w:after="200" w:line="360" w:lineRule="auto"/>
-      </w:pPr>
-      <w:bookmarkStart w:id="8" w:name="_Toc445974883"/>
-      <w:r>
-        <w:t>3</w:t>
-      </w:r>
-      <w:r>
-        <w:t>.1</w:t>
-      </w:r>
-      <w:r>
-        <w:t>. Construção</w:t>
-      </w:r>
-      <w:r>
-        <w:t xml:space="preserve"> </w:t>
-      </w:r>
-      <w:r>
-        <w:t>da Matriz de Transformação</w:t>
-      </w:r>
-      <w:bookmarkEnd w:id="8"/>
+        <w:t xml:space="preserve"> de acordo com a convenção de ângulos de Euler Z-Y-X.</w:t>
+      </w:r>
+      <w:r>
+        <w:rPr>
+          <w:b w:val="0"/>
+          <w:sz w:val="20"/>
+          <w:szCs w:val="20"/>
+        </w:rPr>
+        <w:t xml:space="preserve"> Um exemplo de utilização desta função é utilizando o comando "pose=</w:t>
+      </w:r>
+      <w:proofErr w:type="spellStart"/>
+      <w:r>
+        <w:rPr>
+          <w:b w:val="0"/>
+          <w:sz w:val="20"/>
+          <w:szCs w:val="20"/>
+        </w:rPr>
+        <w:t>direct_kinematics</w:t>
+      </w:r>
+      <w:proofErr w:type="spellEnd"/>
+      <w:r>
+        <w:rPr>
+          <w:b w:val="0"/>
+          <w:sz w:val="20"/>
+          <w:szCs w:val="20"/>
+        </w:rPr>
+        <w:t>(</w:t>
+      </w:r>
+      <w:proofErr w:type="spellStart"/>
+      <w:r>
+        <w:rPr>
+          <w:b w:val="0"/>
+          <w:sz w:val="20"/>
+          <w:szCs w:val="20"/>
+        </w:rPr>
+        <w:t>theta</w:t>
+      </w:r>
+      <w:proofErr w:type="spellEnd"/>
+      <w:r>
+        <w:rPr>
+          <w:b w:val="0"/>
+          <w:sz w:val="20"/>
+          <w:szCs w:val="20"/>
+        </w:rPr>
+        <w:t xml:space="preserve">);", se </w:t>
+      </w:r>
+      <w:proofErr w:type="spellStart"/>
+      <w:r>
+        <w:rPr>
+          <w:b w:val="0"/>
+          <w:sz w:val="20"/>
+          <w:szCs w:val="20"/>
+        </w:rPr>
+        <w:t>theta</w:t>
+      </w:r>
+      <w:proofErr w:type="spellEnd"/>
+      <w:r>
+        <w:rPr>
+          <w:b w:val="0"/>
+          <w:sz w:val="20"/>
+          <w:szCs w:val="20"/>
+        </w:rPr>
+        <w:t xml:space="preserve"> corresponder ao </w:t>
+      </w:r>
+      <w:proofErr w:type="spellStart"/>
+      <w:r>
+        <w:rPr>
+          <w:b w:val="0"/>
+          <w:sz w:val="20"/>
+          <w:szCs w:val="20"/>
+        </w:rPr>
+        <w:t>vector</w:t>
+      </w:r>
+      <w:proofErr w:type="spellEnd"/>
+      <w:r>
+        <w:rPr>
+          <w:b w:val="0"/>
+          <w:sz w:val="20"/>
+          <w:szCs w:val="20"/>
+        </w:rPr>
+        <w:t xml:space="preserve"> de ângulos.</w:t>
+      </w:r>
     </w:p>
     <w:p>
       <w:pPr>
@@ -4106,83 +4604,196 @@
           <w:sz w:val="20"/>
           <w:szCs w:val="20"/>
         </w:rPr>
-        <w:t xml:space="preserve">Em primeiro lugar, é necessário criar a matriz de </w:t>
-      </w:r>
-      <w:r>
-        <w:rPr>
-          <w:b w:val="0"/>
-          <w:sz w:val="20"/>
-          <w:szCs w:val="20"/>
-        </w:rPr>
-        <w:t xml:space="preserve">transformação </w:t>
-      </w:r>
-      <w:r>
-        <w:rPr>
-          <w:b w:val="0"/>
-          <w:position w:val="-12"/>
-          <w:sz w:val="20"/>
-          <w:szCs w:val="20"/>
-        </w:rPr>
-        <w:object w:dxaOrig="300" w:dyaOrig="380">
-          <v:shape id="_x0000_i1046" type="#_x0000_t75" style="width:14.9pt;height:18.8pt" o:ole="">
-            <v:imagedata r:id="rId30" o:title=""/>
-          </v:shape>
-          <o:OLEObject Type="Embed" ProgID="Equation.DSMT4" ShapeID="_x0000_i1046" DrawAspect="Content" ObjectID="_1519813873" r:id="rId52"/>
-        </w:object>
-      </w:r>
-      <w:r>
-        <w:rPr>
-          <w:b w:val="0"/>
-          <w:sz w:val="20"/>
-          <w:szCs w:val="20"/>
-        </w:rPr>
-        <w:t xml:space="preserve">a partir da pose (x, y, z, </w:t>
-      </w:r>
-      <w:r>
-        <w:rPr>
-          <w:b w:val="0"/>
-          <w:sz w:val="20"/>
-          <w:szCs w:val="20"/>
-        </w:rPr>
-        <w:t>α, β, γ)</w:t>
-      </w:r>
-      <w:r>
-        <w:rPr>
-          <w:b w:val="0"/>
-          <w:sz w:val="20"/>
-          <w:szCs w:val="20"/>
-        </w:rPr>
-        <w:t xml:space="preserve"> dada no input. Considerando novamente a convenção de ângulos de Euler Z-Y-X, é possível escrever esta matriz em função destes parâmetros através da expressão</w:t>
-      </w:r>
-    </w:p>
-    <w:p>
-      <w:pPr>
-        <w:jc w:val="center"/>
-      </w:pPr>
-      <w:r>
-        <w:rPr>
-          <w:position w:val="-66"/>
-        </w:rPr>
-        <w:object w:dxaOrig="5200" w:dyaOrig="1440">
-          <v:shape id="_x0000_i1047" type="#_x0000_t75" style="width:260.1pt;height:1in" o:ole="">
-            <v:imagedata r:id="rId53" o:title=""/>
-          </v:shape>
-          <o:OLEObject Type="Embed" ProgID="Equation.DSMT4" ShapeID="_x0000_i1047" DrawAspect="Content" ObjectID="_1519813874" r:id="rId54"/>
-        </w:object>
-      </w:r>
-    </w:p>
-    <w:p>
-      <w:pPr>
-        <w:pStyle w:val="Ttulo2"/>
-        <w:keepNext w:val="0"/>
-        <w:keepLines w:val="0"/>
-        <w:spacing w:before="0" w:after="200" w:line="360" w:lineRule="auto"/>
-      </w:pPr>
-      <w:bookmarkStart w:id="9" w:name="_Toc445974884"/>
-      <w:r>
-        <w:t>3.2. Cálculo dos Ângulos das Juntas</w:t>
-      </w:r>
-      <w:bookmarkEnd w:id="9"/>
+        <w:t xml:space="preserve">A função </w:t>
+      </w:r>
+      <w:proofErr w:type="spellStart"/>
+      <w:r>
+        <w:rPr>
+          <w:b w:val="0"/>
+          <w:sz w:val="20"/>
+          <w:szCs w:val="20"/>
+        </w:rPr>
+        <w:t>inverse_kinematics.m</w:t>
+      </w:r>
+      <w:proofErr w:type="spellEnd"/>
+      <w:r>
+        <w:rPr>
+          <w:b w:val="0"/>
+          <w:sz w:val="20"/>
+          <w:szCs w:val="20"/>
+        </w:rPr>
+        <w:t xml:space="preserve"> recebe como argumento um </w:t>
+      </w:r>
+      <w:proofErr w:type="spellStart"/>
+      <w:r>
+        <w:rPr>
+          <w:b w:val="0"/>
+          <w:sz w:val="20"/>
+          <w:szCs w:val="20"/>
+        </w:rPr>
+        <w:t>vector</w:t>
+      </w:r>
+      <w:proofErr w:type="spellEnd"/>
+      <w:r>
+        <w:rPr>
+          <w:b w:val="0"/>
+          <w:sz w:val="20"/>
+          <w:szCs w:val="20"/>
+        </w:rPr>
+        <w:t xml:space="preserve"> de dimensão 6 indicando a pose do </w:t>
+      </w:r>
+      <w:proofErr w:type="spellStart"/>
+      <w:r>
+        <w:rPr>
+          <w:b w:val="0"/>
+          <w:i/>
+          <w:sz w:val="20"/>
+          <w:szCs w:val="20"/>
+        </w:rPr>
+        <w:t>end-effector</w:t>
+      </w:r>
+      <w:proofErr w:type="spellEnd"/>
+      <w:r>
+        <w:rPr>
+          <w:b w:val="0"/>
+          <w:sz w:val="20"/>
+          <w:szCs w:val="20"/>
+        </w:rPr>
+        <w:t xml:space="preserve"> desejada (x, y, z, α, β, </w:t>
+      </w:r>
+      <w:r>
+        <w:rPr>
+          <w:b w:val="0"/>
+          <w:sz w:val="20"/>
+          <w:szCs w:val="20"/>
+        </w:rPr>
+        <w:t>γ)</w:t>
+      </w:r>
+      <w:r>
+        <w:rPr>
+          <w:b w:val="0"/>
+          <w:sz w:val="20"/>
+          <w:szCs w:val="20"/>
+        </w:rPr>
+        <w:t xml:space="preserve">  usando a mesma convenção. A saída é uma matriz de 8 linhas por 6 colunas correspondendo às 8 soluções possíveis de ângulos (</w:t>
+      </w:r>
+      <w:r>
+        <w:rPr>
+          <w:b w:val="0"/>
+          <w:sz w:val="20"/>
+          <w:szCs w:val="20"/>
+        </w:rPr>
+        <w:t>θ</w:t>
+      </w:r>
+      <w:r>
+        <w:rPr>
+          <w:b w:val="0"/>
+          <w:sz w:val="20"/>
+          <w:szCs w:val="20"/>
+          <w:vertAlign w:val="subscript"/>
+        </w:rPr>
+        <w:t>1</w:t>
+      </w:r>
+      <w:r>
+        <w:rPr>
+          <w:b w:val="0"/>
+          <w:sz w:val="20"/>
+          <w:szCs w:val="20"/>
+        </w:rPr>
+        <w:t>, ..., θ</w:t>
+      </w:r>
+      <w:r>
+        <w:rPr>
+          <w:b w:val="0"/>
+          <w:sz w:val="20"/>
+          <w:szCs w:val="20"/>
+          <w:vertAlign w:val="subscript"/>
+        </w:rPr>
+        <w:t>6</w:t>
+      </w:r>
+      <w:r>
+        <w:rPr>
+          <w:b w:val="0"/>
+          <w:sz w:val="20"/>
+          <w:szCs w:val="20"/>
+        </w:rPr>
+        <w:t>)</w:t>
+      </w:r>
+      <w:r>
+        <w:rPr>
+          <w:b w:val="0"/>
+          <w:sz w:val="20"/>
+          <w:szCs w:val="20"/>
+        </w:rPr>
+        <w:t xml:space="preserve">, ou então apenas um valor igual a -1 caso o ponto seja inválido ou exista a singularidade de </w:t>
+      </w:r>
+      <w:r>
+        <w:rPr>
+          <w:b w:val="0"/>
+          <w:sz w:val="20"/>
+          <w:szCs w:val="20"/>
+        </w:rPr>
+        <w:t xml:space="preserve">θ5 ser múltiplo de </w:t>
+      </w:r>
+      <w:r>
+        <w:rPr>
+          <w:rFonts w:ascii="Times New Roman" w:hAnsi="Times New Roman" w:cs="Times New Roman"/>
+          <w:b w:val="0"/>
+          <w:sz w:val="20"/>
+          <w:szCs w:val="20"/>
+        </w:rPr>
+        <w:t>π</w:t>
+      </w:r>
+      <w:r>
+        <w:rPr>
+          <w:b w:val="0"/>
+          <w:sz w:val="20"/>
+          <w:szCs w:val="20"/>
+        </w:rPr>
+        <w:t>. Um exemplo de utilização é o comando "</w:t>
+      </w:r>
+      <w:proofErr w:type="spellStart"/>
+      <w:r>
+        <w:rPr>
+          <w:b w:val="0"/>
+          <w:sz w:val="20"/>
+          <w:szCs w:val="20"/>
+        </w:rPr>
+        <w:t>theta</w:t>
+      </w:r>
+      <w:proofErr w:type="spellEnd"/>
+      <w:r>
+        <w:rPr>
+          <w:b w:val="0"/>
+          <w:sz w:val="20"/>
+          <w:szCs w:val="20"/>
+        </w:rPr>
+        <w:t>=</w:t>
+      </w:r>
+      <w:proofErr w:type="spellStart"/>
+      <w:r>
+        <w:rPr>
+          <w:b w:val="0"/>
+          <w:sz w:val="20"/>
+          <w:szCs w:val="20"/>
+        </w:rPr>
+        <w:t>inverse_kinematics</w:t>
+      </w:r>
+      <w:proofErr w:type="spellEnd"/>
+      <w:r>
+        <w:rPr>
+          <w:b w:val="0"/>
+          <w:sz w:val="20"/>
+          <w:szCs w:val="20"/>
+        </w:rPr>
+        <w:t>(pose);".</w:t>
+      </w:r>
+    </w:p>
+    <w:p/>
+    <w:p>
+      <w:pPr>
+        <w:ind w:firstLine="708"/>
+      </w:pPr>
     </w:p>
     <w:p>
       <w:pPr>
@@ -4190,105 +4801,22 @@
         <w:keepNext w:val="0"/>
         <w:spacing w:before="0"/>
         <w:jc w:val="both"/>
-        <w:rPr>
-          <w:b w:val="0"/>
-          <w:sz w:val="20"/>
-          <w:szCs w:val="20"/>
-        </w:rPr>
-      </w:pPr>
-      <w:r>
-        <w:rPr>
-          <w:b w:val="0"/>
-          <w:sz w:val="20"/>
-          <w:szCs w:val="20"/>
-        </w:rPr>
-        <w:t xml:space="preserve">Utilizando </w:t>
-      </w:r>
-      <w:r>
-        <w:rPr>
-          <w:b w:val="0"/>
-          <w:position w:val="-12"/>
-          <w:sz w:val="20"/>
-          <w:szCs w:val="20"/>
-        </w:rPr>
-        <w:object w:dxaOrig="540" w:dyaOrig="380">
-          <v:shape id="_x0000_i1048" type="#_x0000_t75" style="width:26.6pt;height:18.8pt" o:ole="">
-            <v:imagedata r:id="rId55" o:title=""/>
-          </v:shape>
-          <o:OLEObject Type="Embed" ProgID="Equation.DSMT4" ShapeID="_x0000_i1048" DrawAspect="Content" ObjectID="_1519813875" r:id="rId56"/>
-        </w:object>
-      </w:r>
-      <w:r>
-        <w:rPr>
-          <w:b w:val="0"/>
-          <w:sz w:val="20"/>
-          <w:szCs w:val="20"/>
-        </w:rPr>
-        <w:t xml:space="preserve"> é possível determinar todas as soluções possíveis para </w:t>
-      </w:r>
-      <w:r>
-        <w:rPr>
-          <w:b w:val="0"/>
-          <w:sz w:val="20"/>
-          <w:szCs w:val="20"/>
-        </w:rPr>
-        <w:t>(θ</w:t>
-      </w:r>
-      <w:r>
-        <w:rPr>
-          <w:b w:val="0"/>
-          <w:sz w:val="20"/>
-          <w:szCs w:val="20"/>
-          <w:vertAlign w:val="subscript"/>
-        </w:rPr>
-        <w:t>1</w:t>
-      </w:r>
-      <w:r>
-        <w:rPr>
-          <w:b w:val="0"/>
-          <w:sz w:val="20"/>
-          <w:szCs w:val="20"/>
-        </w:rPr>
-        <w:t>, ..., θ</w:t>
-      </w:r>
-      <w:r>
-        <w:rPr>
-          <w:b w:val="0"/>
-          <w:sz w:val="20"/>
-          <w:szCs w:val="20"/>
-          <w:vertAlign w:val="subscript"/>
-        </w:rPr>
-        <w:t>6</w:t>
-      </w:r>
-      <w:r>
-        <w:rPr>
-          <w:b w:val="0"/>
-          <w:sz w:val="20"/>
-          <w:szCs w:val="20"/>
-        </w:rPr>
-        <w:t>)</w:t>
-      </w:r>
-      <w:r>
-        <w:rPr>
-          <w:b w:val="0"/>
-          <w:sz w:val="20"/>
-          <w:szCs w:val="20"/>
-        </w:rPr>
-        <w:t xml:space="preserve">. </w:t>
-      </w:r>
-    </w:p>
-    <w:p>
-      <w:pPr>
-        <w:pStyle w:val="Ttulo2"/>
-        <w:keepNext w:val="0"/>
-        <w:keepLines w:val="0"/>
-        <w:spacing w:before="0" w:after="200" w:line="360" w:lineRule="auto"/>
-      </w:pPr>
-      <w:bookmarkStart w:id="10" w:name="_Toc445974885"/>
-      <w:r>
-        <w:t>3.3. Testes Experimentais</w:t>
-      </w:r>
-      <w:bookmarkEnd w:id="10"/>
+      </w:pPr>
+      <w:bookmarkStart w:id="12" w:name="_Toc445974887"/>
+      <w:r>
+        <w:lastRenderedPageBreak/>
+        <w:t>5</w:t>
+      </w:r>
+      <w:r>
+        <w:t>.</w:t>
+      </w:r>
+      <w:r>
+        <w:t xml:space="preserve"> </w:t>
+      </w:r>
+      <w:r>
+        <w:t>Conclusões</w:t>
+      </w:r>
+      <w:bookmarkEnd w:id="12"/>
     </w:p>
     <w:p>
       <w:pPr>
@@ -4308,7 +4836,15 @@
           <w:sz w:val="20"/>
           <w:szCs w:val="20"/>
         </w:rPr>
-        <w:t xml:space="preserve">O problema de determinar a pose do </w:t>
+        <w:t>No trabalho realizado foi possível resolver o</w:t>
+      </w:r>
+      <w:r>
+        <w:rPr>
+          <w:b w:val="0"/>
+          <w:sz w:val="20"/>
+          <w:szCs w:val="20"/>
+        </w:rPr>
+        <w:t xml:space="preserve"> problema de determinar a pose do </w:t>
       </w:r>
       <w:proofErr w:type="spellStart"/>
       <w:r>
@@ -4335,6 +4871,14 @@
           <w:sz w:val="20"/>
           <w:szCs w:val="20"/>
         </w:rPr>
+        <w:t xml:space="preserve">das suas juntas </w:t>
+      </w:r>
+      <w:r>
+        <w:rPr>
+          <w:b w:val="0"/>
+          <w:sz w:val="20"/>
+          <w:szCs w:val="20"/>
+        </w:rPr>
         <w:t>(θ</w:t>
       </w:r>
       <w:r>
@@ -4377,303 +4921,60 @@
           <w:sz w:val="20"/>
           <w:szCs w:val="20"/>
         </w:rPr>
-        <w:t xml:space="preserve"> é um problema de cinemática </w:t>
+        <w:t>, bem como o problema inverso.</w:t>
+      </w:r>
+      <w:r>
+        <w:rPr>
+          <w:b w:val="0"/>
+          <w:sz w:val="20"/>
+          <w:szCs w:val="20"/>
+        </w:rPr>
+        <w:t xml:space="preserve"> Após a definição dos referenciais a usar e a escolha da convenção de ângulos, o problema a resolver resumiu-se em grande parte à realização de manipulações algébricas.</w:t>
+      </w:r>
+    </w:p>
+    <w:p>
+      <w:pPr>
+        <w:spacing w:line="360" w:lineRule="auto"/>
+        <w:jc w:val="both"/>
+      </w:pPr>
+      <w:r>
+        <w:t xml:space="preserve">O resultado obtido foi duas </w:t>
+      </w:r>
+      <w:r>
+        <w:t xml:space="preserve">funções MATLAB, </w:t>
       </w:r>
       <w:proofErr w:type="spellStart"/>
       <w:r>
-        <w:rPr>
-          <w:b w:val="0"/>
-          <w:sz w:val="20"/>
-          <w:szCs w:val="20"/>
-        </w:rPr>
-        <w:t>directa</w:t>
+        <w:t>direct_kinematics.m</w:t>
       </w:r>
       <w:proofErr w:type="spellEnd"/>
       <w:r>
-        <w:rPr>
-          <w:b w:val="0"/>
-          <w:sz w:val="20"/>
-          <w:szCs w:val="20"/>
-        </w:rPr>
-        <w:t xml:space="preserve"> que, para ser resolvido, é necessário percorrer um conjunto de passos.</w:t>
-      </w:r>
-    </w:p>
-    <w:p>
-      <w:pPr>
-        <w:pStyle w:val="Ttulo1"/>
-        <w:keepNext w:val="0"/>
-        <w:spacing w:before="0"/>
+        <w:t xml:space="preserve"> e </w:t>
+      </w:r>
+      <w:proofErr w:type="spellStart"/>
+      <w:r>
+        <w:t>inverse_kinematics.m</w:t>
+      </w:r>
+      <w:proofErr w:type="spellEnd"/>
+      <w:r>
+        <w:t xml:space="preserve">, que produzem todas as soluções possíveis para cada problema, </w:t>
+      </w:r>
+      <w:proofErr w:type="spellStart"/>
+      <w:r>
+        <w:t>detectando</w:t>
+      </w:r>
+      <w:proofErr w:type="spellEnd"/>
+      <w:r>
+        <w:t xml:space="preserve"> singularidades e entradas inválidas.</w:t>
+      </w:r>
+    </w:p>
+    <w:p>
+      <w:pPr>
         <w:jc w:val="both"/>
       </w:pPr>
-      <w:bookmarkStart w:id="11" w:name="_Toc445974886"/>
-      <w:r>
-        <w:t>4.</w:t>
-      </w:r>
-      <w:r>
-        <w:t xml:space="preserve"> Instruções de Utilização d</w:t>
-      </w:r>
-      <w:r>
-        <w:t>a</w:t>
-      </w:r>
-      <w:r>
-        <w:t xml:space="preserve">s </w:t>
-      </w:r>
-      <w:r>
-        <w:t>F</w:t>
-      </w:r>
-      <w:r>
-        <w:t>unções</w:t>
-      </w:r>
-      <w:r>
-        <w:t xml:space="preserve"> MATLAB</w:t>
-      </w:r>
-      <w:bookmarkEnd w:id="11"/>
-    </w:p>
-    <w:p>
-      <w:pPr>
-        <w:pStyle w:val="Ttulo1"/>
-        <w:keepNext w:val="0"/>
-        <w:spacing w:before="0"/>
-        <w:jc w:val="both"/>
-        <w:rPr>
-          <w:b w:val="0"/>
-          <w:sz w:val="20"/>
-          <w:szCs w:val="20"/>
-        </w:rPr>
-      </w:pPr>
-      <w:r>
-        <w:rPr>
-          <w:b w:val="0"/>
-          <w:sz w:val="20"/>
-          <w:szCs w:val="20"/>
-        </w:rPr>
-        <w:t xml:space="preserve">O problema de determinar a pose do </w:t>
-      </w:r>
-      <w:proofErr w:type="spellStart"/>
-      <w:r>
-        <w:rPr>
-          <w:b w:val="0"/>
-          <w:i/>
-          <w:sz w:val="20"/>
-          <w:szCs w:val="20"/>
-        </w:rPr>
-        <w:t>end-effector</w:t>
-      </w:r>
-      <w:proofErr w:type="spellEnd"/>
-      <w:r>
-        <w:rPr>
-          <w:b w:val="0"/>
-          <w:sz w:val="20"/>
-          <w:szCs w:val="20"/>
-        </w:rPr>
-        <w:t xml:space="preserve"> do braço robótico a partir dos ângulos </w:t>
-      </w:r>
-      <w:r>
-        <w:rPr>
-          <w:b w:val="0"/>
-          <w:sz w:val="20"/>
-          <w:szCs w:val="20"/>
-        </w:rPr>
-        <w:t>(θ</w:t>
-      </w:r>
-      <w:r>
-        <w:rPr>
-          <w:b w:val="0"/>
-          <w:sz w:val="20"/>
-          <w:szCs w:val="20"/>
-          <w:vertAlign w:val="subscript"/>
-        </w:rPr>
-        <w:t>1</w:t>
-      </w:r>
-      <w:r>
-        <w:rPr>
-          <w:b w:val="0"/>
-          <w:sz w:val="20"/>
-          <w:szCs w:val="20"/>
-        </w:rPr>
-        <w:t>, ..., θ</w:t>
-      </w:r>
-      <w:r>
-        <w:rPr>
-          <w:b w:val="0"/>
-          <w:sz w:val="20"/>
-          <w:szCs w:val="20"/>
-          <w:vertAlign w:val="subscript"/>
-        </w:rPr>
-        <w:t>6</w:t>
-      </w:r>
-      <w:r>
-        <w:rPr>
-          <w:b w:val="0"/>
-          <w:sz w:val="20"/>
-          <w:szCs w:val="20"/>
-        </w:rPr>
-        <w:t>)</w:t>
-      </w:r>
-      <w:r>
-        <w:rPr>
-          <w:b w:val="0"/>
-          <w:sz w:val="20"/>
-          <w:szCs w:val="20"/>
-        </w:rPr>
-        <w:t xml:space="preserve"> é um problema de cinemática </w:t>
-      </w:r>
-      <w:proofErr w:type="spellStart"/>
-      <w:r>
-        <w:rPr>
-          <w:b w:val="0"/>
-          <w:sz w:val="20"/>
-          <w:szCs w:val="20"/>
-        </w:rPr>
-        <w:t>directa</w:t>
-      </w:r>
-      <w:proofErr w:type="spellEnd"/>
-      <w:r>
-        <w:rPr>
-          <w:b w:val="0"/>
-          <w:sz w:val="20"/>
-          <w:szCs w:val="20"/>
-        </w:rPr>
-        <w:t xml:space="preserve"> que, para ser resolvido, é necessário percorrer um conjunto de passos.</w:t>
-      </w:r>
-    </w:p>
-    <w:p>
-      <w:pPr>
-        <w:pStyle w:val="Ttulo1"/>
-        <w:keepNext w:val="0"/>
-        <w:spacing w:before="0"/>
-        <w:jc w:val="both"/>
-      </w:pPr>
-      <w:bookmarkStart w:id="12" w:name="_Toc445974887"/>
-      <w:r>
-        <w:t>5</w:t>
-      </w:r>
-      <w:r>
-        <w:t>.</w:t>
-      </w:r>
-      <w:r>
-        <w:t xml:space="preserve"> </w:t>
-      </w:r>
-      <w:r>
-        <w:t>Conclusões</w:t>
-      </w:r>
-      <w:bookmarkEnd w:id="12"/>
-    </w:p>
-    <w:p>
-      <w:pPr>
-        <w:pStyle w:val="Ttulo1"/>
-        <w:keepNext w:val="0"/>
-        <w:spacing w:before="0"/>
-        <w:jc w:val="both"/>
-        <w:rPr>
-          <w:b w:val="0"/>
-          <w:sz w:val="20"/>
-          <w:szCs w:val="20"/>
-        </w:rPr>
-      </w:pPr>
-      <w:r>
-        <w:rPr>
-          <w:b w:val="0"/>
-          <w:sz w:val="20"/>
-          <w:szCs w:val="20"/>
-        </w:rPr>
-        <w:t xml:space="preserve">O problema de determinar a pose do </w:t>
-      </w:r>
-      <w:proofErr w:type="spellStart"/>
-      <w:r>
-        <w:rPr>
-          <w:b w:val="0"/>
-          <w:i/>
-          <w:sz w:val="20"/>
-          <w:szCs w:val="20"/>
-        </w:rPr>
-        <w:t>end-effector</w:t>
-      </w:r>
-      <w:proofErr w:type="spellEnd"/>
-      <w:r>
-        <w:rPr>
-          <w:b w:val="0"/>
-          <w:sz w:val="20"/>
-          <w:szCs w:val="20"/>
-        </w:rPr>
-        <w:t xml:space="preserve"> do braço robótico a partir dos ângulos </w:t>
-      </w:r>
-      <w:r>
-        <w:rPr>
-          <w:b w:val="0"/>
-          <w:sz w:val="20"/>
-          <w:szCs w:val="20"/>
-        </w:rPr>
-        <w:t>(θ</w:t>
-      </w:r>
-      <w:r>
-        <w:rPr>
-          <w:b w:val="0"/>
-          <w:sz w:val="20"/>
-          <w:szCs w:val="20"/>
-          <w:vertAlign w:val="subscript"/>
-        </w:rPr>
-        <w:t>1</w:t>
-      </w:r>
-      <w:r>
-        <w:rPr>
-          <w:b w:val="0"/>
-          <w:sz w:val="20"/>
-          <w:szCs w:val="20"/>
-        </w:rPr>
-        <w:t>, ..., θ</w:t>
-      </w:r>
-      <w:r>
-        <w:rPr>
-          <w:b w:val="0"/>
-          <w:sz w:val="20"/>
-          <w:szCs w:val="20"/>
-          <w:vertAlign w:val="subscript"/>
-        </w:rPr>
-        <w:t>6</w:t>
-      </w:r>
-      <w:r>
-        <w:rPr>
-          <w:b w:val="0"/>
-          <w:sz w:val="20"/>
-          <w:szCs w:val="20"/>
-        </w:rPr>
-        <w:t>)</w:t>
-      </w:r>
-      <w:r>
-        <w:rPr>
-          <w:b w:val="0"/>
-          <w:sz w:val="20"/>
-          <w:szCs w:val="20"/>
-        </w:rPr>
-        <w:t xml:space="preserve"> é um problema de cinemática </w:t>
-      </w:r>
-      <w:proofErr w:type="spellStart"/>
-      <w:r>
-        <w:rPr>
-          <w:b w:val="0"/>
-          <w:sz w:val="20"/>
-          <w:szCs w:val="20"/>
-        </w:rPr>
-        <w:t>directa</w:t>
-      </w:r>
-      <w:proofErr w:type="spellEnd"/>
-      <w:r>
-        <w:rPr>
-          <w:b w:val="0"/>
-          <w:sz w:val="20"/>
-          <w:szCs w:val="20"/>
-        </w:rPr>
-        <w:t xml:space="preserve"> que, para ser resolvido, é necessário percorrer um conjunto de passos.</w:t>
-      </w:r>
-    </w:p>
-    <w:p>
-      <w:pPr>
-        <w:jc w:val="both"/>
-      </w:pPr>
     </w:p>
     <w:sectPr>
-      <w:footerReference w:type="default" r:id="rId57"/>
+      <w:footerReference w:type="default" r:id="rId71"/>
       <w:pgSz w:w="11906" w:h="16838"/>
       <w:pgMar w:top="1418" w:right="1418" w:bottom="1418" w:left="1418" w:header="709" w:footer="709" w:gutter="0"/>
       <w:cols w:space="708"/>
@@ -4730,7 +5031,7 @@
             <w:rPr>
               <w:noProof/>
             </w:rPr>
-            <w:t>6</w:t>
+            <w:t>8</w:t>
           </w:r>
         </w:fldSimple>
       </w:p>
@@ -7731,7 +8032,7 @@
 </file>
 
 <file path=customXml/itemProps1.xml><?xml version="1.0" encoding="utf-8"?>
-<ds:datastoreItem xmlns:ds="http://schemas.openxmlformats.org/officeDocument/2006/customXml" ds:itemID="{6529BC3D-DB66-405D-B9B6-EE32230707C7}">
+<ds:datastoreItem xmlns:ds="http://schemas.openxmlformats.org/officeDocument/2006/customXml" ds:itemID="{5F4EDD6E-BC5A-4F75-85C1-D525849520EA}">
   <ds:schemaRefs>
     <ds:schemaRef ds:uri="http://schemas.openxmlformats.org/officeDocument/2006/bibliography"/>
   </ds:schemaRefs>

--- a/lab1Rob.docx
+++ b/lab1Rob.docx
@@ -32,7 +32,7 @@
                     <a:blip r:embed="rId8" cstate="print">
                       <a:extLst>
                         <a:ext uri="{28A0092B-C50C-407E-A947-70E740481C1C}">
-                          <a14:useLocalDpi xmlns:a14="http://schemas.microsoft.com/office/drawing/2010/main" xmlns:wps="http://schemas.microsoft.com/office/word/2010/wordprocessingShape" xmlns:wpi="http://schemas.microsoft.com/office/word/2010/wordprocessingInk" xmlns:wpg="http://schemas.microsoft.com/office/word/2010/wordprocessingGroup" xmlns:w16se="http://schemas.microsoft.com/office/word/2015/wordml/symex" xmlns:w15="http://schemas.microsoft.com/office/word/2012/wordml" xmlns:w14="http://schemas.microsoft.com/office/word/2010/wordml" xmlns:w="http://schemas.openxmlformats.org/wordprocessingml/2006/main" xmlns:w10="urn:schemas-microsoft-com:office:word" xmlns:wp14="http://schemas.microsoft.com/office/word/2010/wordprocessingDrawing" xmlns:v="urn:schemas-microsoft-com:vml" xmlns:o="urn:schemas-microsoft-com:office:office" xmlns:mc="http://schemas.openxmlformats.org/markup-compatibility/2006" xmlns:cx1="http://schemas.microsoft.com/office/drawing/2015/9/8/chartex" xmlns:cx="http://schemas.microsoft.com/office/drawing/2014/chartex" xmlns:wpc="http://schemas.microsoft.com/office/word/2010/wordprocessingCanvas" xmlns="" val="0"/>
+                          <a14:useLocalDpi xmlns="" xmlns:wpc="http://schemas.microsoft.com/office/word/2010/wordprocessingCanvas" xmlns:cx="http://schemas.microsoft.com/office/drawing/2014/chartex" xmlns:cx1="http://schemas.microsoft.com/office/drawing/2015/9/8/chartex" xmlns:mc="http://schemas.openxmlformats.org/markup-compatibility/2006" xmlns:o="urn:schemas-microsoft-com:office:office" xmlns:v="urn:schemas-microsoft-com:vml" xmlns:wp14="http://schemas.microsoft.com/office/word/2010/wordprocessingDrawing" xmlns:w10="urn:schemas-microsoft-com:office:word" xmlns:w="http://schemas.openxmlformats.org/wordprocessingml/2006/main" xmlns:w14="http://schemas.microsoft.com/office/word/2010/wordml" xmlns:w15="http://schemas.microsoft.com/office/word/2012/wordml" xmlns:w16se="http://schemas.microsoft.com/office/word/2015/wordml/symex" xmlns:wpg="http://schemas.microsoft.com/office/word/2010/wordprocessingGroup" xmlns:wpi="http://schemas.microsoft.com/office/word/2010/wordprocessingInk" xmlns:wps="http://schemas.microsoft.com/office/word/2010/wordprocessingShape" xmlns:a14="http://schemas.microsoft.com/office/drawing/2010/main" val="0"/>
                         </a:ext>
                       </a:extLst>
                     </a:blip>
@@ -1298,7 +1298,7 @@
                 <v:shape id="_x0000_i1025" type="#_x0000_t75" style="width:12.75pt;height:31.5pt" o:ole="">
                   <v:imagedata r:id="rId10" o:title=""/>
                 </v:shape>
-                <o:OLEObject Type="Embed" ProgID="Equation.DSMT4" ShapeID="_x0000_i1025" DrawAspect="Content" ObjectID="_1520335478" r:id="rId11"/>
+                <o:OLEObject Type="Embed" ProgID="Equation.DSMT4" ShapeID="_x0000_i1025" DrawAspect="Content" ObjectID="_1520436567" r:id="rId11"/>
               </w:object>
             </w:r>
             <w:r>
@@ -1500,7 +1500,7 @@
                 <v:shape id="_x0000_i1026" type="#_x0000_t75" style="width:12.75pt;height:31.5pt" o:ole="">
                   <v:imagedata r:id="rId10" o:title=""/>
                 </v:shape>
-                <o:OLEObject Type="Embed" ProgID="Equation.DSMT4" ShapeID="_x0000_i1026" DrawAspect="Content" ObjectID="_1520335479" r:id="rId12"/>
+                <o:OLEObject Type="Embed" ProgID="Equation.DSMT4" ShapeID="_x0000_i1026" DrawAspect="Content" ObjectID="_1520436568" r:id="rId12"/>
               </w:object>
             </w:r>
           </w:p>
@@ -1681,7 +1681,7 @@
                 <v:shape id="_x0000_i1027" type="#_x0000_t75" style="width:12.75pt;height:31.5pt" o:ole="">
                   <v:imagedata r:id="rId10" o:title=""/>
                 </v:shape>
-                <o:OLEObject Type="Embed" ProgID="Equation.DSMT4" ShapeID="_x0000_i1027" DrawAspect="Content" ObjectID="_1520335480" r:id="rId13"/>
+                <o:OLEObject Type="Embed" ProgID="Equation.DSMT4" ShapeID="_x0000_i1027" DrawAspect="Content" ObjectID="_1520436569" r:id="rId13"/>
               </w:object>
             </w:r>
           </w:p>
@@ -1782,7 +1782,7 @@
                 <v:shape id="_x0000_i1028" type="#_x0000_t75" style="width:12.75pt;height:31.5pt" o:ole="">
                   <v:imagedata r:id="rId10" o:title=""/>
                 </v:shape>
-                <o:OLEObject Type="Embed" ProgID="Equation.DSMT4" ShapeID="_x0000_i1028" DrawAspect="Content" ObjectID="_1520335481" r:id="rId14"/>
+                <o:OLEObject Type="Embed" ProgID="Equation.DSMT4" ShapeID="_x0000_i1028" DrawAspect="Content" ObjectID="_1520436570" r:id="rId14"/>
               </w:object>
             </w:r>
           </w:p>
@@ -1970,7 +1970,7 @@
           <v:shape id="_x0000_i1029" type="#_x0000_t75" style="width:108.75pt;height:1in" o:ole="">
             <v:imagedata r:id="rId15" o:title=""/>
           </v:shape>
-          <o:OLEObject Type="Embed" ProgID="Equation.DSMT4" ShapeID="_x0000_i1029" DrawAspect="Content" ObjectID="_1520335482" r:id="rId16"/>
+          <o:OLEObject Type="Embed" ProgID="Equation.DSMT4" ShapeID="_x0000_i1029" DrawAspect="Content" ObjectID="_1520436571" r:id="rId16"/>
         </w:object>
       </w:r>
       <w:r>
@@ -1999,7 +1999,7 @@
           <v:shape id="_x0000_i1030" type="#_x0000_t75" style="width:114.75pt;height:1in" o:ole="">
             <v:imagedata r:id="rId17" o:title=""/>
           </v:shape>
-          <o:OLEObject Type="Embed" ProgID="Equation.DSMT4" ShapeID="_x0000_i1030" DrawAspect="Content" ObjectID="_1520335483" r:id="rId18"/>
+          <o:OLEObject Type="Embed" ProgID="Equation.DSMT4" ShapeID="_x0000_i1030" DrawAspect="Content" ObjectID="_1520436572" r:id="rId18"/>
         </w:object>
       </w:r>
       <w:r>
@@ -2021,7 +2021,7 @@
           <v:shape id="_x0000_i1031" type="#_x0000_t75" style="width:111pt;height:1in" o:ole="">
             <v:imagedata r:id="rId19" o:title=""/>
           </v:shape>
-          <o:OLEObject Type="Embed" ProgID="Equation.DSMT4" ShapeID="_x0000_i1031" DrawAspect="Content" ObjectID="_1520335484" r:id="rId20"/>
+          <o:OLEObject Type="Embed" ProgID="Equation.DSMT4" ShapeID="_x0000_i1031" DrawAspect="Content" ObjectID="_1520436573" r:id="rId20"/>
         </w:object>
       </w:r>
       <w:r>
@@ -2043,7 +2043,7 @@
           <v:shape id="_x0000_i1032" type="#_x0000_t75" style="width:118.5pt;height:1in" o:ole="">
             <v:imagedata r:id="rId21" o:title=""/>
           </v:shape>
-          <o:OLEObject Type="Embed" ProgID="Equation.DSMT4" ShapeID="_x0000_i1032" DrawAspect="Content" ObjectID="_1520335485" r:id="rId22"/>
+          <o:OLEObject Type="Embed" ProgID="Equation.DSMT4" ShapeID="_x0000_i1032" DrawAspect="Content" ObjectID="_1520436574" r:id="rId22"/>
         </w:object>
       </w:r>
       <w:r>
@@ -2065,7 +2065,7 @@
           <v:shape id="_x0000_i1033" type="#_x0000_t75" style="width:99pt;height:1in" o:ole="">
             <v:imagedata r:id="rId23" o:title=""/>
           </v:shape>
-          <o:OLEObject Type="Embed" ProgID="Equation.DSMT4" ShapeID="_x0000_i1033" DrawAspect="Content" ObjectID="_1520335486" r:id="rId24"/>
+          <o:OLEObject Type="Embed" ProgID="Equation.DSMT4" ShapeID="_x0000_i1033" DrawAspect="Content" ObjectID="_1520436575" r:id="rId24"/>
         </w:object>
       </w:r>
       <w:r>
@@ -2087,7 +2087,7 @@
           <v:shape id="_x0000_i1034" type="#_x0000_t75" style="width:116.25pt;height:1in" o:ole="">
             <v:imagedata r:id="rId25" o:title=""/>
           </v:shape>
-          <o:OLEObject Type="Embed" ProgID="Equation.DSMT4" ShapeID="_x0000_i1034" DrawAspect="Content" ObjectID="_1520335487" r:id="rId26"/>
+          <o:OLEObject Type="Embed" ProgID="Equation.DSMT4" ShapeID="_x0000_i1034" DrawAspect="Content" ObjectID="_1520436576" r:id="rId26"/>
         </w:object>
       </w:r>
       <w:r>
@@ -2109,7 +2109,7 @@
           <v:shape id="_x0000_i1035" type="#_x0000_t75" style="width:116.25pt;height:1in" o:ole="">
             <v:imagedata r:id="rId27" o:title=""/>
           </v:shape>
-          <o:OLEObject Type="Embed" ProgID="Equation.DSMT4" ShapeID="_x0000_i1035" DrawAspect="Content" ObjectID="_1520335488" r:id="rId28"/>
+          <o:OLEObject Type="Embed" ProgID="Equation.DSMT4" ShapeID="_x0000_i1035" DrawAspect="Content" ObjectID="_1520436577" r:id="rId28"/>
         </w:object>
       </w:r>
       <w:r>
@@ -2285,7 +2285,7 @@
           <v:shape id="_x0000_i1036" type="#_x0000_t75" style="width:180.75pt;height:38.25pt" o:ole="">
             <v:imagedata r:id="rId29" o:title=""/>
           </v:shape>
-          <o:OLEObject Type="Embed" ProgID="Equation.DSMT4" ShapeID="_x0000_i1036" DrawAspect="Content" ObjectID="_1520335489" r:id="rId30"/>
+          <o:OLEObject Type="Embed" ProgID="Equation.DSMT4" ShapeID="_x0000_i1036" DrawAspect="Content" ObjectID="_1520436578" r:id="rId30"/>
         </w:object>
       </w:r>
     </w:p>
@@ -2342,7 +2342,7 @@
           <v:shape id="_x0000_i1037" type="#_x0000_t75" style="width:15pt;height:18.75pt" o:ole="">
             <v:imagedata r:id="rId31" o:title=""/>
           </v:shape>
-          <o:OLEObject Type="Embed" ProgID="Equation.DSMT4" ShapeID="_x0000_i1037" DrawAspect="Content" ObjectID="_1520335490" r:id="rId32"/>
+          <o:OLEObject Type="Embed" ProgID="Equation.DSMT4" ShapeID="_x0000_i1037" DrawAspect="Content" ObjectID="_1520436579" r:id="rId32"/>
         </w:object>
       </w:r>
       <w:r>
@@ -2443,7 +2443,7 @@
           <v:shape id="_x0000_i1038" type="#_x0000_t75" style="width:16.5pt;height:18.75pt" o:ole="">
             <v:imagedata r:id="rId33" o:title=""/>
           </v:shape>
-          <o:OLEObject Type="Embed" ProgID="Equation.DSMT4" ShapeID="_x0000_i1038" DrawAspect="Content" ObjectID="_1520335491" r:id="rId34"/>
+          <o:OLEObject Type="Embed" ProgID="Equation.DSMT4" ShapeID="_x0000_i1038" DrawAspect="Content" ObjectID="_1520436580" r:id="rId34"/>
         </w:object>
       </w:r>
       <w:r>
@@ -2473,7 +2473,7 @@
           <v:shape id="_x0000_i1039" type="#_x0000_t75" style="width:12pt;height:18pt" o:ole="">
             <v:imagedata r:id="rId35" o:title=""/>
           </v:shape>
-          <o:OLEObject Type="Embed" ProgID="Equation.DSMT4" ShapeID="_x0000_i1039" DrawAspect="Content" ObjectID="_1520335492" r:id="rId36"/>
+          <o:OLEObject Type="Embed" ProgID="Equation.DSMT4" ShapeID="_x0000_i1039" DrawAspect="Content" ObjectID="_1520436581" r:id="rId36"/>
         </w:object>
       </w:r>
       <w:r>
@@ -2513,7 +2513,7 @@
           <v:shape id="_x0000_i1040" type="#_x0000_t75" style="width:323.25pt;height:40.5pt" o:ole="">
             <v:imagedata r:id="rId37" o:title=""/>
           </v:shape>
-          <o:OLEObject Type="Embed" ProgID="Equation.DSMT4" ShapeID="_x0000_i1040" DrawAspect="Content" ObjectID="_1520335493" r:id="rId38"/>
+          <o:OLEObject Type="Embed" ProgID="Equation.DSMT4" ShapeID="_x0000_i1040" DrawAspect="Content" ObjectID="_1520436582" r:id="rId38"/>
         </w:object>
       </w:r>
       <w:r>
@@ -2527,7 +2527,7 @@
           <v:shape id="_x0000_i1041" type="#_x0000_t75" style="width:33pt;height:18.75pt" o:ole="">
             <v:imagedata r:id="rId39" o:title=""/>
           </v:shape>
-          <o:OLEObject Type="Embed" ProgID="Equation.DSMT4" ShapeID="_x0000_i1041" DrawAspect="Content" ObjectID="_1520335494" r:id="rId40"/>
+          <o:OLEObject Type="Embed" ProgID="Equation.DSMT4" ShapeID="_x0000_i1041" DrawAspect="Content" ObjectID="_1520436583" r:id="rId40"/>
         </w:object>
       </w:r>
     </w:p>
@@ -2543,7 +2543,7 @@
           <v:shape id="_x0000_i1042" type="#_x0000_t75" style="width:36pt;height:18.75pt" o:ole="">
             <v:imagedata r:id="rId41" o:title=""/>
           </v:shape>
-          <o:OLEObject Type="Embed" ProgID="Equation.DSMT4" ShapeID="_x0000_i1042" DrawAspect="Content" ObjectID="_1520335495" r:id="rId42"/>
+          <o:OLEObject Type="Embed" ProgID="Equation.DSMT4" ShapeID="_x0000_i1042" DrawAspect="Content" ObjectID="_1520436584" r:id="rId42"/>
         </w:object>
       </w:r>
       <w:r>
@@ -2557,7 +2557,7 @@
           <v:shape id="_x0000_i1043" type="#_x0000_t75" style="width:132.75pt;height:20.25pt" o:ole="">
             <v:imagedata r:id="rId43" o:title=""/>
           </v:shape>
-          <o:OLEObject Type="Embed" ProgID="Equation.DSMT4" ShapeID="_x0000_i1043" DrawAspect="Content" ObjectID="_1520335496" r:id="rId44"/>
+          <o:OLEObject Type="Embed" ProgID="Equation.DSMT4" ShapeID="_x0000_i1043" DrawAspect="Content" ObjectID="_1520436585" r:id="rId44"/>
         </w:object>
       </w:r>
       <w:r>
@@ -2574,7 +2574,7 @@
           <v:shape id="_x0000_i1044" type="#_x0000_t75" style="width:45.75pt;height:31.5pt" o:ole="">
             <v:imagedata r:id="rId45" o:title=""/>
           </v:shape>
-          <o:OLEObject Type="Embed" ProgID="Equation.DSMT4" ShapeID="_x0000_i1044" DrawAspect="Content" ObjectID="_1520335497" r:id="rId46"/>
+          <o:OLEObject Type="Embed" ProgID="Equation.DSMT4" ShapeID="_x0000_i1044" DrawAspect="Content" ObjectID="_1520436586" r:id="rId46"/>
         </w:object>
       </w:r>
       <w:r>
@@ -2598,7 +2598,6 @@
         <w:spacing w:before="0" w:after="200" w:line="360" w:lineRule="auto"/>
       </w:pPr>
       <w:r>
-        <w:lastRenderedPageBreak/>
         <w:t>2.4. Testes Experimentais</w:t>
       </w:r>
       <w:bookmarkEnd w:id="6"/>
@@ -2750,7 +2749,7 @@
           <v:shape id="_x0000_i1045" type="#_x0000_t75" style="width:95.25pt;height:33.75pt" o:ole="">
             <v:imagedata r:id="rId47" o:title=""/>
           </v:shape>
-          <o:OLEObject Type="Embed" ProgID="Equation.DSMT4" ShapeID="_x0000_i1045" DrawAspect="Content" ObjectID="_1520335498" r:id="rId48"/>
+          <o:OLEObject Type="Embed" ProgID="Equation.DSMT4" ShapeID="_x0000_i1045" DrawAspect="Content" ObjectID="_1520436587" r:id="rId48"/>
         </w:object>
       </w:r>
     </w:p>
@@ -3238,7 +3237,7 @@
           <v:shape id="_x0000_i1046" type="#_x0000_t75" style="width:15pt;height:18.75pt" o:ole="">
             <v:imagedata r:id="rId31" o:title=""/>
           </v:shape>
-          <o:OLEObject Type="Embed" ProgID="Equation.DSMT4" ShapeID="_x0000_i1046" DrawAspect="Content" ObjectID="_1520335499" r:id="rId53"/>
+          <o:OLEObject Type="Embed" ProgID="Equation.DSMT4" ShapeID="_x0000_i1046" DrawAspect="Content" ObjectID="_1520436588" r:id="rId53"/>
         </w:object>
       </w:r>
       <w:r>
@@ -3278,7 +3277,7 @@
           <v:shape id="_x0000_i1047" type="#_x0000_t75" style="width:357.75pt;height:1in" o:ole="">
             <v:imagedata r:id="rId54" o:title=""/>
           </v:shape>
-          <o:OLEObject Type="Embed" ProgID="Equation.DSMT4" ShapeID="_x0000_i1047" DrawAspect="Content" ObjectID="_1520335500" r:id="rId55"/>
+          <o:OLEObject Type="Embed" ProgID="Equation.DSMT4" ShapeID="_x0000_i1047" DrawAspect="Content" ObjectID="_1520436589" r:id="rId55"/>
         </w:object>
       </w:r>
     </w:p>
@@ -3326,7 +3325,7 @@
           <v:shape id="_x0000_i1048" type="#_x0000_t75" style="width:26.25pt;height:18.75pt" o:ole="">
             <v:imagedata r:id="rId56" o:title=""/>
           </v:shape>
-          <o:OLEObject Type="Embed" ProgID="Equation.DSMT4" ShapeID="_x0000_i1048" DrawAspect="Content" ObjectID="_1520335501" r:id="rId57"/>
+          <o:OLEObject Type="Embed" ProgID="Equation.DSMT4" ShapeID="_x0000_i1048" DrawAspect="Content" ObjectID="_1520436590" r:id="rId57"/>
         </w:object>
       </w:r>
       <w:r>
@@ -3424,7 +3423,7 @@
           <v:shape id="_x0000_i1049" type="#_x0000_t75" style="width:189.75pt;height:24pt" o:ole="">
             <v:imagedata r:id="rId58" o:title=""/>
           </v:shape>
-          <o:OLEObject Type="Embed" ProgID="Equation.DSMT4" ShapeID="_x0000_i1049" DrawAspect="Content" ObjectID="_1520335502" r:id="rId59"/>
+          <o:OLEObject Type="Embed" ProgID="Equation.DSMT4" ShapeID="_x0000_i1049" DrawAspect="Content" ObjectID="_1520436591" r:id="rId59"/>
         </w:object>
       </w:r>
     </w:p>
@@ -3567,7 +3566,7 @@
           <v:shape id="_x0000_i1050" type="#_x0000_t75" style="width:180.75pt;height:33.75pt" o:ole="">
             <v:imagedata r:id="rId60" o:title=""/>
           </v:shape>
-          <o:OLEObject Type="Embed" ProgID="Equation.DSMT4" ShapeID="_x0000_i1050" DrawAspect="Content" ObjectID="_1520335503" r:id="rId61"/>
+          <o:OLEObject Type="Embed" ProgID="Equation.DSMT4" ShapeID="_x0000_i1050" DrawAspect="Content" ObjectID="_1520436592" r:id="rId61"/>
         </w:object>
       </w:r>
       <w:r>
@@ -3597,7 +3596,7 @@
           <v:shape id="_x0000_i1051" type="#_x0000_t75" style="width:228.75pt;height:27.75pt" o:ole="">
             <v:imagedata r:id="rId62" o:title=""/>
           </v:shape>
-          <o:OLEObject Type="Embed" ProgID="Equation.DSMT4" ShapeID="_x0000_i1051" DrawAspect="Content" ObjectID="_1520335504" r:id="rId63"/>
+          <o:OLEObject Type="Embed" ProgID="Equation.DSMT4" ShapeID="_x0000_i1051" DrawAspect="Content" ObjectID="_1520436593" r:id="rId63"/>
         </w:object>
       </w:r>
       <w:r>
@@ -3627,7 +3626,7 @@
           <v:shape id="_x0000_i1052" type="#_x0000_t75" style="width:206.25pt;height:36pt" o:ole="">
             <v:imagedata r:id="rId64" o:title=""/>
           </v:shape>
-          <o:OLEObject Type="Embed" ProgID="Equation.DSMT4" ShapeID="_x0000_i1052" DrawAspect="Content" ObjectID="_1520335505" r:id="rId65"/>
+          <o:OLEObject Type="Embed" ProgID="Equation.DSMT4" ShapeID="_x0000_i1052" DrawAspect="Content" ObjectID="_1520436594" r:id="rId65"/>
         </w:object>
       </w:r>
     </w:p>
@@ -3927,7 +3926,7 @@
           <v:shape id="_x0000_i1053" type="#_x0000_t75" style="width:49.5pt;height:16.5pt" o:ole="">
             <v:imagedata r:id="rId66" o:title=""/>
           </v:shape>
-          <o:OLEObject Type="Embed" ProgID="Equation.DSMT4" ShapeID="_x0000_i1053" DrawAspect="Content" ObjectID="_1520335506" r:id="rId67"/>
+          <o:OLEObject Type="Embed" ProgID="Equation.DSMT4" ShapeID="_x0000_i1053" DrawAspect="Content" ObjectID="_1520436595" r:id="rId67"/>
         </w:object>
       </w:r>
       <w:r>
@@ -4037,14 +4036,16 @@
       </w:pPr>
       <w:r>
         <w:rPr>
+          <w:b w:val="0"/>
+          <w:bCs w:val="0"/>
           <w:noProof/>
           <w:lang w:eastAsia="pt-PT"/>
         </w:rPr>
         <w:drawing>
           <wp:inline distT="0" distB="0" distL="0" distR="0">
-            <wp:extent cx="2831242" cy="1276479"/>
-            <wp:effectExtent l="19050" t="0" r="7208" b="0"/>
-            <wp:docPr id="5" name="Imagem 4" descr="inv_solpi2pi2pi20pi20.PNG"/>
+            <wp:extent cx="2824906" cy="1276350"/>
+            <wp:effectExtent l="19050" t="0" r="0" b="0"/>
+            <wp:docPr id="31" name="Imagem 31"/>
             <wp:cNvGraphicFramePr>
               <a:graphicFrameLocks xmlns:a="http://schemas.openxmlformats.org/drawingml/2006/main" noChangeAspect="1"/>
             </wp:cNvGraphicFramePr>
@@ -4052,23 +4053,33 @@
               <a:graphicData uri="http://schemas.openxmlformats.org/drawingml/2006/picture">
                 <pic:pic xmlns:pic="http://schemas.openxmlformats.org/drawingml/2006/picture">
                   <pic:nvPicPr>
-                    <pic:cNvPr id="0" name="inv_solpi2pi2pi20pi20.PNG"/>
-                    <pic:cNvPicPr/>
+                    <pic:cNvPr id="0" name="Picture 31"/>
+                    <pic:cNvPicPr>
+                      <a:picLocks noChangeAspect="1" noChangeArrowheads="1"/>
+                    </pic:cNvPicPr>
                   </pic:nvPicPr>
                   <pic:blipFill>
                     <a:blip r:embed="rId68"/>
+                    <a:srcRect/>
                     <a:stretch>
                       <a:fillRect/>
                     </a:stretch>
                   </pic:blipFill>
-                  <pic:spPr>
+                  <pic:spPr bwMode="auto">
                     <a:xfrm>
                       <a:off x="0" y="0"/>
-                      <a:ext cx="2840872" cy="1280821"/>
+                      <a:ext cx="2837230" cy="1281918"/>
                     </a:xfrm>
                     <a:prstGeom prst="rect">
                       <a:avLst/>
                     </a:prstGeom>
+                    <a:noFill/>
+                    <a:ln w="9525">
+                      <a:noFill/>
+                      <a:miter lim="800000"/>
+                      <a:headEnd/>
+                      <a:tailEnd/>
+                    </a:ln>
                   </pic:spPr>
                 </pic:pic>
               </a:graphicData>
@@ -4197,25 +4208,10 @@
       </w:r>
       <w:proofErr w:type="spellEnd"/>
       <w:r>
-        <w:t xml:space="preserve"> corresponde à terceira solução obtida, a menos de erros de arredondamento </w:t>
-      </w:r>
-      <w:r>
-        <w:t xml:space="preserve">e de </w:t>
-      </w:r>
-      <w:proofErr w:type="spellStart"/>
-      <w:r>
-        <w:t>factores</w:t>
-      </w:r>
-      <w:proofErr w:type="spellEnd"/>
-      <w:r>
-        <w:t xml:space="preserve"> de 2</w:t>
-      </w:r>
-      <w:r>
-        <w:rPr>
-          <w:rFonts w:ascii="Times New Roman" w:hAnsi="Times New Roman" w:cs="Times New Roman"/>
-          <w:szCs w:val="20"/>
-        </w:rPr>
-        <w:t>π</w:t>
+        <w:t xml:space="preserve"> corresponde à terceira solução obtida, a m</w:t>
+      </w:r>
+      <w:r>
+        <w:t>enos de erros de arredondamento</w:t>
       </w:r>
       <w:r>
         <w:t xml:space="preserve">. No segundo exemplo observa-se o caso de existir a singularidade </w:t>
@@ -4230,7 +4226,7 @@
           <v:shape id="_x0000_i1054" type="#_x0000_t75" style="width:49.5pt;height:16.5pt" o:ole="">
             <v:imagedata r:id="rId66" o:title=""/>
           </v:shape>
-          <o:OLEObject Type="Embed" ProgID="Equation.DSMT4" ShapeID="_x0000_i1054" DrawAspect="Content" ObjectID="_1520335507" r:id="rId70"/>
+          <o:OLEObject Type="Embed" ProgID="Equation.DSMT4" ShapeID="_x0000_i1054" DrawAspect="Content" ObjectID="_1520436596" r:id="rId70"/>
         </w:object>
       </w:r>
       <w:r>
@@ -4733,7 +4729,24 @@
           <w:sz w:val="20"/>
           <w:szCs w:val="20"/>
         </w:rPr>
-        <w:t xml:space="preserve">θ5 ser múltiplo de </w:t>
+        <w:t>θ</w:t>
+      </w:r>
+      <w:r>
+        <w:rPr>
+          <w:b w:val="0"/>
+          <w:sz w:val="20"/>
+          <w:szCs w:val="20"/>
+          <w:vertAlign w:val="subscript"/>
+        </w:rPr>
+        <w:t>5</w:t>
+      </w:r>
+      <w:r>
+        <w:rPr>
+          <w:b w:val="0"/>
+          <w:sz w:val="20"/>
+          <w:szCs w:val="20"/>
+        </w:rPr>
+        <w:t xml:space="preserve"> ser múltiplo de </w:t>
       </w:r>
       <w:r>
         <w:rPr>
@@ -5031,7 +5044,7 @@
             <w:rPr>
               <w:noProof/>
             </w:rPr>
-            <w:t>8</w:t>
+            <w:t>7</w:t>
           </w:r>
         </w:fldSimple>
       </w:p>
@@ -8032,7 +8045,7 @@
 </file>
 
 <file path=customXml/itemProps1.xml><?xml version="1.0" encoding="utf-8"?>
-<ds:datastoreItem xmlns:ds="http://schemas.openxmlformats.org/officeDocument/2006/customXml" ds:itemID="{5F4EDD6E-BC5A-4F75-85C1-D525849520EA}">
+<ds:datastoreItem xmlns:ds="http://schemas.openxmlformats.org/officeDocument/2006/customXml" ds:itemID="{9889CC39-9D34-4BB8-BE7C-5F7BCC050C7D}">
   <ds:schemaRefs>
     <ds:schemaRef ds:uri="http://schemas.openxmlformats.org/officeDocument/2006/bibliography"/>
   </ds:schemaRefs>
